--- a/autenticacion con Google Sign in.docx
+++ b/autenticacion con Google Sign in.docx
@@ -321,8 +321,13 @@
       </w:r>
       <w:proofErr w:type="spellEnd"/>
       <w:r>
-        <w:t>-in en nuestra web  app</w:t>
-      </w:r>
+        <w:t xml:space="preserve">-in en nuestra </w:t>
+      </w:r>
+      <w:proofErr w:type="gramStart"/>
+      <w:r>
+        <w:t>web  app</w:t>
+      </w:r>
+      <w:proofErr w:type="gramEnd"/>
       <w:r>
         <w:t>.</w:t>
       </w:r>
@@ -347,6 +352,9 @@
     </w:p>
     <w:p>
       <w:r>
+        <w:rPr>
+          <w:noProof/>
+        </w:rPr>
         <w:drawing>
           <wp:inline distT="0" distB="0" distL="0" distR="0" wp14:anchorId="196F7E69" wp14:editId="6C2F2760">
             <wp:extent cx="5514975" cy="1905000"/>
@@ -418,6 +426,12 @@
         </w:r>
       </w:hyperlink>
       <w:r>
+        <w:rPr>
+          <w:rStyle w:val="Hipervnculo"/>
+        </w:rPr>
+        <w:t>:3000</w:t>
+      </w:r>
+      <w:r>
         <w:t xml:space="preserve">    y creamos</w:t>
       </w:r>
       <w:r>
@@ -433,21 +447,13 @@
         </w:rPr>
       </w:pPr>
       <w:r>
-        <w:t xml:space="preserve">ID </w:t>
-      </w:r>
-      <w:proofErr w:type="spellStart"/>
-      <w:r>
-        <w:t>CLIE</w:t>
-      </w:r>
-      <w:r>
-        <w:t>M</w:t>
-      </w:r>
-      <w:r>
-        <w:t>T</w:t>
-      </w:r>
-      <w:proofErr w:type="spellEnd"/>
-      <w:r>
-        <w:t xml:space="preserve">: </w:t>
+        <w:t>ID CLIE</w:t>
+      </w:r>
+      <w:r>
+        <w:t>N</w:t>
+      </w:r>
+      <w:r>
+        <w:t xml:space="preserve">T: </w:t>
       </w:r>
       <w:r>
         <w:rPr>
@@ -471,6 +477,9 @@
     </w:p>
     <w:p>
       <w:r>
+        <w:rPr>
+          <w:noProof/>
+        </w:rPr>
         <w:drawing>
           <wp:inline distT="0" distB="0" distL="0" distR="0" wp14:anchorId="6FBB7AE9" wp14:editId="52CC2868">
             <wp:extent cx="3551555" cy="1085850"/>
@@ -517,6 +526,9 @@
     </w:p>
     <w:p>
       <w:r>
+        <w:rPr>
+          <w:noProof/>
+        </w:rPr>
         <w:lastRenderedPageBreak/>
         <w:drawing>
           <wp:inline distT="0" distB="0" distL="0" distR="0" wp14:anchorId="1581DFC9" wp14:editId="3272DD97">
@@ -586,7 +598,10 @@
     </w:p>
     <w:p>
       <w:r>
-        <w:t xml:space="preserve">Agregamos  el script con la librería: </w:t>
+        <w:t>Agregamos el</w:t>
+      </w:r>
+      <w:r>
+        <w:t xml:space="preserve"> script con la librería: </w:t>
       </w:r>
     </w:p>
     <w:p>
@@ -832,8 +847,9 @@
           <w:szCs w:val="20"/>
           <w:lang w:eastAsia="es-MX"/>
         </w:rPr>
-        <w:t>="YOUR_CLIENT_ID.apps.googleusercontent.com"&gt;</w:t>
-      </w:r>
+        <w:t>="YOUR_CLIENT_ID.apps.googleusercontent.com"</w:t>
+      </w:r>
+      <w:proofErr w:type="gramStart"/>
       <w:r>
         <w:rPr>
           <w:rFonts w:ascii="Courier New" w:eastAsia="Times New Roman" w:hAnsi="Courier New" w:cs="Courier New"/>
@@ -841,9 +857,8 @@
           <w:szCs w:val="20"/>
           <w:lang w:eastAsia="es-MX"/>
         </w:rPr>
-        <w:t xml:space="preserve">  ponemos nuestro </w:t>
-      </w:r>
-      <w:proofErr w:type="spellStart"/>
+        <w:t>&gt;</w:t>
+      </w:r>
       <w:r>
         <w:rPr>
           <w:rFonts w:ascii="Courier New" w:eastAsia="Times New Roman" w:hAnsi="Courier New" w:cs="Courier New"/>
@@ -851,9 +866,8 @@
           <w:szCs w:val="20"/>
           <w:lang w:eastAsia="es-MX"/>
         </w:rPr>
-        <w:t>client</w:t>
-      </w:r>
-      <w:proofErr w:type="spellEnd"/>
+        <w:t xml:space="preserve">  </w:t>
+      </w:r>
       <w:r>
         <w:rPr>
           <w:rFonts w:ascii="Courier New" w:eastAsia="Times New Roman" w:hAnsi="Courier New" w:cs="Courier New"/>
@@ -861,13 +875,4949 @@
           <w:szCs w:val="20"/>
           <w:lang w:eastAsia="es-MX"/>
         </w:rPr>
+        <w:t>/</w:t>
+      </w:r>
+      <w:proofErr w:type="gramEnd"/>
+      <w:r>
+        <w:rPr>
+          <w:rFonts w:ascii="Courier New" w:eastAsia="Times New Roman" w:hAnsi="Courier New" w:cs="Courier New"/>
+          <w:sz w:val="20"/>
+          <w:szCs w:val="20"/>
+          <w:lang w:eastAsia="es-MX"/>
+        </w:rPr>
+        <w:t>/</w:t>
+      </w:r>
+      <w:r>
+        <w:rPr>
+          <w:rFonts w:ascii="Courier New" w:eastAsia="Times New Roman" w:hAnsi="Courier New" w:cs="Courier New"/>
+          <w:sz w:val="20"/>
+          <w:szCs w:val="20"/>
+          <w:lang w:eastAsia="es-MX"/>
+        </w:rPr>
+        <w:t xml:space="preserve">ponemos nuestro </w:t>
+      </w:r>
+      <w:proofErr w:type="spellStart"/>
+      <w:r>
+        <w:rPr>
+          <w:rFonts w:ascii="Courier New" w:eastAsia="Times New Roman" w:hAnsi="Courier New" w:cs="Courier New"/>
+          <w:sz w:val="20"/>
+          <w:szCs w:val="20"/>
+          <w:lang w:eastAsia="es-MX"/>
+        </w:rPr>
+        <w:t>client</w:t>
+      </w:r>
+      <w:proofErr w:type="spellEnd"/>
+      <w:r>
+        <w:rPr>
+          <w:rFonts w:ascii="Courier New" w:eastAsia="Times New Roman" w:hAnsi="Courier New" w:cs="Courier New"/>
+          <w:sz w:val="20"/>
+          <w:szCs w:val="20"/>
+          <w:lang w:eastAsia="es-MX"/>
+        </w:rPr>
         <w:t xml:space="preserve"> ID</w:t>
       </w:r>
     </w:p>
     <w:p/>
     <w:p>
       <w:r>
+        <w:t xml:space="preserve">copiamos el código para poder el botón </w:t>
+      </w:r>
+      <w:proofErr w:type="spellStart"/>
+      <w:r>
+        <w:t>sign</w:t>
+      </w:r>
+      <w:proofErr w:type="spellEnd"/>
+      <w:r>
+        <w:t xml:space="preserve"> in y log </w:t>
+      </w:r>
+      <w:proofErr w:type="spellStart"/>
+      <w:r>
+        <w:t>out</w:t>
+      </w:r>
+      <w:proofErr w:type="spellEnd"/>
+      <w:r>
+        <w:t xml:space="preserve"> De la página con la documentación.</w:t>
+      </w:r>
+    </w:p>
+    <w:p>
+      <w:pPr>
+        <w:pStyle w:val="HTMLconformatoprevio"/>
+        <w:shd w:val="clear" w:color="auto" w:fill="F1F3F4"/>
+        <w:spacing w:line="300" w:lineRule="atLeast"/>
+        <w:rPr>
+          <w:color w:val="3B78E7"/>
+          <w:sz w:val="21"/>
+          <w:szCs w:val="21"/>
+        </w:rPr>
+      </w:pPr>
+      <w:r>
+        <w:rPr>
+          <w:color w:val="3B78E7"/>
+          <w:sz w:val="21"/>
+          <w:szCs w:val="21"/>
+        </w:rPr>
+        <w:t>&lt;</w:t>
+      </w:r>
+      <w:proofErr w:type="spellStart"/>
+      <w:r>
+        <w:rPr>
+          <w:color w:val="3B78E7"/>
+          <w:sz w:val="21"/>
+          <w:szCs w:val="21"/>
+        </w:rPr>
+        <w:t>div</w:t>
+      </w:r>
+      <w:proofErr w:type="spellEnd"/>
+      <w:r>
+        <w:rPr>
+          <w:color w:val="37474F"/>
+          <w:sz w:val="21"/>
+          <w:szCs w:val="21"/>
+        </w:rPr>
+        <w:t xml:space="preserve"> </w:t>
+      </w:r>
+      <w:proofErr w:type="spellStart"/>
+      <w:r>
+        <w:rPr>
+          <w:color w:val="9C27B0"/>
+          <w:sz w:val="21"/>
+          <w:szCs w:val="21"/>
+        </w:rPr>
+        <w:t>class</w:t>
+      </w:r>
+      <w:proofErr w:type="spellEnd"/>
+      <w:r>
+        <w:rPr>
+          <w:color w:val="37474F"/>
+          <w:sz w:val="21"/>
+          <w:szCs w:val="21"/>
+        </w:rPr>
+        <w:t>=</w:t>
+      </w:r>
+      <w:r>
+        <w:rPr>
+          <w:color w:val="0D904F"/>
+          <w:sz w:val="21"/>
+          <w:szCs w:val="21"/>
+        </w:rPr>
+        <w:t>"g-signin2"</w:t>
+      </w:r>
+      <w:r>
+        <w:rPr>
+          <w:color w:val="37474F"/>
+          <w:sz w:val="21"/>
+          <w:szCs w:val="21"/>
+        </w:rPr>
+        <w:t xml:space="preserve"> </w:t>
+      </w:r>
+      <w:r>
+        <w:rPr>
+          <w:color w:val="9C27B0"/>
+          <w:sz w:val="21"/>
+          <w:szCs w:val="21"/>
+        </w:rPr>
+        <w:t>data-</w:t>
+      </w:r>
+      <w:proofErr w:type="spellStart"/>
+      <w:r>
+        <w:rPr>
+          <w:color w:val="9C27B0"/>
+          <w:sz w:val="21"/>
+          <w:szCs w:val="21"/>
+        </w:rPr>
+        <w:t>onsuccess</w:t>
+      </w:r>
+      <w:proofErr w:type="spellEnd"/>
+      <w:r>
+        <w:rPr>
+          <w:color w:val="37474F"/>
+          <w:sz w:val="21"/>
+          <w:szCs w:val="21"/>
+        </w:rPr>
+        <w:t>=</w:t>
+      </w:r>
+      <w:r>
+        <w:rPr>
+          <w:color w:val="0D904F"/>
+          <w:sz w:val="21"/>
+          <w:szCs w:val="21"/>
+        </w:rPr>
+        <w:t>"</w:t>
+      </w:r>
+      <w:proofErr w:type="spellStart"/>
+      <w:r>
+        <w:rPr>
+          <w:color w:val="0D904F"/>
+          <w:sz w:val="21"/>
+          <w:szCs w:val="21"/>
+        </w:rPr>
+        <w:t>onSignIn</w:t>
+      </w:r>
+      <w:proofErr w:type="spellEnd"/>
+      <w:r>
+        <w:rPr>
+          <w:color w:val="0D904F"/>
+          <w:sz w:val="21"/>
+          <w:szCs w:val="21"/>
+        </w:rPr>
+        <w:t>"</w:t>
+      </w:r>
+      <w:r>
+        <w:rPr>
+          <w:color w:val="3B78E7"/>
+          <w:sz w:val="21"/>
+          <w:szCs w:val="21"/>
+        </w:rPr>
+        <w:t>&gt;&lt;/</w:t>
+      </w:r>
+      <w:proofErr w:type="spellStart"/>
+      <w:r>
+        <w:rPr>
+          <w:color w:val="3B78E7"/>
+          <w:sz w:val="21"/>
+          <w:szCs w:val="21"/>
+        </w:rPr>
+        <w:t>div</w:t>
+      </w:r>
+      <w:proofErr w:type="spellEnd"/>
+      <w:r>
+        <w:rPr>
+          <w:color w:val="3B78E7"/>
+          <w:sz w:val="21"/>
+          <w:szCs w:val="21"/>
+        </w:rPr>
+        <w:t>&gt;</w:t>
+      </w:r>
+    </w:p>
+    <w:p>
+      <w:pPr>
+        <w:pStyle w:val="HTMLconformatoprevio"/>
+        <w:shd w:val="clear" w:color="auto" w:fill="F1F3F4"/>
+        <w:spacing w:line="300" w:lineRule="atLeast"/>
+        <w:rPr>
+          <w:color w:val="37474F"/>
+          <w:sz w:val="21"/>
+          <w:szCs w:val="21"/>
+        </w:rPr>
+      </w:pPr>
+    </w:p>
+    <w:p>
+      <w:pPr>
+        <w:pStyle w:val="HTMLconformatoprevio"/>
+        <w:shd w:val="clear" w:color="auto" w:fill="F1F3F4"/>
+        <w:spacing w:line="300" w:lineRule="atLeast"/>
+        <w:rPr>
+          <w:color w:val="37474F"/>
+          <w:sz w:val="21"/>
+          <w:szCs w:val="21"/>
+        </w:rPr>
+      </w:pPr>
+      <w:r>
+        <w:rPr>
+          <w:color w:val="37474F"/>
+          <w:sz w:val="21"/>
+          <w:szCs w:val="21"/>
+        </w:rPr>
+        <w:t xml:space="preserve">Botón y función </w:t>
+      </w:r>
+      <w:proofErr w:type="spellStart"/>
+      <w:r>
+        <w:rPr>
+          <w:color w:val="37474F"/>
+          <w:sz w:val="21"/>
+          <w:szCs w:val="21"/>
+        </w:rPr>
+        <w:t>logout</w:t>
+      </w:r>
+      <w:proofErr w:type="spellEnd"/>
+    </w:p>
+    <w:p>
+      <w:pPr>
+        <w:pStyle w:val="HTMLconformatoprevio"/>
+        <w:shd w:val="clear" w:color="auto" w:fill="F1F3F4"/>
+        <w:spacing w:line="300" w:lineRule="atLeast"/>
+        <w:rPr>
+          <w:color w:val="37474F"/>
+          <w:sz w:val="21"/>
+          <w:szCs w:val="21"/>
+        </w:rPr>
+      </w:pPr>
+    </w:p>
+    <w:p>
+      <w:pPr>
+        <w:shd w:val="clear" w:color="auto" w:fill="F1F3F4"/>
+        <w:tabs>
+          <w:tab w:val="left" w:pos="916"/>
+          <w:tab w:val="left" w:pos="1832"/>
+          <w:tab w:val="left" w:pos="2748"/>
+          <w:tab w:val="left" w:pos="3664"/>
+          <w:tab w:val="left" w:pos="4580"/>
+          <w:tab w:val="left" w:pos="5496"/>
+          <w:tab w:val="left" w:pos="6412"/>
+          <w:tab w:val="left" w:pos="7328"/>
+          <w:tab w:val="left" w:pos="8244"/>
+          <w:tab w:val="left" w:pos="9160"/>
+          <w:tab w:val="left" w:pos="10076"/>
+          <w:tab w:val="left" w:pos="10992"/>
+          <w:tab w:val="left" w:pos="11908"/>
+          <w:tab w:val="left" w:pos="12824"/>
+          <w:tab w:val="left" w:pos="13740"/>
+          <w:tab w:val="left" w:pos="14656"/>
+        </w:tabs>
+        <w:spacing w:after="0" w:line="300" w:lineRule="atLeast"/>
+        <w:rPr>
+          <w:rFonts w:ascii="Courier New" w:eastAsia="Times New Roman" w:hAnsi="Courier New" w:cs="Courier New"/>
+          <w:color w:val="37474F"/>
+          <w:sz w:val="21"/>
+          <w:szCs w:val="21"/>
+          <w:lang w:eastAsia="es-MX"/>
+        </w:rPr>
+      </w:pPr>
+      <w:r>
+        <w:rPr>
+          <w:rFonts w:ascii="Courier New" w:eastAsia="Times New Roman" w:hAnsi="Courier New" w:cs="Courier New"/>
+          <w:color w:val="3B78E7"/>
+          <w:sz w:val="21"/>
+          <w:szCs w:val="21"/>
+          <w:lang w:eastAsia="es-MX"/>
+        </w:rPr>
+        <w:t>&lt;a</w:t>
+      </w:r>
+      <w:r>
+        <w:rPr>
+          <w:rFonts w:ascii="Courier New" w:eastAsia="Times New Roman" w:hAnsi="Courier New" w:cs="Courier New"/>
+          <w:color w:val="37474F"/>
+          <w:sz w:val="21"/>
+          <w:szCs w:val="21"/>
+          <w:lang w:eastAsia="es-MX"/>
+        </w:rPr>
+        <w:t xml:space="preserve"> </w:t>
+      </w:r>
+      <w:proofErr w:type="spellStart"/>
+      <w:r>
+        <w:rPr>
+          <w:rFonts w:ascii="Courier New" w:eastAsia="Times New Roman" w:hAnsi="Courier New" w:cs="Courier New"/>
+          <w:color w:val="9C27B0"/>
+          <w:sz w:val="21"/>
+          <w:szCs w:val="21"/>
+          <w:lang w:eastAsia="es-MX"/>
+        </w:rPr>
+        <w:t>href</w:t>
+      </w:r>
+      <w:proofErr w:type="spellEnd"/>
+      <w:r>
+        <w:rPr>
+          <w:rFonts w:ascii="Courier New" w:eastAsia="Times New Roman" w:hAnsi="Courier New" w:cs="Courier New"/>
+          <w:color w:val="37474F"/>
+          <w:sz w:val="21"/>
+          <w:szCs w:val="21"/>
+          <w:lang w:eastAsia="es-MX"/>
+        </w:rPr>
+        <w:t>=</w:t>
+      </w:r>
+      <w:r>
+        <w:rPr>
+          <w:rFonts w:ascii="Courier New" w:eastAsia="Times New Roman" w:hAnsi="Courier New" w:cs="Courier New"/>
+          <w:color w:val="0D904F"/>
+          <w:sz w:val="21"/>
+          <w:szCs w:val="21"/>
+          <w:lang w:eastAsia="es-MX"/>
+        </w:rPr>
+        <w:t>"#"</w:t>
+      </w:r>
+      <w:r>
+        <w:rPr>
+          <w:rFonts w:ascii="Courier New" w:eastAsia="Times New Roman" w:hAnsi="Courier New" w:cs="Courier New"/>
+          <w:color w:val="37474F"/>
+          <w:sz w:val="21"/>
+          <w:szCs w:val="21"/>
+          <w:lang w:eastAsia="es-MX"/>
+        </w:rPr>
+        <w:t xml:space="preserve"> </w:t>
+      </w:r>
+      <w:proofErr w:type="spellStart"/>
+      <w:r>
+        <w:rPr>
+          <w:rFonts w:ascii="Courier New" w:eastAsia="Times New Roman" w:hAnsi="Courier New" w:cs="Courier New"/>
+          <w:color w:val="9C27B0"/>
+          <w:sz w:val="21"/>
+          <w:szCs w:val="21"/>
+          <w:lang w:eastAsia="es-MX"/>
+        </w:rPr>
+        <w:t>onclick</w:t>
+      </w:r>
+      <w:proofErr w:type="spellEnd"/>
+      <w:r>
+        <w:rPr>
+          <w:rFonts w:ascii="Courier New" w:eastAsia="Times New Roman" w:hAnsi="Courier New" w:cs="Courier New"/>
+          <w:color w:val="37474F"/>
+          <w:sz w:val="21"/>
+          <w:szCs w:val="21"/>
+          <w:lang w:eastAsia="es-MX"/>
+        </w:rPr>
+        <w:t>=</w:t>
+      </w:r>
+      <w:r>
+        <w:rPr>
+          <w:rFonts w:ascii="Courier New" w:eastAsia="Times New Roman" w:hAnsi="Courier New" w:cs="Courier New"/>
+          <w:color w:val="0D904F"/>
+          <w:sz w:val="21"/>
+          <w:szCs w:val="21"/>
+          <w:lang w:eastAsia="es-MX"/>
+        </w:rPr>
+        <w:t>"</w:t>
+      </w:r>
+      <w:proofErr w:type="spellStart"/>
+      <w:proofErr w:type="gramStart"/>
+      <w:r>
+        <w:rPr>
+          <w:rFonts w:ascii="Courier New" w:eastAsia="Times New Roman" w:hAnsi="Courier New" w:cs="Courier New"/>
+          <w:color w:val="37474F"/>
+          <w:sz w:val="21"/>
+          <w:szCs w:val="21"/>
+          <w:lang w:eastAsia="es-MX"/>
+        </w:rPr>
+        <w:t>signOut</w:t>
+      </w:r>
+      <w:proofErr w:type="spellEnd"/>
+      <w:r>
+        <w:rPr>
+          <w:rFonts w:ascii="Courier New" w:eastAsia="Times New Roman" w:hAnsi="Courier New" w:cs="Courier New"/>
+          <w:color w:val="37474F"/>
+          <w:sz w:val="21"/>
+          <w:szCs w:val="21"/>
+          <w:lang w:eastAsia="es-MX"/>
+        </w:rPr>
+        <w:t>(</w:t>
+      </w:r>
+      <w:proofErr w:type="gramEnd"/>
+      <w:r>
+        <w:rPr>
+          <w:rFonts w:ascii="Courier New" w:eastAsia="Times New Roman" w:hAnsi="Courier New" w:cs="Courier New"/>
+          <w:color w:val="37474F"/>
+          <w:sz w:val="21"/>
+          <w:szCs w:val="21"/>
+          <w:lang w:eastAsia="es-MX"/>
+        </w:rPr>
+        <w:t>);</w:t>
+      </w:r>
+      <w:r>
+        <w:rPr>
+          <w:rFonts w:ascii="Courier New" w:eastAsia="Times New Roman" w:hAnsi="Courier New" w:cs="Courier New"/>
+          <w:color w:val="0D904F"/>
+          <w:sz w:val="21"/>
+          <w:szCs w:val="21"/>
+          <w:lang w:eastAsia="es-MX"/>
+        </w:rPr>
+        <w:t>"</w:t>
+      </w:r>
+      <w:r>
+        <w:rPr>
+          <w:rFonts w:ascii="Courier New" w:eastAsia="Times New Roman" w:hAnsi="Courier New" w:cs="Courier New"/>
+          <w:color w:val="3B78E7"/>
+          <w:sz w:val="21"/>
+          <w:szCs w:val="21"/>
+          <w:lang w:eastAsia="es-MX"/>
+        </w:rPr>
+        <w:t>&gt;</w:t>
+      </w:r>
+      <w:proofErr w:type="spellStart"/>
+      <w:r>
+        <w:rPr>
+          <w:rFonts w:ascii="Courier New" w:eastAsia="Times New Roman" w:hAnsi="Courier New" w:cs="Courier New"/>
+          <w:color w:val="37474F"/>
+          <w:sz w:val="21"/>
+          <w:szCs w:val="21"/>
+          <w:lang w:eastAsia="es-MX"/>
+        </w:rPr>
+        <w:t>Sign</w:t>
+      </w:r>
+      <w:proofErr w:type="spellEnd"/>
+      <w:r>
+        <w:rPr>
+          <w:rFonts w:ascii="Courier New" w:eastAsia="Times New Roman" w:hAnsi="Courier New" w:cs="Courier New"/>
+          <w:color w:val="37474F"/>
+          <w:sz w:val="21"/>
+          <w:szCs w:val="21"/>
+          <w:lang w:eastAsia="es-MX"/>
+        </w:rPr>
+        <w:t xml:space="preserve"> </w:t>
+      </w:r>
+      <w:proofErr w:type="spellStart"/>
+      <w:r>
+        <w:rPr>
+          <w:rFonts w:ascii="Courier New" w:eastAsia="Times New Roman" w:hAnsi="Courier New" w:cs="Courier New"/>
+          <w:color w:val="37474F"/>
+          <w:sz w:val="21"/>
+          <w:szCs w:val="21"/>
+          <w:lang w:eastAsia="es-MX"/>
+        </w:rPr>
+        <w:t>out</w:t>
+      </w:r>
+      <w:proofErr w:type="spellEnd"/>
+      <w:r>
+        <w:rPr>
+          <w:rFonts w:ascii="Courier New" w:eastAsia="Times New Roman" w:hAnsi="Courier New" w:cs="Courier New"/>
+          <w:color w:val="3B78E7"/>
+          <w:sz w:val="21"/>
+          <w:szCs w:val="21"/>
+          <w:lang w:eastAsia="es-MX"/>
+        </w:rPr>
+        <w:t>&lt;/a&gt;</w:t>
+      </w:r>
+      <w:r>
+        <w:rPr>
+          <w:rFonts w:ascii="Courier New" w:eastAsia="Times New Roman" w:hAnsi="Courier New" w:cs="Courier New"/>
+          <w:color w:val="37474F"/>
+          <w:sz w:val="21"/>
+          <w:szCs w:val="21"/>
+          <w:lang w:eastAsia="es-MX"/>
+        </w:rPr>
+        <w:br/>
+      </w:r>
+      <w:r>
+        <w:rPr>
+          <w:rFonts w:ascii="Courier New" w:eastAsia="Times New Roman" w:hAnsi="Courier New" w:cs="Courier New"/>
+          <w:color w:val="3B78E7"/>
+          <w:sz w:val="21"/>
+          <w:szCs w:val="21"/>
+          <w:lang w:eastAsia="es-MX"/>
+        </w:rPr>
+        <w:t>&lt;script&gt;</w:t>
+      </w:r>
+      <w:r>
+        <w:rPr>
+          <w:rFonts w:ascii="Courier New" w:eastAsia="Times New Roman" w:hAnsi="Courier New" w:cs="Courier New"/>
+          <w:color w:val="37474F"/>
+          <w:sz w:val="21"/>
+          <w:szCs w:val="21"/>
+          <w:lang w:eastAsia="es-MX"/>
+        </w:rPr>
+        <w:br/>
+        <w:t xml:space="preserve">  </w:t>
+      </w:r>
+      <w:proofErr w:type="spellStart"/>
+      <w:r>
+        <w:rPr>
+          <w:rFonts w:ascii="Courier New" w:eastAsia="Times New Roman" w:hAnsi="Courier New" w:cs="Courier New"/>
+          <w:color w:val="3B78E7"/>
+          <w:sz w:val="21"/>
+          <w:szCs w:val="21"/>
+          <w:lang w:eastAsia="es-MX"/>
+        </w:rPr>
+        <w:t>function</w:t>
+      </w:r>
+      <w:proofErr w:type="spellEnd"/>
+      <w:r>
+        <w:rPr>
+          <w:rFonts w:ascii="Courier New" w:eastAsia="Times New Roman" w:hAnsi="Courier New" w:cs="Courier New"/>
+          <w:color w:val="37474F"/>
+          <w:sz w:val="21"/>
+          <w:szCs w:val="21"/>
+          <w:lang w:eastAsia="es-MX"/>
+        </w:rPr>
+        <w:t xml:space="preserve"> </w:t>
+      </w:r>
+      <w:proofErr w:type="spellStart"/>
+      <w:r>
+        <w:rPr>
+          <w:rFonts w:ascii="Courier New" w:eastAsia="Times New Roman" w:hAnsi="Courier New" w:cs="Courier New"/>
+          <w:color w:val="37474F"/>
+          <w:sz w:val="21"/>
+          <w:szCs w:val="21"/>
+          <w:lang w:eastAsia="es-MX"/>
+        </w:rPr>
+        <w:t>signOut</w:t>
+      </w:r>
+      <w:proofErr w:type="spellEnd"/>
+      <w:r>
+        <w:rPr>
+          <w:rFonts w:ascii="Courier New" w:eastAsia="Times New Roman" w:hAnsi="Courier New" w:cs="Courier New"/>
+          <w:color w:val="37474F"/>
+          <w:sz w:val="21"/>
+          <w:szCs w:val="21"/>
+          <w:lang w:eastAsia="es-MX"/>
+        </w:rPr>
+        <w:t>() {</w:t>
+      </w:r>
+      <w:r>
+        <w:rPr>
+          <w:rFonts w:ascii="Courier New" w:eastAsia="Times New Roman" w:hAnsi="Courier New" w:cs="Courier New"/>
+          <w:color w:val="37474F"/>
+          <w:sz w:val="21"/>
+          <w:szCs w:val="21"/>
+          <w:lang w:eastAsia="es-MX"/>
+        </w:rPr>
+        <w:br/>
+        <w:t xml:space="preserve">    </w:t>
+      </w:r>
+      <w:proofErr w:type="spellStart"/>
+      <w:r>
+        <w:rPr>
+          <w:rFonts w:ascii="Courier New" w:eastAsia="Times New Roman" w:hAnsi="Courier New" w:cs="Courier New"/>
+          <w:color w:val="3B78E7"/>
+          <w:sz w:val="21"/>
+          <w:szCs w:val="21"/>
+          <w:lang w:eastAsia="es-MX"/>
+        </w:rPr>
+        <w:t>var</w:t>
+      </w:r>
+      <w:proofErr w:type="spellEnd"/>
+      <w:r>
+        <w:rPr>
+          <w:rFonts w:ascii="Courier New" w:eastAsia="Times New Roman" w:hAnsi="Courier New" w:cs="Courier New"/>
+          <w:color w:val="37474F"/>
+          <w:sz w:val="21"/>
+          <w:szCs w:val="21"/>
+          <w:lang w:eastAsia="es-MX"/>
+        </w:rPr>
+        <w:t xml:space="preserve"> auth2 = gapi.auth2.getAuthInstance();</w:t>
+      </w:r>
+      <w:r>
+        <w:rPr>
+          <w:rFonts w:ascii="Courier New" w:eastAsia="Times New Roman" w:hAnsi="Courier New" w:cs="Courier New"/>
+          <w:color w:val="37474F"/>
+          <w:sz w:val="21"/>
+          <w:szCs w:val="21"/>
+          <w:lang w:eastAsia="es-MX"/>
+        </w:rPr>
+        <w:br/>
+        <w:t>    auth2.signOut().</w:t>
+      </w:r>
+      <w:proofErr w:type="spellStart"/>
+      <w:r>
+        <w:rPr>
+          <w:rFonts w:ascii="Courier New" w:eastAsia="Times New Roman" w:hAnsi="Courier New" w:cs="Courier New"/>
+          <w:color w:val="37474F"/>
+          <w:sz w:val="21"/>
+          <w:szCs w:val="21"/>
+          <w:lang w:eastAsia="es-MX"/>
+        </w:rPr>
+        <w:t>then</w:t>
+      </w:r>
+      <w:proofErr w:type="spellEnd"/>
+      <w:r>
+        <w:rPr>
+          <w:rFonts w:ascii="Courier New" w:eastAsia="Times New Roman" w:hAnsi="Courier New" w:cs="Courier New"/>
+          <w:color w:val="37474F"/>
+          <w:sz w:val="21"/>
+          <w:szCs w:val="21"/>
+          <w:lang w:eastAsia="es-MX"/>
+        </w:rPr>
+        <w:t>(</w:t>
+      </w:r>
+      <w:proofErr w:type="spellStart"/>
+      <w:r>
+        <w:rPr>
+          <w:rFonts w:ascii="Courier New" w:eastAsia="Times New Roman" w:hAnsi="Courier New" w:cs="Courier New"/>
+          <w:color w:val="3B78E7"/>
+          <w:sz w:val="21"/>
+          <w:szCs w:val="21"/>
+          <w:lang w:eastAsia="es-MX"/>
+        </w:rPr>
+        <w:t>function</w:t>
+      </w:r>
+      <w:proofErr w:type="spellEnd"/>
+      <w:r>
+        <w:rPr>
+          <w:rFonts w:ascii="Courier New" w:eastAsia="Times New Roman" w:hAnsi="Courier New" w:cs="Courier New"/>
+          <w:color w:val="37474F"/>
+          <w:sz w:val="21"/>
+          <w:szCs w:val="21"/>
+          <w:lang w:eastAsia="es-MX"/>
+        </w:rPr>
+        <w:t xml:space="preserve"> () {</w:t>
+      </w:r>
+      <w:r>
+        <w:rPr>
+          <w:rFonts w:ascii="Courier New" w:eastAsia="Times New Roman" w:hAnsi="Courier New" w:cs="Courier New"/>
+          <w:color w:val="37474F"/>
+          <w:sz w:val="21"/>
+          <w:szCs w:val="21"/>
+          <w:lang w:eastAsia="es-MX"/>
+        </w:rPr>
+        <w:br/>
+        <w:t>      console.log(</w:t>
+      </w:r>
+      <w:r>
+        <w:rPr>
+          <w:rFonts w:ascii="Courier New" w:eastAsia="Times New Roman" w:hAnsi="Courier New" w:cs="Courier New"/>
+          <w:color w:val="0D904F"/>
+          <w:sz w:val="21"/>
+          <w:szCs w:val="21"/>
+          <w:lang w:eastAsia="es-MX"/>
+        </w:rPr>
+        <w:t>'</w:t>
+      </w:r>
+      <w:proofErr w:type="spellStart"/>
+      <w:r>
+        <w:rPr>
+          <w:rFonts w:ascii="Courier New" w:eastAsia="Times New Roman" w:hAnsi="Courier New" w:cs="Courier New"/>
+          <w:color w:val="0D904F"/>
+          <w:sz w:val="21"/>
+          <w:szCs w:val="21"/>
+          <w:lang w:eastAsia="es-MX"/>
+        </w:rPr>
+        <w:t>User</w:t>
+      </w:r>
+      <w:proofErr w:type="spellEnd"/>
+      <w:r>
+        <w:rPr>
+          <w:rFonts w:ascii="Courier New" w:eastAsia="Times New Roman" w:hAnsi="Courier New" w:cs="Courier New"/>
+          <w:color w:val="0D904F"/>
+          <w:sz w:val="21"/>
+          <w:szCs w:val="21"/>
+          <w:lang w:eastAsia="es-MX"/>
+        </w:rPr>
+        <w:t xml:space="preserve"> </w:t>
+      </w:r>
+      <w:proofErr w:type="spellStart"/>
+      <w:r>
+        <w:rPr>
+          <w:rFonts w:ascii="Courier New" w:eastAsia="Times New Roman" w:hAnsi="Courier New" w:cs="Courier New"/>
+          <w:color w:val="0D904F"/>
+          <w:sz w:val="21"/>
+          <w:szCs w:val="21"/>
+          <w:lang w:eastAsia="es-MX"/>
+        </w:rPr>
+        <w:t>signed</w:t>
+      </w:r>
+      <w:proofErr w:type="spellEnd"/>
+      <w:r>
+        <w:rPr>
+          <w:rFonts w:ascii="Courier New" w:eastAsia="Times New Roman" w:hAnsi="Courier New" w:cs="Courier New"/>
+          <w:color w:val="0D904F"/>
+          <w:sz w:val="21"/>
+          <w:szCs w:val="21"/>
+          <w:lang w:eastAsia="es-MX"/>
+        </w:rPr>
+        <w:t xml:space="preserve"> </w:t>
+      </w:r>
+      <w:proofErr w:type="spellStart"/>
+      <w:r>
+        <w:rPr>
+          <w:rFonts w:ascii="Courier New" w:eastAsia="Times New Roman" w:hAnsi="Courier New" w:cs="Courier New"/>
+          <w:color w:val="0D904F"/>
+          <w:sz w:val="21"/>
+          <w:szCs w:val="21"/>
+          <w:lang w:eastAsia="es-MX"/>
+        </w:rPr>
+        <w:t>out</w:t>
+      </w:r>
+      <w:proofErr w:type="spellEnd"/>
+      <w:r>
+        <w:rPr>
+          <w:rFonts w:ascii="Courier New" w:eastAsia="Times New Roman" w:hAnsi="Courier New" w:cs="Courier New"/>
+          <w:color w:val="0D904F"/>
+          <w:sz w:val="21"/>
+          <w:szCs w:val="21"/>
+          <w:lang w:eastAsia="es-MX"/>
+        </w:rPr>
+        <w:t>.'</w:t>
+      </w:r>
+      <w:r>
+        <w:rPr>
+          <w:rFonts w:ascii="Courier New" w:eastAsia="Times New Roman" w:hAnsi="Courier New" w:cs="Courier New"/>
+          <w:color w:val="37474F"/>
+          <w:sz w:val="21"/>
+          <w:szCs w:val="21"/>
+          <w:lang w:eastAsia="es-MX"/>
+        </w:rPr>
+        <w:t>);</w:t>
+      </w:r>
+      <w:r>
+        <w:rPr>
+          <w:rFonts w:ascii="Courier New" w:eastAsia="Times New Roman" w:hAnsi="Courier New" w:cs="Courier New"/>
+          <w:color w:val="37474F"/>
+          <w:sz w:val="21"/>
+          <w:szCs w:val="21"/>
+          <w:lang w:eastAsia="es-MX"/>
+        </w:rPr>
+        <w:br/>
+        <w:t>    });</w:t>
+      </w:r>
+      <w:r>
+        <w:rPr>
+          <w:rFonts w:ascii="Courier New" w:eastAsia="Times New Roman" w:hAnsi="Courier New" w:cs="Courier New"/>
+          <w:color w:val="37474F"/>
+          <w:sz w:val="21"/>
+          <w:szCs w:val="21"/>
+          <w:lang w:eastAsia="es-MX"/>
+        </w:rPr>
+        <w:br/>
+        <w:t>  }</w:t>
+      </w:r>
+      <w:r>
+        <w:rPr>
+          <w:rFonts w:ascii="Courier New" w:eastAsia="Times New Roman" w:hAnsi="Courier New" w:cs="Courier New"/>
+          <w:color w:val="37474F"/>
+          <w:sz w:val="21"/>
+          <w:szCs w:val="21"/>
+          <w:lang w:eastAsia="es-MX"/>
+        </w:rPr>
+        <w:br/>
+      </w:r>
+      <w:r>
+        <w:rPr>
+          <w:rFonts w:ascii="Courier New" w:eastAsia="Times New Roman" w:hAnsi="Courier New" w:cs="Courier New"/>
+          <w:color w:val="3B78E7"/>
+          <w:sz w:val="21"/>
+          <w:szCs w:val="21"/>
+          <w:lang w:eastAsia="es-MX"/>
+        </w:rPr>
+        <w:t>&lt;/script&gt;</w:t>
+      </w:r>
+    </w:p>
+    <w:p/>
+    <w:p>
+      <w:r>
+        <w:lastRenderedPageBreak/>
+        <w:t>Función que obtiene la información</w:t>
+      </w:r>
+    </w:p>
+    <w:p>
+      <w:pPr>
+        <w:shd w:val="clear" w:color="auto" w:fill="F1F3F4"/>
+        <w:tabs>
+          <w:tab w:val="left" w:pos="916"/>
+          <w:tab w:val="left" w:pos="1832"/>
+          <w:tab w:val="left" w:pos="2748"/>
+          <w:tab w:val="left" w:pos="3664"/>
+          <w:tab w:val="left" w:pos="4580"/>
+          <w:tab w:val="left" w:pos="5496"/>
+          <w:tab w:val="left" w:pos="6412"/>
+          <w:tab w:val="left" w:pos="7328"/>
+          <w:tab w:val="left" w:pos="8244"/>
+          <w:tab w:val="left" w:pos="9160"/>
+          <w:tab w:val="left" w:pos="10076"/>
+          <w:tab w:val="left" w:pos="10992"/>
+          <w:tab w:val="left" w:pos="11908"/>
+          <w:tab w:val="left" w:pos="12824"/>
+          <w:tab w:val="left" w:pos="13740"/>
+          <w:tab w:val="left" w:pos="14656"/>
+        </w:tabs>
+        <w:spacing w:after="0" w:line="300" w:lineRule="atLeast"/>
+        <w:rPr>
+          <w:rFonts w:ascii="Courier New" w:eastAsia="Times New Roman" w:hAnsi="Courier New" w:cs="Courier New"/>
+          <w:color w:val="37474F"/>
+          <w:sz w:val="21"/>
+          <w:szCs w:val="21"/>
+          <w:lang w:eastAsia="es-MX"/>
+        </w:rPr>
+      </w:pPr>
+      <w:proofErr w:type="spellStart"/>
+      <w:r>
+        <w:rPr>
+          <w:rFonts w:ascii="Courier New" w:eastAsia="Times New Roman" w:hAnsi="Courier New" w:cs="Courier New"/>
+          <w:color w:val="3B78E7"/>
+          <w:sz w:val="21"/>
+          <w:szCs w:val="21"/>
+          <w:lang w:eastAsia="es-MX"/>
+        </w:rPr>
+        <w:t>function</w:t>
+      </w:r>
+      <w:proofErr w:type="spellEnd"/>
+      <w:r>
+        <w:rPr>
+          <w:rFonts w:ascii="Courier New" w:eastAsia="Times New Roman" w:hAnsi="Courier New" w:cs="Courier New"/>
+          <w:color w:val="37474F"/>
+          <w:sz w:val="21"/>
+          <w:szCs w:val="21"/>
+          <w:lang w:eastAsia="es-MX"/>
+        </w:rPr>
+        <w:t xml:space="preserve"> </w:t>
+      </w:r>
+      <w:proofErr w:type="spellStart"/>
+      <w:r>
+        <w:rPr>
+          <w:rFonts w:ascii="Courier New" w:eastAsia="Times New Roman" w:hAnsi="Courier New" w:cs="Courier New"/>
+          <w:color w:val="37474F"/>
+          <w:sz w:val="21"/>
+          <w:szCs w:val="21"/>
+          <w:lang w:eastAsia="es-MX"/>
+        </w:rPr>
+        <w:t>onSignIn</w:t>
+      </w:r>
+      <w:proofErr w:type="spellEnd"/>
+      <w:r>
+        <w:rPr>
+          <w:rFonts w:ascii="Courier New" w:eastAsia="Times New Roman" w:hAnsi="Courier New" w:cs="Courier New"/>
+          <w:color w:val="37474F"/>
+          <w:sz w:val="21"/>
+          <w:szCs w:val="21"/>
+          <w:lang w:eastAsia="es-MX"/>
+        </w:rPr>
+        <w:t>(</w:t>
+      </w:r>
+      <w:proofErr w:type="spellStart"/>
+      <w:r>
+        <w:rPr>
+          <w:rFonts w:ascii="Courier New" w:eastAsia="Times New Roman" w:hAnsi="Courier New" w:cs="Courier New"/>
+          <w:color w:val="37474F"/>
+          <w:sz w:val="21"/>
+          <w:szCs w:val="21"/>
+          <w:lang w:eastAsia="es-MX"/>
+        </w:rPr>
+        <w:t>googleUser</w:t>
+      </w:r>
+      <w:proofErr w:type="spellEnd"/>
+      <w:r>
+        <w:rPr>
+          <w:rFonts w:ascii="Courier New" w:eastAsia="Times New Roman" w:hAnsi="Courier New" w:cs="Courier New"/>
+          <w:color w:val="37474F"/>
+          <w:sz w:val="21"/>
+          <w:szCs w:val="21"/>
+          <w:lang w:eastAsia="es-MX"/>
+        </w:rPr>
+        <w:t>) {</w:t>
+      </w:r>
+      <w:r>
+        <w:rPr>
+          <w:rFonts w:ascii="Courier New" w:eastAsia="Times New Roman" w:hAnsi="Courier New" w:cs="Courier New"/>
+          <w:color w:val="37474F"/>
+          <w:sz w:val="21"/>
+          <w:szCs w:val="21"/>
+          <w:lang w:eastAsia="es-MX"/>
+        </w:rPr>
+        <w:br/>
+        <w:t xml:space="preserve">  </w:t>
+      </w:r>
+      <w:proofErr w:type="spellStart"/>
+      <w:r>
+        <w:rPr>
+          <w:rFonts w:ascii="Courier New" w:eastAsia="Times New Roman" w:hAnsi="Courier New" w:cs="Courier New"/>
+          <w:color w:val="3B78E7"/>
+          <w:sz w:val="21"/>
+          <w:szCs w:val="21"/>
+          <w:lang w:eastAsia="es-MX"/>
+        </w:rPr>
+        <w:t>var</w:t>
+      </w:r>
+      <w:proofErr w:type="spellEnd"/>
+      <w:r>
+        <w:rPr>
+          <w:rFonts w:ascii="Courier New" w:eastAsia="Times New Roman" w:hAnsi="Courier New" w:cs="Courier New"/>
+          <w:color w:val="37474F"/>
+          <w:sz w:val="21"/>
+          <w:szCs w:val="21"/>
+          <w:lang w:eastAsia="es-MX"/>
+        </w:rPr>
+        <w:t xml:space="preserve"> </w:t>
+      </w:r>
+      <w:proofErr w:type="spellStart"/>
+      <w:r>
+        <w:rPr>
+          <w:rFonts w:ascii="Courier New" w:eastAsia="Times New Roman" w:hAnsi="Courier New" w:cs="Courier New"/>
+          <w:color w:val="37474F"/>
+          <w:sz w:val="21"/>
+          <w:szCs w:val="21"/>
+          <w:lang w:eastAsia="es-MX"/>
+        </w:rPr>
+        <w:t>profile</w:t>
+      </w:r>
+      <w:proofErr w:type="spellEnd"/>
+      <w:r>
+        <w:rPr>
+          <w:rFonts w:ascii="Courier New" w:eastAsia="Times New Roman" w:hAnsi="Courier New" w:cs="Courier New"/>
+          <w:color w:val="37474F"/>
+          <w:sz w:val="21"/>
+          <w:szCs w:val="21"/>
+          <w:lang w:eastAsia="es-MX"/>
+        </w:rPr>
+        <w:t xml:space="preserve"> = </w:t>
+      </w:r>
+      <w:proofErr w:type="spellStart"/>
+      <w:r>
+        <w:rPr>
+          <w:rFonts w:ascii="Courier New" w:eastAsia="Times New Roman" w:hAnsi="Courier New" w:cs="Courier New"/>
+          <w:color w:val="37474F"/>
+          <w:sz w:val="21"/>
+          <w:szCs w:val="21"/>
+          <w:lang w:eastAsia="es-MX"/>
+        </w:rPr>
+        <w:t>googleUser.getBasicProfile</w:t>
+      </w:r>
+      <w:proofErr w:type="spellEnd"/>
+      <w:r>
+        <w:rPr>
+          <w:rFonts w:ascii="Courier New" w:eastAsia="Times New Roman" w:hAnsi="Courier New" w:cs="Courier New"/>
+          <w:color w:val="37474F"/>
+          <w:sz w:val="21"/>
+          <w:szCs w:val="21"/>
+          <w:lang w:eastAsia="es-MX"/>
+        </w:rPr>
+        <w:t>();</w:t>
+      </w:r>
+      <w:r>
+        <w:rPr>
+          <w:rFonts w:ascii="Courier New" w:eastAsia="Times New Roman" w:hAnsi="Courier New" w:cs="Courier New"/>
+          <w:color w:val="37474F"/>
+          <w:sz w:val="21"/>
+          <w:szCs w:val="21"/>
+          <w:lang w:eastAsia="es-MX"/>
+        </w:rPr>
+        <w:br/>
+        <w:t>  console.log(</w:t>
+      </w:r>
+      <w:r>
+        <w:rPr>
+          <w:rFonts w:ascii="Courier New" w:eastAsia="Times New Roman" w:hAnsi="Courier New" w:cs="Courier New"/>
+          <w:color w:val="0D904F"/>
+          <w:sz w:val="21"/>
+          <w:szCs w:val="21"/>
+          <w:lang w:eastAsia="es-MX"/>
+        </w:rPr>
+        <w:t>'ID: '</w:t>
+      </w:r>
+      <w:r>
+        <w:rPr>
+          <w:rFonts w:ascii="Courier New" w:eastAsia="Times New Roman" w:hAnsi="Courier New" w:cs="Courier New"/>
+          <w:color w:val="37474F"/>
+          <w:sz w:val="21"/>
+          <w:szCs w:val="21"/>
+          <w:lang w:eastAsia="es-MX"/>
+        </w:rPr>
+        <w:t xml:space="preserve"> + </w:t>
+      </w:r>
+      <w:proofErr w:type="spellStart"/>
+      <w:proofErr w:type="gramStart"/>
+      <w:r>
+        <w:rPr>
+          <w:rFonts w:ascii="Courier New" w:eastAsia="Times New Roman" w:hAnsi="Courier New" w:cs="Courier New"/>
+          <w:color w:val="37474F"/>
+          <w:sz w:val="21"/>
+          <w:szCs w:val="21"/>
+          <w:lang w:eastAsia="es-MX"/>
+        </w:rPr>
+        <w:t>profile.getId</w:t>
+      </w:r>
+      <w:proofErr w:type="spellEnd"/>
+      <w:proofErr w:type="gramEnd"/>
+      <w:r>
+        <w:rPr>
+          <w:rFonts w:ascii="Courier New" w:eastAsia="Times New Roman" w:hAnsi="Courier New" w:cs="Courier New"/>
+          <w:color w:val="37474F"/>
+          <w:sz w:val="21"/>
+          <w:szCs w:val="21"/>
+          <w:lang w:eastAsia="es-MX"/>
+        </w:rPr>
+        <w:t xml:space="preserve">()); </w:t>
+      </w:r>
+      <w:r>
+        <w:rPr>
+          <w:rFonts w:ascii="Courier New" w:eastAsia="Times New Roman" w:hAnsi="Courier New" w:cs="Courier New"/>
+          <w:color w:val="D81B60"/>
+          <w:sz w:val="21"/>
+          <w:szCs w:val="21"/>
+          <w:lang w:eastAsia="es-MX"/>
+        </w:rPr>
+        <w:t xml:space="preserve">// Do </w:t>
+      </w:r>
+      <w:proofErr w:type="spellStart"/>
+      <w:r>
+        <w:rPr>
+          <w:rFonts w:ascii="Courier New" w:eastAsia="Times New Roman" w:hAnsi="Courier New" w:cs="Courier New"/>
+          <w:color w:val="D81B60"/>
+          <w:sz w:val="21"/>
+          <w:szCs w:val="21"/>
+          <w:lang w:eastAsia="es-MX"/>
+        </w:rPr>
+        <w:t>not</w:t>
+      </w:r>
+      <w:proofErr w:type="spellEnd"/>
+      <w:r>
+        <w:rPr>
+          <w:rFonts w:ascii="Courier New" w:eastAsia="Times New Roman" w:hAnsi="Courier New" w:cs="Courier New"/>
+          <w:color w:val="D81B60"/>
+          <w:sz w:val="21"/>
+          <w:szCs w:val="21"/>
+          <w:lang w:eastAsia="es-MX"/>
+        </w:rPr>
+        <w:t xml:space="preserve"> </w:t>
+      </w:r>
+      <w:proofErr w:type="spellStart"/>
+      <w:r>
+        <w:rPr>
+          <w:rFonts w:ascii="Courier New" w:eastAsia="Times New Roman" w:hAnsi="Courier New" w:cs="Courier New"/>
+          <w:color w:val="D81B60"/>
+          <w:sz w:val="21"/>
+          <w:szCs w:val="21"/>
+          <w:lang w:eastAsia="es-MX"/>
+        </w:rPr>
+        <w:t>send</w:t>
+      </w:r>
+      <w:proofErr w:type="spellEnd"/>
+      <w:r>
+        <w:rPr>
+          <w:rFonts w:ascii="Courier New" w:eastAsia="Times New Roman" w:hAnsi="Courier New" w:cs="Courier New"/>
+          <w:color w:val="D81B60"/>
+          <w:sz w:val="21"/>
+          <w:szCs w:val="21"/>
+          <w:lang w:eastAsia="es-MX"/>
+        </w:rPr>
+        <w:t xml:space="preserve"> </w:t>
+      </w:r>
+      <w:proofErr w:type="spellStart"/>
+      <w:r>
+        <w:rPr>
+          <w:rFonts w:ascii="Courier New" w:eastAsia="Times New Roman" w:hAnsi="Courier New" w:cs="Courier New"/>
+          <w:color w:val="D81B60"/>
+          <w:sz w:val="21"/>
+          <w:szCs w:val="21"/>
+          <w:lang w:eastAsia="es-MX"/>
+        </w:rPr>
+        <w:t>to</w:t>
+      </w:r>
+      <w:proofErr w:type="spellEnd"/>
+      <w:r>
+        <w:rPr>
+          <w:rFonts w:ascii="Courier New" w:eastAsia="Times New Roman" w:hAnsi="Courier New" w:cs="Courier New"/>
+          <w:color w:val="D81B60"/>
+          <w:sz w:val="21"/>
+          <w:szCs w:val="21"/>
+          <w:lang w:eastAsia="es-MX"/>
+        </w:rPr>
+        <w:t xml:space="preserve"> </w:t>
+      </w:r>
+      <w:proofErr w:type="spellStart"/>
+      <w:r>
+        <w:rPr>
+          <w:rFonts w:ascii="Courier New" w:eastAsia="Times New Roman" w:hAnsi="Courier New" w:cs="Courier New"/>
+          <w:color w:val="D81B60"/>
+          <w:sz w:val="21"/>
+          <w:szCs w:val="21"/>
+          <w:lang w:eastAsia="es-MX"/>
+        </w:rPr>
+        <w:t>your</w:t>
+      </w:r>
+      <w:proofErr w:type="spellEnd"/>
+      <w:r>
+        <w:rPr>
+          <w:rFonts w:ascii="Courier New" w:eastAsia="Times New Roman" w:hAnsi="Courier New" w:cs="Courier New"/>
+          <w:color w:val="D81B60"/>
+          <w:sz w:val="21"/>
+          <w:szCs w:val="21"/>
+          <w:lang w:eastAsia="es-MX"/>
+        </w:rPr>
+        <w:t xml:space="preserve"> </w:t>
+      </w:r>
+      <w:proofErr w:type="spellStart"/>
+      <w:r>
+        <w:rPr>
+          <w:rFonts w:ascii="Courier New" w:eastAsia="Times New Roman" w:hAnsi="Courier New" w:cs="Courier New"/>
+          <w:color w:val="D81B60"/>
+          <w:sz w:val="21"/>
+          <w:szCs w:val="21"/>
+          <w:lang w:eastAsia="es-MX"/>
+        </w:rPr>
+        <w:t>backend</w:t>
+      </w:r>
+      <w:proofErr w:type="spellEnd"/>
+      <w:r>
+        <w:rPr>
+          <w:rFonts w:ascii="Courier New" w:eastAsia="Times New Roman" w:hAnsi="Courier New" w:cs="Courier New"/>
+          <w:color w:val="D81B60"/>
+          <w:sz w:val="21"/>
+          <w:szCs w:val="21"/>
+          <w:lang w:eastAsia="es-MX"/>
+        </w:rPr>
+        <w:t xml:space="preserve">! Use </w:t>
+      </w:r>
+      <w:proofErr w:type="spellStart"/>
+      <w:r>
+        <w:rPr>
+          <w:rFonts w:ascii="Courier New" w:eastAsia="Times New Roman" w:hAnsi="Courier New" w:cs="Courier New"/>
+          <w:color w:val="D81B60"/>
+          <w:sz w:val="21"/>
+          <w:szCs w:val="21"/>
+          <w:lang w:eastAsia="es-MX"/>
+        </w:rPr>
+        <w:t>an</w:t>
+      </w:r>
+      <w:proofErr w:type="spellEnd"/>
+      <w:r>
+        <w:rPr>
+          <w:rFonts w:ascii="Courier New" w:eastAsia="Times New Roman" w:hAnsi="Courier New" w:cs="Courier New"/>
+          <w:color w:val="D81B60"/>
+          <w:sz w:val="21"/>
+          <w:szCs w:val="21"/>
+          <w:lang w:eastAsia="es-MX"/>
+        </w:rPr>
+        <w:t xml:space="preserve"> ID token </w:t>
+      </w:r>
+      <w:proofErr w:type="spellStart"/>
+      <w:r>
+        <w:rPr>
+          <w:rFonts w:ascii="Courier New" w:eastAsia="Times New Roman" w:hAnsi="Courier New" w:cs="Courier New"/>
+          <w:color w:val="D81B60"/>
+          <w:sz w:val="21"/>
+          <w:szCs w:val="21"/>
+          <w:lang w:eastAsia="es-MX"/>
+        </w:rPr>
+        <w:t>instead</w:t>
+      </w:r>
+      <w:proofErr w:type="spellEnd"/>
+      <w:r>
+        <w:rPr>
+          <w:rFonts w:ascii="Courier New" w:eastAsia="Times New Roman" w:hAnsi="Courier New" w:cs="Courier New"/>
+          <w:color w:val="D81B60"/>
+          <w:sz w:val="21"/>
+          <w:szCs w:val="21"/>
+          <w:lang w:eastAsia="es-MX"/>
+        </w:rPr>
+        <w:t>.</w:t>
+      </w:r>
+      <w:r>
+        <w:rPr>
+          <w:rFonts w:ascii="Courier New" w:eastAsia="Times New Roman" w:hAnsi="Courier New" w:cs="Courier New"/>
+          <w:color w:val="37474F"/>
+          <w:sz w:val="21"/>
+          <w:szCs w:val="21"/>
+          <w:lang w:eastAsia="es-MX"/>
+        </w:rPr>
+        <w:br/>
+        <w:t>  console.log(</w:t>
+      </w:r>
+      <w:r>
+        <w:rPr>
+          <w:rFonts w:ascii="Courier New" w:eastAsia="Times New Roman" w:hAnsi="Courier New" w:cs="Courier New"/>
+          <w:color w:val="0D904F"/>
+          <w:sz w:val="21"/>
+          <w:szCs w:val="21"/>
+          <w:lang w:eastAsia="es-MX"/>
+        </w:rPr>
+        <w:t>'</w:t>
+      </w:r>
+      <w:proofErr w:type="spellStart"/>
+      <w:r>
+        <w:rPr>
+          <w:rFonts w:ascii="Courier New" w:eastAsia="Times New Roman" w:hAnsi="Courier New" w:cs="Courier New"/>
+          <w:color w:val="0D904F"/>
+          <w:sz w:val="21"/>
+          <w:szCs w:val="21"/>
+          <w:lang w:eastAsia="es-MX"/>
+        </w:rPr>
+        <w:t>Name</w:t>
+      </w:r>
+      <w:proofErr w:type="spellEnd"/>
+      <w:r>
+        <w:rPr>
+          <w:rFonts w:ascii="Courier New" w:eastAsia="Times New Roman" w:hAnsi="Courier New" w:cs="Courier New"/>
+          <w:color w:val="0D904F"/>
+          <w:sz w:val="21"/>
+          <w:szCs w:val="21"/>
+          <w:lang w:eastAsia="es-MX"/>
+        </w:rPr>
+        <w:t>: '</w:t>
+      </w:r>
+      <w:r>
+        <w:rPr>
+          <w:rFonts w:ascii="Courier New" w:eastAsia="Times New Roman" w:hAnsi="Courier New" w:cs="Courier New"/>
+          <w:color w:val="37474F"/>
+          <w:sz w:val="21"/>
+          <w:szCs w:val="21"/>
+          <w:lang w:eastAsia="es-MX"/>
+        </w:rPr>
+        <w:t xml:space="preserve"> + </w:t>
+      </w:r>
+      <w:proofErr w:type="spellStart"/>
+      <w:proofErr w:type="gramStart"/>
+      <w:r>
+        <w:rPr>
+          <w:rFonts w:ascii="Courier New" w:eastAsia="Times New Roman" w:hAnsi="Courier New" w:cs="Courier New"/>
+          <w:color w:val="37474F"/>
+          <w:sz w:val="21"/>
+          <w:szCs w:val="21"/>
+          <w:lang w:eastAsia="es-MX"/>
+        </w:rPr>
+        <w:t>profile.getName</w:t>
+      </w:r>
+      <w:proofErr w:type="spellEnd"/>
+      <w:proofErr w:type="gramEnd"/>
+      <w:r>
+        <w:rPr>
+          <w:rFonts w:ascii="Courier New" w:eastAsia="Times New Roman" w:hAnsi="Courier New" w:cs="Courier New"/>
+          <w:color w:val="37474F"/>
+          <w:sz w:val="21"/>
+          <w:szCs w:val="21"/>
+          <w:lang w:eastAsia="es-MX"/>
+        </w:rPr>
+        <w:t>());</w:t>
+      </w:r>
+      <w:r>
+        <w:rPr>
+          <w:rFonts w:ascii="Courier New" w:eastAsia="Times New Roman" w:hAnsi="Courier New" w:cs="Courier New"/>
+          <w:color w:val="37474F"/>
+          <w:sz w:val="21"/>
+          <w:szCs w:val="21"/>
+          <w:lang w:eastAsia="es-MX"/>
+        </w:rPr>
+        <w:br/>
+        <w:t>  console.log(</w:t>
+      </w:r>
+      <w:r>
+        <w:rPr>
+          <w:rFonts w:ascii="Courier New" w:eastAsia="Times New Roman" w:hAnsi="Courier New" w:cs="Courier New"/>
+          <w:color w:val="0D904F"/>
+          <w:sz w:val="21"/>
+          <w:szCs w:val="21"/>
+          <w:lang w:eastAsia="es-MX"/>
+        </w:rPr>
+        <w:t>'</w:t>
+      </w:r>
+      <w:proofErr w:type="spellStart"/>
+      <w:r>
+        <w:rPr>
+          <w:rFonts w:ascii="Courier New" w:eastAsia="Times New Roman" w:hAnsi="Courier New" w:cs="Courier New"/>
+          <w:color w:val="0D904F"/>
+          <w:sz w:val="21"/>
+          <w:szCs w:val="21"/>
+          <w:lang w:eastAsia="es-MX"/>
+        </w:rPr>
+        <w:t>Image</w:t>
+      </w:r>
+      <w:proofErr w:type="spellEnd"/>
+      <w:r>
+        <w:rPr>
+          <w:rFonts w:ascii="Courier New" w:eastAsia="Times New Roman" w:hAnsi="Courier New" w:cs="Courier New"/>
+          <w:color w:val="0D904F"/>
+          <w:sz w:val="21"/>
+          <w:szCs w:val="21"/>
+          <w:lang w:eastAsia="es-MX"/>
+        </w:rPr>
+        <w:t xml:space="preserve"> URL: '</w:t>
+      </w:r>
+      <w:r>
+        <w:rPr>
+          <w:rFonts w:ascii="Courier New" w:eastAsia="Times New Roman" w:hAnsi="Courier New" w:cs="Courier New"/>
+          <w:color w:val="37474F"/>
+          <w:sz w:val="21"/>
+          <w:szCs w:val="21"/>
+          <w:lang w:eastAsia="es-MX"/>
+        </w:rPr>
+        <w:t xml:space="preserve"> + </w:t>
+      </w:r>
+      <w:proofErr w:type="spellStart"/>
+      <w:r>
+        <w:rPr>
+          <w:rFonts w:ascii="Courier New" w:eastAsia="Times New Roman" w:hAnsi="Courier New" w:cs="Courier New"/>
+          <w:color w:val="37474F"/>
+          <w:sz w:val="21"/>
+          <w:szCs w:val="21"/>
+          <w:lang w:eastAsia="es-MX"/>
+        </w:rPr>
+        <w:t>profile.getImageUrl</w:t>
+      </w:r>
+      <w:proofErr w:type="spellEnd"/>
+      <w:r>
+        <w:rPr>
+          <w:rFonts w:ascii="Courier New" w:eastAsia="Times New Roman" w:hAnsi="Courier New" w:cs="Courier New"/>
+          <w:color w:val="37474F"/>
+          <w:sz w:val="21"/>
+          <w:szCs w:val="21"/>
+          <w:lang w:eastAsia="es-MX"/>
+        </w:rPr>
+        <w:t>());</w:t>
+      </w:r>
+      <w:r>
+        <w:rPr>
+          <w:rFonts w:ascii="Courier New" w:eastAsia="Times New Roman" w:hAnsi="Courier New" w:cs="Courier New"/>
+          <w:color w:val="37474F"/>
+          <w:sz w:val="21"/>
+          <w:szCs w:val="21"/>
+          <w:lang w:eastAsia="es-MX"/>
+        </w:rPr>
+        <w:br/>
+        <w:t>  console.log(</w:t>
+      </w:r>
+      <w:r>
+        <w:rPr>
+          <w:rFonts w:ascii="Courier New" w:eastAsia="Times New Roman" w:hAnsi="Courier New" w:cs="Courier New"/>
+          <w:color w:val="0D904F"/>
+          <w:sz w:val="21"/>
+          <w:szCs w:val="21"/>
+          <w:lang w:eastAsia="es-MX"/>
+        </w:rPr>
+        <w:t>'Email: '</w:t>
+      </w:r>
+      <w:r>
+        <w:rPr>
+          <w:rFonts w:ascii="Courier New" w:eastAsia="Times New Roman" w:hAnsi="Courier New" w:cs="Courier New"/>
+          <w:color w:val="37474F"/>
+          <w:sz w:val="21"/>
+          <w:szCs w:val="21"/>
+          <w:lang w:eastAsia="es-MX"/>
+        </w:rPr>
+        <w:t xml:space="preserve"> + </w:t>
+      </w:r>
+      <w:proofErr w:type="spellStart"/>
+      <w:r>
+        <w:rPr>
+          <w:rFonts w:ascii="Courier New" w:eastAsia="Times New Roman" w:hAnsi="Courier New" w:cs="Courier New"/>
+          <w:color w:val="37474F"/>
+          <w:sz w:val="21"/>
+          <w:szCs w:val="21"/>
+          <w:lang w:eastAsia="es-MX"/>
+        </w:rPr>
+        <w:t>profile.getEmail</w:t>
+      </w:r>
+      <w:proofErr w:type="spellEnd"/>
+      <w:r>
+        <w:rPr>
+          <w:rFonts w:ascii="Courier New" w:eastAsia="Times New Roman" w:hAnsi="Courier New" w:cs="Courier New"/>
+          <w:color w:val="37474F"/>
+          <w:sz w:val="21"/>
+          <w:szCs w:val="21"/>
+          <w:lang w:eastAsia="es-MX"/>
+        </w:rPr>
+        <w:t xml:space="preserve">()); </w:t>
+      </w:r>
+      <w:r>
+        <w:rPr>
+          <w:rFonts w:ascii="Courier New" w:eastAsia="Times New Roman" w:hAnsi="Courier New" w:cs="Courier New"/>
+          <w:color w:val="D81B60"/>
+          <w:sz w:val="21"/>
+          <w:szCs w:val="21"/>
+          <w:lang w:eastAsia="es-MX"/>
+        </w:rPr>
+        <w:t xml:space="preserve">// </w:t>
+      </w:r>
+      <w:proofErr w:type="spellStart"/>
+      <w:r>
+        <w:rPr>
+          <w:rFonts w:ascii="Courier New" w:eastAsia="Times New Roman" w:hAnsi="Courier New" w:cs="Courier New"/>
+          <w:color w:val="D81B60"/>
+          <w:sz w:val="21"/>
+          <w:szCs w:val="21"/>
+          <w:lang w:eastAsia="es-MX"/>
+        </w:rPr>
+        <w:t>This</w:t>
+      </w:r>
+      <w:proofErr w:type="spellEnd"/>
+      <w:r>
+        <w:rPr>
+          <w:rFonts w:ascii="Courier New" w:eastAsia="Times New Roman" w:hAnsi="Courier New" w:cs="Courier New"/>
+          <w:color w:val="D81B60"/>
+          <w:sz w:val="21"/>
+          <w:szCs w:val="21"/>
+          <w:lang w:eastAsia="es-MX"/>
+        </w:rPr>
+        <w:t xml:space="preserve"> </w:t>
+      </w:r>
+      <w:proofErr w:type="spellStart"/>
+      <w:r>
+        <w:rPr>
+          <w:rFonts w:ascii="Courier New" w:eastAsia="Times New Roman" w:hAnsi="Courier New" w:cs="Courier New"/>
+          <w:color w:val="D81B60"/>
+          <w:sz w:val="21"/>
+          <w:szCs w:val="21"/>
+          <w:lang w:eastAsia="es-MX"/>
+        </w:rPr>
+        <w:t>is</w:t>
+      </w:r>
+      <w:proofErr w:type="spellEnd"/>
+      <w:r>
+        <w:rPr>
+          <w:rFonts w:ascii="Courier New" w:eastAsia="Times New Roman" w:hAnsi="Courier New" w:cs="Courier New"/>
+          <w:color w:val="D81B60"/>
+          <w:sz w:val="21"/>
+          <w:szCs w:val="21"/>
+          <w:lang w:eastAsia="es-MX"/>
+        </w:rPr>
+        <w:t xml:space="preserve"> </w:t>
+      </w:r>
+      <w:proofErr w:type="spellStart"/>
+      <w:r>
+        <w:rPr>
+          <w:rFonts w:ascii="Courier New" w:eastAsia="Times New Roman" w:hAnsi="Courier New" w:cs="Courier New"/>
+          <w:color w:val="D81B60"/>
+          <w:sz w:val="21"/>
+          <w:szCs w:val="21"/>
+          <w:lang w:eastAsia="es-MX"/>
+        </w:rPr>
+        <w:t>null</w:t>
+      </w:r>
+      <w:proofErr w:type="spellEnd"/>
+      <w:r>
+        <w:rPr>
+          <w:rFonts w:ascii="Courier New" w:eastAsia="Times New Roman" w:hAnsi="Courier New" w:cs="Courier New"/>
+          <w:color w:val="D81B60"/>
+          <w:sz w:val="21"/>
+          <w:szCs w:val="21"/>
+          <w:lang w:eastAsia="es-MX"/>
+        </w:rPr>
+        <w:t xml:space="preserve"> </w:t>
+      </w:r>
+      <w:proofErr w:type="spellStart"/>
+      <w:r>
+        <w:rPr>
+          <w:rFonts w:ascii="Courier New" w:eastAsia="Times New Roman" w:hAnsi="Courier New" w:cs="Courier New"/>
+          <w:color w:val="D81B60"/>
+          <w:sz w:val="21"/>
+          <w:szCs w:val="21"/>
+          <w:lang w:eastAsia="es-MX"/>
+        </w:rPr>
+        <w:t>if</w:t>
+      </w:r>
+      <w:proofErr w:type="spellEnd"/>
+      <w:r>
+        <w:rPr>
+          <w:rFonts w:ascii="Courier New" w:eastAsia="Times New Roman" w:hAnsi="Courier New" w:cs="Courier New"/>
+          <w:color w:val="D81B60"/>
+          <w:sz w:val="21"/>
+          <w:szCs w:val="21"/>
+          <w:lang w:eastAsia="es-MX"/>
+        </w:rPr>
+        <w:t xml:space="preserve"> </w:t>
+      </w:r>
+      <w:proofErr w:type="spellStart"/>
+      <w:r>
+        <w:rPr>
+          <w:rFonts w:ascii="Courier New" w:eastAsia="Times New Roman" w:hAnsi="Courier New" w:cs="Courier New"/>
+          <w:color w:val="D81B60"/>
+          <w:sz w:val="21"/>
+          <w:szCs w:val="21"/>
+          <w:lang w:eastAsia="es-MX"/>
+        </w:rPr>
+        <w:t>the</w:t>
+      </w:r>
+      <w:proofErr w:type="spellEnd"/>
+      <w:r>
+        <w:rPr>
+          <w:rFonts w:ascii="Courier New" w:eastAsia="Times New Roman" w:hAnsi="Courier New" w:cs="Courier New"/>
+          <w:color w:val="D81B60"/>
+          <w:sz w:val="21"/>
+          <w:szCs w:val="21"/>
+          <w:lang w:eastAsia="es-MX"/>
+        </w:rPr>
+        <w:t xml:space="preserve"> 'email' </w:t>
+      </w:r>
+      <w:proofErr w:type="spellStart"/>
+      <w:r>
+        <w:rPr>
+          <w:rFonts w:ascii="Courier New" w:eastAsia="Times New Roman" w:hAnsi="Courier New" w:cs="Courier New"/>
+          <w:color w:val="D81B60"/>
+          <w:sz w:val="21"/>
+          <w:szCs w:val="21"/>
+          <w:lang w:eastAsia="es-MX"/>
+        </w:rPr>
+        <w:t>scope</w:t>
+      </w:r>
+      <w:proofErr w:type="spellEnd"/>
+      <w:r>
+        <w:rPr>
+          <w:rFonts w:ascii="Courier New" w:eastAsia="Times New Roman" w:hAnsi="Courier New" w:cs="Courier New"/>
+          <w:color w:val="D81B60"/>
+          <w:sz w:val="21"/>
+          <w:szCs w:val="21"/>
+          <w:lang w:eastAsia="es-MX"/>
+        </w:rPr>
+        <w:t xml:space="preserve"> </w:t>
+      </w:r>
+      <w:proofErr w:type="spellStart"/>
+      <w:r>
+        <w:rPr>
+          <w:rFonts w:ascii="Courier New" w:eastAsia="Times New Roman" w:hAnsi="Courier New" w:cs="Courier New"/>
+          <w:color w:val="D81B60"/>
+          <w:sz w:val="21"/>
+          <w:szCs w:val="21"/>
+          <w:lang w:eastAsia="es-MX"/>
+        </w:rPr>
+        <w:t>is</w:t>
+      </w:r>
+      <w:proofErr w:type="spellEnd"/>
+      <w:r>
+        <w:rPr>
+          <w:rFonts w:ascii="Courier New" w:eastAsia="Times New Roman" w:hAnsi="Courier New" w:cs="Courier New"/>
+          <w:color w:val="D81B60"/>
+          <w:sz w:val="21"/>
+          <w:szCs w:val="21"/>
+          <w:lang w:eastAsia="es-MX"/>
+        </w:rPr>
+        <w:t xml:space="preserve"> </w:t>
+      </w:r>
+      <w:proofErr w:type="spellStart"/>
+      <w:r>
+        <w:rPr>
+          <w:rFonts w:ascii="Courier New" w:eastAsia="Times New Roman" w:hAnsi="Courier New" w:cs="Courier New"/>
+          <w:color w:val="D81B60"/>
+          <w:sz w:val="21"/>
+          <w:szCs w:val="21"/>
+          <w:lang w:eastAsia="es-MX"/>
+        </w:rPr>
+        <w:t>not</w:t>
+      </w:r>
+      <w:proofErr w:type="spellEnd"/>
+      <w:r>
+        <w:rPr>
+          <w:rFonts w:ascii="Courier New" w:eastAsia="Times New Roman" w:hAnsi="Courier New" w:cs="Courier New"/>
+          <w:color w:val="D81B60"/>
+          <w:sz w:val="21"/>
+          <w:szCs w:val="21"/>
+          <w:lang w:eastAsia="es-MX"/>
+        </w:rPr>
+        <w:t xml:space="preserve"> </w:t>
+      </w:r>
+      <w:proofErr w:type="spellStart"/>
+      <w:r>
+        <w:rPr>
+          <w:rFonts w:ascii="Courier New" w:eastAsia="Times New Roman" w:hAnsi="Courier New" w:cs="Courier New"/>
+          <w:color w:val="D81B60"/>
+          <w:sz w:val="21"/>
+          <w:szCs w:val="21"/>
+          <w:lang w:eastAsia="es-MX"/>
+        </w:rPr>
+        <w:t>present</w:t>
+      </w:r>
+      <w:proofErr w:type="spellEnd"/>
+      <w:r>
+        <w:rPr>
+          <w:rFonts w:ascii="Courier New" w:eastAsia="Times New Roman" w:hAnsi="Courier New" w:cs="Courier New"/>
+          <w:color w:val="D81B60"/>
+          <w:sz w:val="21"/>
+          <w:szCs w:val="21"/>
+          <w:lang w:eastAsia="es-MX"/>
+        </w:rPr>
+        <w:t>.</w:t>
+      </w:r>
+      <w:r>
+        <w:rPr>
+          <w:rFonts w:ascii="Courier New" w:eastAsia="Times New Roman" w:hAnsi="Courier New" w:cs="Courier New"/>
+          <w:color w:val="37474F"/>
+          <w:sz w:val="21"/>
+          <w:szCs w:val="21"/>
+          <w:lang w:eastAsia="es-MX"/>
+        </w:rPr>
+        <w:br/>
+        <w:t>}</w:t>
+      </w:r>
+    </w:p>
+    <w:p/>
+    <w:p>
+      <w:r>
         <w:t>Debemos agregar localhost:3000 a la lista blanca</w:t>
+      </w:r>
+      <w:r>
+        <w:t xml:space="preserve">, (donde dice orígenes </w:t>
+      </w:r>
+      <w:proofErr w:type="spellStart"/>
+      <w:r>
+        <w:t>javascript</w:t>
+      </w:r>
+      <w:proofErr w:type="spellEnd"/>
+      <w:r>
+        <w:t xml:space="preserve"> permitidos en credenciales)</w:t>
+      </w:r>
+    </w:p>
+    <w:p>
+      <w:pPr>
+        <w:jc w:val="center"/>
+        <w:rPr>
+          <w:b/>
+          <w:bCs/>
+        </w:rPr>
+      </w:pPr>
+      <w:r>
+        <w:rPr>
+          <w:b/>
+          <w:bCs/>
+        </w:rPr>
+        <w:t>Validar Token de googl</w:t>
+      </w:r>
+      <w:r>
+        <w:rPr>
+          <w:b/>
+          <w:bCs/>
+        </w:rPr>
+        <w:t>e</w:t>
+      </w:r>
+      <w:r>
+        <w:rPr>
+          <w:b/>
+          <w:bCs/>
+        </w:rPr>
+        <w:t xml:space="preserve">e back </w:t>
+      </w:r>
+      <w:proofErr w:type="spellStart"/>
+      <w:r>
+        <w:rPr>
+          <w:b/>
+          <w:bCs/>
+        </w:rPr>
+        <w:t>end</w:t>
+      </w:r>
+      <w:proofErr w:type="spellEnd"/>
+    </w:p>
+    <w:p>
+      <w:r>
+        <w:t xml:space="preserve">En documentación: </w:t>
+      </w:r>
+      <w:hyperlink r:id="rId9" w:history="1">
+        <w:r>
+          <w:rPr>
+            <w:rStyle w:val="Hipervnculo"/>
+          </w:rPr>
+          <w:t>https://developers.google.com/identity/sign-in/web/backend-auth</w:t>
+        </w:r>
+      </w:hyperlink>
+    </w:p>
+    <w:p>
+      <w:pPr>
+        <w:shd w:val="clear" w:color="auto" w:fill="1E1E1E"/>
+        <w:spacing w:after="0" w:line="285" w:lineRule="atLeast"/>
+        <w:rPr>
+          <w:rFonts w:ascii="Consolas" w:eastAsia="Times New Roman" w:hAnsi="Consolas" w:cs="Times New Roman"/>
+          <w:color w:val="D4D4D4"/>
+          <w:sz w:val="21"/>
+          <w:szCs w:val="21"/>
+          <w:lang w:eastAsia="es-MX"/>
+        </w:rPr>
+      </w:pPr>
+      <w:r>
+        <w:rPr>
+          <w:rFonts w:ascii="Consolas" w:eastAsia="Times New Roman" w:hAnsi="Consolas" w:cs="Times New Roman"/>
+          <w:color w:val="D4D4D4"/>
+          <w:sz w:val="21"/>
+          <w:szCs w:val="21"/>
+          <w:lang w:eastAsia="es-MX"/>
+        </w:rPr>
+        <w:t>    </w:t>
+      </w:r>
+      <w:r>
+        <w:rPr>
+          <w:rFonts w:ascii="Consolas" w:eastAsia="Times New Roman" w:hAnsi="Consolas" w:cs="Times New Roman"/>
+          <w:color w:val="569CD6"/>
+          <w:sz w:val="21"/>
+          <w:szCs w:val="21"/>
+          <w:lang w:eastAsia="es-MX"/>
+        </w:rPr>
+        <w:t>var</w:t>
+      </w:r>
+      <w:r>
+        <w:rPr>
+          <w:rFonts w:ascii="Consolas" w:eastAsia="Times New Roman" w:hAnsi="Consolas" w:cs="Times New Roman"/>
+          <w:color w:val="D4D4D4"/>
+          <w:sz w:val="21"/>
+          <w:szCs w:val="21"/>
+          <w:lang w:eastAsia="es-MX"/>
+        </w:rPr>
+        <w:t> </w:t>
+      </w:r>
+      <w:r>
+        <w:rPr>
+          <w:rFonts w:ascii="Consolas" w:eastAsia="Times New Roman" w:hAnsi="Consolas" w:cs="Times New Roman"/>
+          <w:color w:val="9CDCFE"/>
+          <w:sz w:val="21"/>
+          <w:szCs w:val="21"/>
+          <w:lang w:eastAsia="es-MX"/>
+        </w:rPr>
+        <w:t>id_token</w:t>
+      </w:r>
+      <w:r>
+        <w:rPr>
+          <w:rFonts w:ascii="Consolas" w:eastAsia="Times New Roman" w:hAnsi="Consolas" w:cs="Times New Roman"/>
+          <w:color w:val="D4D4D4"/>
+          <w:sz w:val="21"/>
+          <w:szCs w:val="21"/>
+          <w:lang w:eastAsia="es-MX"/>
+        </w:rPr>
+        <w:t> = </w:t>
+      </w:r>
+      <w:r>
+        <w:rPr>
+          <w:rFonts w:ascii="Consolas" w:eastAsia="Times New Roman" w:hAnsi="Consolas" w:cs="Times New Roman"/>
+          <w:color w:val="9CDCFE"/>
+          <w:sz w:val="21"/>
+          <w:szCs w:val="21"/>
+          <w:lang w:eastAsia="es-MX"/>
+        </w:rPr>
+        <w:t>googleUser</w:t>
+      </w:r>
+      <w:r>
+        <w:rPr>
+          <w:rFonts w:ascii="Consolas" w:eastAsia="Times New Roman" w:hAnsi="Consolas" w:cs="Times New Roman"/>
+          <w:color w:val="D4D4D4"/>
+          <w:sz w:val="21"/>
+          <w:szCs w:val="21"/>
+          <w:lang w:eastAsia="es-MX"/>
+        </w:rPr>
+        <w:t>.</w:t>
+      </w:r>
+      <w:r>
+        <w:rPr>
+          <w:rFonts w:ascii="Consolas" w:eastAsia="Times New Roman" w:hAnsi="Consolas" w:cs="Times New Roman"/>
+          <w:color w:val="DCDCAA"/>
+          <w:sz w:val="21"/>
+          <w:szCs w:val="21"/>
+          <w:lang w:eastAsia="es-MX"/>
+        </w:rPr>
+        <w:t>getAuthResponse</w:t>
+      </w:r>
+      <w:r>
+        <w:rPr>
+          <w:rFonts w:ascii="Consolas" w:eastAsia="Times New Roman" w:hAnsi="Consolas" w:cs="Times New Roman"/>
+          <w:color w:val="D4D4D4"/>
+          <w:sz w:val="21"/>
+          <w:szCs w:val="21"/>
+          <w:lang w:eastAsia="es-MX"/>
+        </w:rPr>
+        <w:t>().</w:t>
+      </w:r>
+      <w:r>
+        <w:rPr>
+          <w:rFonts w:ascii="Consolas" w:eastAsia="Times New Roman" w:hAnsi="Consolas" w:cs="Times New Roman"/>
+          <w:color w:val="9CDCFE"/>
+          <w:sz w:val="21"/>
+          <w:szCs w:val="21"/>
+          <w:lang w:eastAsia="es-MX"/>
+        </w:rPr>
+        <w:t>id_token</w:t>
+      </w:r>
+      <w:r>
+        <w:rPr>
+          <w:rFonts w:ascii="Consolas" w:eastAsia="Times New Roman" w:hAnsi="Consolas" w:cs="Times New Roman"/>
+          <w:color w:val="D4D4D4"/>
+          <w:sz w:val="21"/>
+          <w:szCs w:val="21"/>
+          <w:lang w:eastAsia="es-MX"/>
+        </w:rPr>
+        <w:t>; </w:t>
+      </w:r>
+      <w:r>
+        <w:rPr>
+          <w:rFonts w:ascii="Consolas" w:eastAsia="Times New Roman" w:hAnsi="Consolas" w:cs="Times New Roman"/>
+          <w:color w:val="6A9955"/>
+          <w:sz w:val="21"/>
+          <w:szCs w:val="21"/>
+          <w:lang w:eastAsia="es-MX"/>
+        </w:rPr>
+        <w:t>//Con esto conseguimos el tokenb de google</w:t>
+      </w:r>
+    </w:p>
+    <w:p>
+      <w:pPr>
+        <w:shd w:val="clear" w:color="auto" w:fill="FFFFFF"/>
+        <w:spacing w:before="240" w:after="240" w:line="240" w:lineRule="auto"/>
+        <w:rPr>
+          <w:rFonts w:eastAsia="Times New Roman" w:cstheme="minorHAnsi"/>
+          <w:color w:val="202124"/>
+          <w:lang w:eastAsia="es-MX"/>
+        </w:rPr>
+      </w:pPr>
+      <w:proofErr w:type="spellStart"/>
+      <w:r>
+        <w:rPr>
+          <w:rFonts w:eastAsia="Times New Roman" w:cstheme="minorHAnsi"/>
+          <w:color w:val="202124"/>
+          <w:lang w:eastAsia="es-MX"/>
+        </w:rPr>
+        <w:t>Then</w:t>
+      </w:r>
+      <w:proofErr w:type="spellEnd"/>
+      <w:r>
+        <w:rPr>
+          <w:rFonts w:eastAsia="Times New Roman" w:cstheme="minorHAnsi"/>
+          <w:color w:val="202124"/>
+          <w:lang w:eastAsia="es-MX"/>
+        </w:rPr>
+        <w:t xml:space="preserve">, </w:t>
+      </w:r>
+      <w:proofErr w:type="spellStart"/>
+      <w:r>
+        <w:rPr>
+          <w:rFonts w:eastAsia="Times New Roman" w:cstheme="minorHAnsi"/>
+          <w:color w:val="202124"/>
+          <w:lang w:eastAsia="es-MX"/>
+        </w:rPr>
+        <w:t>send</w:t>
+      </w:r>
+      <w:proofErr w:type="spellEnd"/>
+      <w:r>
+        <w:rPr>
+          <w:rFonts w:eastAsia="Times New Roman" w:cstheme="minorHAnsi"/>
+          <w:color w:val="202124"/>
+          <w:lang w:eastAsia="es-MX"/>
+        </w:rPr>
+        <w:t xml:space="preserve"> </w:t>
+      </w:r>
+      <w:proofErr w:type="spellStart"/>
+      <w:r>
+        <w:rPr>
+          <w:rFonts w:eastAsia="Times New Roman" w:cstheme="minorHAnsi"/>
+          <w:color w:val="202124"/>
+          <w:lang w:eastAsia="es-MX"/>
+        </w:rPr>
+        <w:t>the</w:t>
+      </w:r>
+      <w:proofErr w:type="spellEnd"/>
+      <w:r>
+        <w:rPr>
+          <w:rFonts w:eastAsia="Times New Roman" w:cstheme="minorHAnsi"/>
+          <w:color w:val="202124"/>
+          <w:lang w:eastAsia="es-MX"/>
+        </w:rPr>
+        <w:t xml:space="preserve"> ID token </w:t>
+      </w:r>
+      <w:proofErr w:type="spellStart"/>
+      <w:r>
+        <w:rPr>
+          <w:rFonts w:eastAsia="Times New Roman" w:cstheme="minorHAnsi"/>
+          <w:color w:val="202124"/>
+          <w:lang w:eastAsia="es-MX"/>
+        </w:rPr>
+        <w:t>to</w:t>
+      </w:r>
+      <w:proofErr w:type="spellEnd"/>
+      <w:r>
+        <w:rPr>
+          <w:rFonts w:eastAsia="Times New Roman" w:cstheme="minorHAnsi"/>
+          <w:color w:val="202124"/>
+          <w:lang w:eastAsia="es-MX"/>
+        </w:rPr>
+        <w:t xml:space="preserve"> </w:t>
+      </w:r>
+      <w:proofErr w:type="spellStart"/>
+      <w:r>
+        <w:rPr>
+          <w:rFonts w:eastAsia="Times New Roman" w:cstheme="minorHAnsi"/>
+          <w:color w:val="202124"/>
+          <w:lang w:eastAsia="es-MX"/>
+        </w:rPr>
+        <w:t>your</w:t>
+      </w:r>
+      <w:proofErr w:type="spellEnd"/>
+      <w:r>
+        <w:rPr>
+          <w:rFonts w:eastAsia="Times New Roman" w:cstheme="minorHAnsi"/>
+          <w:color w:val="202124"/>
+          <w:lang w:eastAsia="es-MX"/>
+        </w:rPr>
+        <w:t xml:space="preserve"> server </w:t>
+      </w:r>
+      <w:proofErr w:type="spellStart"/>
+      <w:r>
+        <w:rPr>
+          <w:rFonts w:eastAsia="Times New Roman" w:cstheme="minorHAnsi"/>
+          <w:color w:val="202124"/>
+          <w:lang w:eastAsia="es-MX"/>
+        </w:rPr>
+        <w:t>with</w:t>
+      </w:r>
+      <w:proofErr w:type="spellEnd"/>
+      <w:r>
+        <w:rPr>
+          <w:rFonts w:eastAsia="Times New Roman" w:cstheme="minorHAnsi"/>
+          <w:color w:val="202124"/>
+          <w:lang w:eastAsia="es-MX"/>
+        </w:rPr>
+        <w:t xml:space="preserve"> </w:t>
+      </w:r>
+      <w:proofErr w:type="spellStart"/>
+      <w:r>
+        <w:rPr>
+          <w:rFonts w:eastAsia="Times New Roman" w:cstheme="minorHAnsi"/>
+          <w:color w:val="202124"/>
+          <w:lang w:eastAsia="es-MX"/>
+        </w:rPr>
+        <w:t>an</w:t>
+      </w:r>
+      <w:proofErr w:type="spellEnd"/>
+      <w:r>
+        <w:rPr>
+          <w:rFonts w:eastAsia="Times New Roman" w:cstheme="minorHAnsi"/>
+          <w:color w:val="202124"/>
+          <w:lang w:eastAsia="es-MX"/>
+        </w:rPr>
+        <w:t xml:space="preserve"> HTTPS POST </w:t>
+      </w:r>
+      <w:proofErr w:type="spellStart"/>
+      <w:r>
+        <w:rPr>
+          <w:rFonts w:eastAsia="Times New Roman" w:cstheme="minorHAnsi"/>
+          <w:color w:val="202124"/>
+          <w:lang w:eastAsia="es-MX"/>
+        </w:rPr>
+        <w:t>request</w:t>
+      </w:r>
+      <w:proofErr w:type="spellEnd"/>
+      <w:r>
+        <w:rPr>
+          <w:rFonts w:eastAsia="Times New Roman" w:cstheme="minorHAnsi"/>
+          <w:color w:val="202124"/>
+          <w:lang w:eastAsia="es-MX"/>
+        </w:rPr>
+        <w:t xml:space="preserve">, </w:t>
+      </w:r>
+      <w:proofErr w:type="gramStart"/>
+      <w:r>
+        <w:rPr>
+          <w:rFonts w:eastAsia="Times New Roman" w:cstheme="minorHAnsi"/>
+          <w:color w:val="202124"/>
+          <w:lang w:eastAsia="es-MX"/>
+        </w:rPr>
+        <w:t>es  Ajax</w:t>
+      </w:r>
+      <w:proofErr w:type="gramEnd"/>
+      <w:r>
+        <w:rPr>
+          <w:rFonts w:eastAsia="Times New Roman" w:cstheme="minorHAnsi"/>
+          <w:color w:val="202124"/>
+          <w:lang w:eastAsia="es-MX"/>
+        </w:rPr>
+        <w:t xml:space="preserve">, podemos usar </w:t>
+      </w:r>
+      <w:proofErr w:type="spellStart"/>
+      <w:r>
+        <w:rPr>
+          <w:rFonts w:eastAsia="Times New Roman" w:cstheme="minorHAnsi"/>
+          <w:color w:val="202124"/>
+          <w:lang w:eastAsia="es-MX"/>
+        </w:rPr>
+        <w:t>React</w:t>
+      </w:r>
+      <w:proofErr w:type="spellEnd"/>
+      <w:r>
+        <w:rPr>
+          <w:rFonts w:eastAsia="Times New Roman" w:cstheme="minorHAnsi"/>
+          <w:color w:val="202124"/>
+          <w:lang w:eastAsia="es-MX"/>
+        </w:rPr>
+        <w:t xml:space="preserve">, Angular, etc. Para reemplazarlo, va en la función que hace </w:t>
+      </w:r>
+      <w:proofErr w:type="spellStart"/>
+      <w:r>
+        <w:rPr>
+          <w:rFonts w:eastAsia="Times New Roman" w:cstheme="minorHAnsi"/>
+          <w:color w:val="202124"/>
+          <w:lang w:eastAsia="es-MX"/>
+        </w:rPr>
+        <w:t>sign</w:t>
+      </w:r>
+      <w:proofErr w:type="spellEnd"/>
+      <w:r>
+        <w:rPr>
+          <w:rFonts w:eastAsia="Times New Roman" w:cstheme="minorHAnsi"/>
+          <w:color w:val="202124"/>
+          <w:lang w:eastAsia="es-MX"/>
+        </w:rPr>
+        <w:t xml:space="preserve"> in</w:t>
+      </w:r>
+      <w:r>
+        <w:rPr>
+          <w:rFonts w:eastAsia="Times New Roman" w:cstheme="minorHAnsi"/>
+          <w:color w:val="202124"/>
+          <w:lang w:eastAsia="es-MX"/>
+        </w:rPr>
+        <w:t>:</w:t>
+      </w:r>
+    </w:p>
+    <w:p>
+      <w:pPr>
+        <w:shd w:val="clear" w:color="auto" w:fill="F1F3F4"/>
+        <w:tabs>
+          <w:tab w:val="left" w:pos="916"/>
+          <w:tab w:val="left" w:pos="1832"/>
+          <w:tab w:val="left" w:pos="2748"/>
+          <w:tab w:val="left" w:pos="3664"/>
+          <w:tab w:val="left" w:pos="4580"/>
+          <w:tab w:val="left" w:pos="5496"/>
+          <w:tab w:val="left" w:pos="6412"/>
+          <w:tab w:val="left" w:pos="7328"/>
+          <w:tab w:val="left" w:pos="8244"/>
+          <w:tab w:val="left" w:pos="9160"/>
+          <w:tab w:val="left" w:pos="10076"/>
+          <w:tab w:val="left" w:pos="10992"/>
+          <w:tab w:val="left" w:pos="11908"/>
+          <w:tab w:val="left" w:pos="12824"/>
+          <w:tab w:val="left" w:pos="13740"/>
+          <w:tab w:val="left" w:pos="14656"/>
+        </w:tabs>
+        <w:spacing w:after="0" w:line="300" w:lineRule="atLeast"/>
+        <w:rPr>
+          <w:rFonts w:ascii="Courier New" w:eastAsia="Times New Roman" w:hAnsi="Courier New" w:cs="Courier New"/>
+          <w:color w:val="37474F"/>
+          <w:sz w:val="21"/>
+          <w:szCs w:val="21"/>
+          <w:lang w:eastAsia="es-MX"/>
+        </w:rPr>
+      </w:pPr>
+      <w:proofErr w:type="spellStart"/>
+      <w:r>
+        <w:rPr>
+          <w:rFonts w:ascii="Courier New" w:eastAsia="Times New Roman" w:hAnsi="Courier New" w:cs="Courier New"/>
+          <w:color w:val="3B78E7"/>
+          <w:sz w:val="21"/>
+          <w:szCs w:val="21"/>
+          <w:lang w:eastAsia="es-MX"/>
+        </w:rPr>
+        <w:t>var</w:t>
+      </w:r>
+      <w:proofErr w:type="spellEnd"/>
+      <w:r>
+        <w:rPr>
+          <w:rFonts w:ascii="Courier New" w:eastAsia="Times New Roman" w:hAnsi="Courier New" w:cs="Courier New"/>
+          <w:color w:val="37474F"/>
+          <w:sz w:val="21"/>
+          <w:szCs w:val="21"/>
+          <w:lang w:eastAsia="es-MX"/>
+        </w:rPr>
+        <w:t xml:space="preserve"> </w:t>
+      </w:r>
+      <w:proofErr w:type="spellStart"/>
+      <w:r>
+        <w:rPr>
+          <w:rFonts w:ascii="Courier New" w:eastAsia="Times New Roman" w:hAnsi="Courier New" w:cs="Courier New"/>
+          <w:color w:val="37474F"/>
+          <w:sz w:val="21"/>
+          <w:szCs w:val="21"/>
+          <w:lang w:eastAsia="es-MX"/>
+        </w:rPr>
+        <w:t>xhr</w:t>
+      </w:r>
+      <w:proofErr w:type="spellEnd"/>
+      <w:r>
+        <w:rPr>
+          <w:rFonts w:ascii="Courier New" w:eastAsia="Times New Roman" w:hAnsi="Courier New" w:cs="Courier New"/>
+          <w:color w:val="37474F"/>
+          <w:sz w:val="21"/>
+          <w:szCs w:val="21"/>
+          <w:lang w:eastAsia="es-MX"/>
+        </w:rPr>
+        <w:t xml:space="preserve"> = </w:t>
+      </w:r>
+      <w:r>
+        <w:rPr>
+          <w:rFonts w:ascii="Courier New" w:eastAsia="Times New Roman" w:hAnsi="Courier New" w:cs="Courier New"/>
+          <w:color w:val="3B78E7"/>
+          <w:sz w:val="21"/>
+          <w:szCs w:val="21"/>
+          <w:lang w:eastAsia="es-MX"/>
+        </w:rPr>
+        <w:t>new</w:t>
+      </w:r>
+      <w:r>
+        <w:rPr>
+          <w:rFonts w:ascii="Courier New" w:eastAsia="Times New Roman" w:hAnsi="Courier New" w:cs="Courier New"/>
+          <w:color w:val="37474F"/>
+          <w:sz w:val="21"/>
+          <w:szCs w:val="21"/>
+          <w:lang w:eastAsia="es-MX"/>
+        </w:rPr>
+        <w:t xml:space="preserve"> </w:t>
+      </w:r>
+      <w:proofErr w:type="spellStart"/>
+      <w:proofErr w:type="gramStart"/>
+      <w:r>
+        <w:rPr>
+          <w:rFonts w:ascii="Courier New" w:eastAsia="Times New Roman" w:hAnsi="Courier New" w:cs="Courier New"/>
+          <w:color w:val="9C27B0"/>
+          <w:sz w:val="21"/>
+          <w:szCs w:val="21"/>
+          <w:lang w:eastAsia="es-MX"/>
+        </w:rPr>
+        <w:t>XMLHttpRequest</w:t>
+      </w:r>
+      <w:proofErr w:type="spellEnd"/>
+      <w:r>
+        <w:rPr>
+          <w:rFonts w:ascii="Courier New" w:eastAsia="Times New Roman" w:hAnsi="Courier New" w:cs="Courier New"/>
+          <w:color w:val="37474F"/>
+          <w:sz w:val="21"/>
+          <w:szCs w:val="21"/>
+          <w:lang w:eastAsia="es-MX"/>
+        </w:rPr>
+        <w:t>(</w:t>
+      </w:r>
+      <w:proofErr w:type="gramEnd"/>
+      <w:r>
+        <w:rPr>
+          <w:rFonts w:ascii="Courier New" w:eastAsia="Times New Roman" w:hAnsi="Courier New" w:cs="Courier New"/>
+          <w:color w:val="37474F"/>
+          <w:sz w:val="21"/>
+          <w:szCs w:val="21"/>
+          <w:lang w:eastAsia="es-MX"/>
+        </w:rPr>
+        <w:t>);</w:t>
+      </w:r>
+      <w:r>
+        <w:rPr>
+          <w:rFonts w:ascii="Courier New" w:eastAsia="Times New Roman" w:hAnsi="Courier New" w:cs="Courier New"/>
+          <w:color w:val="37474F"/>
+          <w:sz w:val="21"/>
+          <w:szCs w:val="21"/>
+          <w:lang w:eastAsia="es-MX"/>
+        </w:rPr>
+        <w:br/>
+      </w:r>
+      <w:proofErr w:type="spellStart"/>
+      <w:r>
+        <w:rPr>
+          <w:rFonts w:ascii="Courier New" w:eastAsia="Times New Roman" w:hAnsi="Courier New" w:cs="Courier New"/>
+          <w:color w:val="37474F"/>
+          <w:sz w:val="21"/>
+          <w:szCs w:val="21"/>
+          <w:lang w:eastAsia="es-MX"/>
+        </w:rPr>
+        <w:t>xhr.open</w:t>
+      </w:r>
+      <w:proofErr w:type="spellEnd"/>
+      <w:r>
+        <w:rPr>
+          <w:rFonts w:ascii="Courier New" w:eastAsia="Times New Roman" w:hAnsi="Courier New" w:cs="Courier New"/>
+          <w:color w:val="37474F"/>
+          <w:sz w:val="21"/>
+          <w:szCs w:val="21"/>
+          <w:lang w:eastAsia="es-MX"/>
+        </w:rPr>
+        <w:t>(</w:t>
+      </w:r>
+      <w:r>
+        <w:rPr>
+          <w:rFonts w:ascii="Courier New" w:eastAsia="Times New Roman" w:hAnsi="Courier New" w:cs="Courier New"/>
+          <w:color w:val="0D904F"/>
+          <w:sz w:val="21"/>
+          <w:szCs w:val="21"/>
+          <w:lang w:eastAsia="es-MX"/>
+        </w:rPr>
+        <w:t>'POST'</w:t>
+      </w:r>
+      <w:r>
+        <w:rPr>
+          <w:rFonts w:ascii="Courier New" w:eastAsia="Times New Roman" w:hAnsi="Courier New" w:cs="Courier New"/>
+          <w:color w:val="37474F"/>
+          <w:sz w:val="21"/>
+          <w:szCs w:val="21"/>
+          <w:lang w:eastAsia="es-MX"/>
+        </w:rPr>
+        <w:t xml:space="preserve">, </w:t>
+      </w:r>
+      <w:r>
+        <w:rPr>
+          <w:rFonts w:ascii="Courier New" w:eastAsia="Times New Roman" w:hAnsi="Courier New" w:cs="Courier New"/>
+          <w:color w:val="0D904F"/>
+          <w:sz w:val="21"/>
+          <w:szCs w:val="21"/>
+          <w:lang w:eastAsia="es-MX"/>
+        </w:rPr>
+        <w:t>'https://yourbackend.example.com/</w:t>
+      </w:r>
+      <w:proofErr w:type="spellStart"/>
+      <w:r>
+        <w:rPr>
+          <w:rFonts w:ascii="Courier New" w:eastAsia="Times New Roman" w:hAnsi="Courier New" w:cs="Courier New"/>
+          <w:color w:val="0D904F"/>
+          <w:sz w:val="21"/>
+          <w:szCs w:val="21"/>
+          <w:lang w:eastAsia="es-MX"/>
+        </w:rPr>
+        <w:t>tokensignin</w:t>
+      </w:r>
+      <w:proofErr w:type="spellEnd"/>
+      <w:r>
+        <w:rPr>
+          <w:rFonts w:ascii="Courier New" w:eastAsia="Times New Roman" w:hAnsi="Courier New" w:cs="Courier New"/>
+          <w:color w:val="0D904F"/>
+          <w:sz w:val="21"/>
+          <w:szCs w:val="21"/>
+          <w:lang w:eastAsia="es-MX"/>
+        </w:rPr>
+        <w:t>'</w:t>
+      </w:r>
+      <w:r>
+        <w:rPr>
+          <w:rFonts w:ascii="Courier New" w:eastAsia="Times New Roman" w:hAnsi="Courier New" w:cs="Courier New"/>
+          <w:color w:val="37474F"/>
+          <w:sz w:val="21"/>
+          <w:szCs w:val="21"/>
+          <w:lang w:eastAsia="es-MX"/>
+        </w:rPr>
+        <w:t>);</w:t>
+      </w:r>
+      <w:r>
+        <w:rPr>
+          <w:rFonts w:ascii="Courier New" w:eastAsia="Times New Roman" w:hAnsi="Courier New" w:cs="Courier New"/>
+          <w:color w:val="37474F"/>
+          <w:sz w:val="21"/>
+          <w:szCs w:val="21"/>
+          <w:lang w:eastAsia="es-MX"/>
+        </w:rPr>
+        <w:br/>
+      </w:r>
+      <w:proofErr w:type="spellStart"/>
+      <w:r>
+        <w:rPr>
+          <w:rFonts w:ascii="Courier New" w:eastAsia="Times New Roman" w:hAnsi="Courier New" w:cs="Courier New"/>
+          <w:color w:val="37474F"/>
+          <w:sz w:val="21"/>
+          <w:szCs w:val="21"/>
+          <w:lang w:eastAsia="es-MX"/>
+        </w:rPr>
+        <w:t>xhr.setRequestHeader</w:t>
+      </w:r>
+      <w:proofErr w:type="spellEnd"/>
+      <w:r>
+        <w:rPr>
+          <w:rFonts w:ascii="Courier New" w:eastAsia="Times New Roman" w:hAnsi="Courier New" w:cs="Courier New"/>
+          <w:color w:val="37474F"/>
+          <w:sz w:val="21"/>
+          <w:szCs w:val="21"/>
+          <w:lang w:eastAsia="es-MX"/>
+        </w:rPr>
+        <w:t>(</w:t>
+      </w:r>
+      <w:r>
+        <w:rPr>
+          <w:rFonts w:ascii="Courier New" w:eastAsia="Times New Roman" w:hAnsi="Courier New" w:cs="Courier New"/>
+          <w:color w:val="0D904F"/>
+          <w:sz w:val="21"/>
+          <w:szCs w:val="21"/>
+          <w:lang w:eastAsia="es-MX"/>
+        </w:rPr>
+        <w:t>'Content-</w:t>
+      </w:r>
+      <w:proofErr w:type="spellStart"/>
+      <w:r>
+        <w:rPr>
+          <w:rFonts w:ascii="Courier New" w:eastAsia="Times New Roman" w:hAnsi="Courier New" w:cs="Courier New"/>
+          <w:color w:val="0D904F"/>
+          <w:sz w:val="21"/>
+          <w:szCs w:val="21"/>
+          <w:lang w:eastAsia="es-MX"/>
+        </w:rPr>
+        <w:t>Type</w:t>
+      </w:r>
+      <w:proofErr w:type="spellEnd"/>
+      <w:r>
+        <w:rPr>
+          <w:rFonts w:ascii="Courier New" w:eastAsia="Times New Roman" w:hAnsi="Courier New" w:cs="Courier New"/>
+          <w:color w:val="0D904F"/>
+          <w:sz w:val="21"/>
+          <w:szCs w:val="21"/>
+          <w:lang w:eastAsia="es-MX"/>
+        </w:rPr>
+        <w:t>'</w:t>
+      </w:r>
+      <w:r>
+        <w:rPr>
+          <w:rFonts w:ascii="Courier New" w:eastAsia="Times New Roman" w:hAnsi="Courier New" w:cs="Courier New"/>
+          <w:color w:val="37474F"/>
+          <w:sz w:val="21"/>
+          <w:szCs w:val="21"/>
+          <w:lang w:eastAsia="es-MX"/>
+        </w:rPr>
+        <w:t xml:space="preserve">, </w:t>
+      </w:r>
+      <w:r>
+        <w:rPr>
+          <w:rFonts w:ascii="Courier New" w:eastAsia="Times New Roman" w:hAnsi="Courier New" w:cs="Courier New"/>
+          <w:color w:val="0D904F"/>
+          <w:sz w:val="21"/>
+          <w:szCs w:val="21"/>
+          <w:lang w:eastAsia="es-MX"/>
+        </w:rPr>
+        <w:t>'</w:t>
+      </w:r>
+      <w:proofErr w:type="spellStart"/>
+      <w:r>
+        <w:rPr>
+          <w:rFonts w:ascii="Courier New" w:eastAsia="Times New Roman" w:hAnsi="Courier New" w:cs="Courier New"/>
+          <w:color w:val="0D904F"/>
+          <w:sz w:val="21"/>
+          <w:szCs w:val="21"/>
+          <w:lang w:eastAsia="es-MX"/>
+        </w:rPr>
+        <w:t>application</w:t>
+      </w:r>
+      <w:proofErr w:type="spellEnd"/>
+      <w:r>
+        <w:rPr>
+          <w:rFonts w:ascii="Courier New" w:eastAsia="Times New Roman" w:hAnsi="Courier New" w:cs="Courier New"/>
+          <w:color w:val="0D904F"/>
+          <w:sz w:val="21"/>
+          <w:szCs w:val="21"/>
+          <w:lang w:eastAsia="es-MX"/>
+        </w:rPr>
+        <w:t>/x-www-</w:t>
+      </w:r>
+      <w:proofErr w:type="spellStart"/>
+      <w:r>
+        <w:rPr>
+          <w:rFonts w:ascii="Courier New" w:eastAsia="Times New Roman" w:hAnsi="Courier New" w:cs="Courier New"/>
+          <w:color w:val="0D904F"/>
+          <w:sz w:val="21"/>
+          <w:szCs w:val="21"/>
+          <w:lang w:eastAsia="es-MX"/>
+        </w:rPr>
+        <w:t>form</w:t>
+      </w:r>
+      <w:proofErr w:type="spellEnd"/>
+      <w:r>
+        <w:rPr>
+          <w:rFonts w:ascii="Courier New" w:eastAsia="Times New Roman" w:hAnsi="Courier New" w:cs="Courier New"/>
+          <w:color w:val="0D904F"/>
+          <w:sz w:val="21"/>
+          <w:szCs w:val="21"/>
+          <w:lang w:eastAsia="es-MX"/>
+        </w:rPr>
+        <w:t>-</w:t>
+      </w:r>
+      <w:proofErr w:type="spellStart"/>
+      <w:r>
+        <w:rPr>
+          <w:rFonts w:ascii="Courier New" w:eastAsia="Times New Roman" w:hAnsi="Courier New" w:cs="Courier New"/>
+          <w:color w:val="0D904F"/>
+          <w:sz w:val="21"/>
+          <w:szCs w:val="21"/>
+          <w:lang w:eastAsia="es-MX"/>
+        </w:rPr>
+        <w:t>urlencoded</w:t>
+      </w:r>
+      <w:proofErr w:type="spellEnd"/>
+      <w:r>
+        <w:rPr>
+          <w:rFonts w:ascii="Courier New" w:eastAsia="Times New Roman" w:hAnsi="Courier New" w:cs="Courier New"/>
+          <w:color w:val="0D904F"/>
+          <w:sz w:val="21"/>
+          <w:szCs w:val="21"/>
+          <w:lang w:eastAsia="es-MX"/>
+        </w:rPr>
+        <w:t>'</w:t>
+      </w:r>
+      <w:r>
+        <w:rPr>
+          <w:rFonts w:ascii="Courier New" w:eastAsia="Times New Roman" w:hAnsi="Courier New" w:cs="Courier New"/>
+          <w:color w:val="37474F"/>
+          <w:sz w:val="21"/>
+          <w:szCs w:val="21"/>
+          <w:lang w:eastAsia="es-MX"/>
+        </w:rPr>
+        <w:t>);</w:t>
+      </w:r>
+      <w:r>
+        <w:rPr>
+          <w:rFonts w:ascii="Courier New" w:eastAsia="Times New Roman" w:hAnsi="Courier New" w:cs="Courier New"/>
+          <w:color w:val="37474F"/>
+          <w:sz w:val="21"/>
+          <w:szCs w:val="21"/>
+          <w:lang w:eastAsia="es-MX"/>
+        </w:rPr>
+        <w:br/>
+      </w:r>
+      <w:proofErr w:type="spellStart"/>
+      <w:r>
+        <w:rPr>
+          <w:rFonts w:ascii="Courier New" w:eastAsia="Times New Roman" w:hAnsi="Courier New" w:cs="Courier New"/>
+          <w:color w:val="37474F"/>
+          <w:sz w:val="21"/>
+          <w:szCs w:val="21"/>
+          <w:lang w:eastAsia="es-MX"/>
+        </w:rPr>
+        <w:t>xhr.onload</w:t>
+      </w:r>
+      <w:proofErr w:type="spellEnd"/>
+      <w:r>
+        <w:rPr>
+          <w:rFonts w:ascii="Courier New" w:eastAsia="Times New Roman" w:hAnsi="Courier New" w:cs="Courier New"/>
+          <w:color w:val="37474F"/>
+          <w:sz w:val="21"/>
+          <w:szCs w:val="21"/>
+          <w:lang w:eastAsia="es-MX"/>
+        </w:rPr>
+        <w:t xml:space="preserve"> = </w:t>
+      </w:r>
+      <w:proofErr w:type="spellStart"/>
+      <w:r>
+        <w:rPr>
+          <w:rFonts w:ascii="Courier New" w:eastAsia="Times New Roman" w:hAnsi="Courier New" w:cs="Courier New"/>
+          <w:color w:val="3B78E7"/>
+          <w:sz w:val="21"/>
+          <w:szCs w:val="21"/>
+          <w:lang w:eastAsia="es-MX"/>
+        </w:rPr>
+        <w:t>function</w:t>
+      </w:r>
+      <w:proofErr w:type="spellEnd"/>
+      <w:r>
+        <w:rPr>
+          <w:rFonts w:ascii="Courier New" w:eastAsia="Times New Roman" w:hAnsi="Courier New" w:cs="Courier New"/>
+          <w:color w:val="37474F"/>
+          <w:sz w:val="21"/>
+          <w:szCs w:val="21"/>
+          <w:lang w:eastAsia="es-MX"/>
+        </w:rPr>
+        <w:t>() {</w:t>
+      </w:r>
+      <w:r>
+        <w:rPr>
+          <w:rFonts w:ascii="Courier New" w:eastAsia="Times New Roman" w:hAnsi="Courier New" w:cs="Courier New"/>
+          <w:color w:val="37474F"/>
+          <w:sz w:val="21"/>
+          <w:szCs w:val="21"/>
+          <w:lang w:eastAsia="es-MX"/>
+        </w:rPr>
+        <w:br/>
+        <w:t>  console.log(</w:t>
+      </w:r>
+      <w:r>
+        <w:rPr>
+          <w:rFonts w:ascii="Courier New" w:eastAsia="Times New Roman" w:hAnsi="Courier New" w:cs="Courier New"/>
+          <w:color w:val="0D904F"/>
+          <w:sz w:val="21"/>
+          <w:szCs w:val="21"/>
+          <w:lang w:eastAsia="es-MX"/>
+        </w:rPr>
+        <w:t>'</w:t>
+      </w:r>
+      <w:proofErr w:type="spellStart"/>
+      <w:r>
+        <w:rPr>
+          <w:rFonts w:ascii="Courier New" w:eastAsia="Times New Roman" w:hAnsi="Courier New" w:cs="Courier New"/>
+          <w:color w:val="0D904F"/>
+          <w:sz w:val="21"/>
+          <w:szCs w:val="21"/>
+          <w:lang w:eastAsia="es-MX"/>
+        </w:rPr>
+        <w:t>Signed</w:t>
+      </w:r>
+      <w:proofErr w:type="spellEnd"/>
+      <w:r>
+        <w:rPr>
+          <w:rFonts w:ascii="Courier New" w:eastAsia="Times New Roman" w:hAnsi="Courier New" w:cs="Courier New"/>
+          <w:color w:val="0D904F"/>
+          <w:sz w:val="21"/>
+          <w:szCs w:val="21"/>
+          <w:lang w:eastAsia="es-MX"/>
+        </w:rPr>
+        <w:t xml:space="preserve"> in as: '</w:t>
+      </w:r>
+      <w:r>
+        <w:rPr>
+          <w:rFonts w:ascii="Courier New" w:eastAsia="Times New Roman" w:hAnsi="Courier New" w:cs="Courier New"/>
+          <w:color w:val="37474F"/>
+          <w:sz w:val="21"/>
+          <w:szCs w:val="21"/>
+          <w:lang w:eastAsia="es-MX"/>
+        </w:rPr>
+        <w:t xml:space="preserve"> + </w:t>
+      </w:r>
+      <w:proofErr w:type="spellStart"/>
+      <w:r>
+        <w:rPr>
+          <w:rFonts w:ascii="Courier New" w:eastAsia="Times New Roman" w:hAnsi="Courier New" w:cs="Courier New"/>
+          <w:color w:val="37474F"/>
+          <w:sz w:val="21"/>
+          <w:szCs w:val="21"/>
+          <w:lang w:eastAsia="es-MX"/>
+        </w:rPr>
+        <w:t>xhr.responseText</w:t>
+      </w:r>
+      <w:proofErr w:type="spellEnd"/>
+      <w:r>
+        <w:rPr>
+          <w:rFonts w:ascii="Courier New" w:eastAsia="Times New Roman" w:hAnsi="Courier New" w:cs="Courier New"/>
+          <w:color w:val="37474F"/>
+          <w:sz w:val="21"/>
+          <w:szCs w:val="21"/>
+          <w:lang w:eastAsia="es-MX"/>
+        </w:rPr>
+        <w:t>);</w:t>
+      </w:r>
+      <w:r>
+        <w:rPr>
+          <w:rFonts w:ascii="Courier New" w:eastAsia="Times New Roman" w:hAnsi="Courier New" w:cs="Courier New"/>
+          <w:color w:val="37474F"/>
+          <w:sz w:val="21"/>
+          <w:szCs w:val="21"/>
+          <w:lang w:eastAsia="es-MX"/>
+        </w:rPr>
+        <w:br/>
+        <w:t>};</w:t>
+      </w:r>
+      <w:r>
+        <w:rPr>
+          <w:rFonts w:ascii="Courier New" w:eastAsia="Times New Roman" w:hAnsi="Courier New" w:cs="Courier New"/>
+          <w:color w:val="37474F"/>
+          <w:sz w:val="21"/>
+          <w:szCs w:val="21"/>
+          <w:lang w:eastAsia="es-MX"/>
+        </w:rPr>
+        <w:br/>
+      </w:r>
+      <w:proofErr w:type="spellStart"/>
+      <w:r>
+        <w:rPr>
+          <w:rFonts w:ascii="Courier New" w:eastAsia="Times New Roman" w:hAnsi="Courier New" w:cs="Courier New"/>
+          <w:color w:val="37474F"/>
+          <w:sz w:val="21"/>
+          <w:szCs w:val="21"/>
+          <w:lang w:eastAsia="es-MX"/>
+        </w:rPr>
+        <w:t>xhr.send</w:t>
+      </w:r>
+      <w:proofErr w:type="spellEnd"/>
+      <w:r>
+        <w:rPr>
+          <w:rFonts w:ascii="Courier New" w:eastAsia="Times New Roman" w:hAnsi="Courier New" w:cs="Courier New"/>
+          <w:color w:val="37474F"/>
+          <w:sz w:val="21"/>
+          <w:szCs w:val="21"/>
+          <w:lang w:eastAsia="es-MX"/>
+        </w:rPr>
+        <w:t>(</w:t>
+      </w:r>
+      <w:r>
+        <w:rPr>
+          <w:rFonts w:ascii="Courier New" w:eastAsia="Times New Roman" w:hAnsi="Courier New" w:cs="Courier New"/>
+          <w:color w:val="0D904F"/>
+          <w:sz w:val="21"/>
+          <w:szCs w:val="21"/>
+          <w:lang w:eastAsia="es-MX"/>
+        </w:rPr>
+        <w:t>'</w:t>
+      </w:r>
+      <w:proofErr w:type="spellStart"/>
+      <w:r>
+        <w:rPr>
+          <w:rFonts w:ascii="Courier New" w:eastAsia="Times New Roman" w:hAnsi="Courier New" w:cs="Courier New"/>
+          <w:color w:val="0D904F"/>
+          <w:sz w:val="21"/>
+          <w:szCs w:val="21"/>
+          <w:lang w:eastAsia="es-MX"/>
+        </w:rPr>
+        <w:t>idtoken</w:t>
+      </w:r>
+      <w:proofErr w:type="spellEnd"/>
+      <w:r>
+        <w:rPr>
+          <w:rFonts w:ascii="Courier New" w:eastAsia="Times New Roman" w:hAnsi="Courier New" w:cs="Courier New"/>
+          <w:color w:val="0D904F"/>
+          <w:sz w:val="21"/>
+          <w:szCs w:val="21"/>
+          <w:lang w:eastAsia="es-MX"/>
+        </w:rPr>
+        <w:t>='</w:t>
+      </w:r>
+      <w:r>
+        <w:rPr>
+          <w:rFonts w:ascii="Courier New" w:eastAsia="Times New Roman" w:hAnsi="Courier New" w:cs="Courier New"/>
+          <w:color w:val="37474F"/>
+          <w:sz w:val="21"/>
+          <w:szCs w:val="21"/>
+          <w:lang w:eastAsia="es-MX"/>
+        </w:rPr>
+        <w:t xml:space="preserve"> + </w:t>
+      </w:r>
+      <w:proofErr w:type="spellStart"/>
+      <w:r>
+        <w:rPr>
+          <w:rFonts w:ascii="Courier New" w:eastAsia="Times New Roman" w:hAnsi="Courier New" w:cs="Courier New"/>
+          <w:color w:val="37474F"/>
+          <w:sz w:val="21"/>
+          <w:szCs w:val="21"/>
+          <w:lang w:eastAsia="es-MX"/>
+        </w:rPr>
+        <w:t>id_token</w:t>
+      </w:r>
+      <w:proofErr w:type="spellEnd"/>
+      <w:r>
+        <w:rPr>
+          <w:rFonts w:ascii="Courier New" w:eastAsia="Times New Roman" w:hAnsi="Courier New" w:cs="Courier New"/>
+          <w:color w:val="37474F"/>
+          <w:sz w:val="21"/>
+          <w:szCs w:val="21"/>
+          <w:lang w:eastAsia="es-MX"/>
+        </w:rPr>
+        <w:t>);</w:t>
+      </w:r>
+    </w:p>
+    <w:p>
+      <w:pPr>
+        <w:rPr>
+          <w:u w:val="single"/>
+        </w:rPr>
+      </w:pPr>
+    </w:p>
+    <w:p>
+      <w:pPr>
+        <w:rPr>
+          <w:i/>
+          <w:iCs/>
+        </w:rPr>
+      </w:pPr>
+      <w:r>
+        <w:rPr>
+          <w:i/>
+          <w:iCs/>
+        </w:rPr>
+        <w:t xml:space="preserve">Crearemos un servicio donde se recibirá el token y reemplazaremos ese valor en el </w:t>
+      </w:r>
+      <w:proofErr w:type="spellStart"/>
+      <w:proofErr w:type="gramStart"/>
+      <w:r>
+        <w:rPr>
+          <w:i/>
+          <w:iCs/>
+        </w:rPr>
+        <w:t>xhr.open</w:t>
+      </w:r>
+      <w:proofErr w:type="spellEnd"/>
+      <w:proofErr w:type="gramEnd"/>
+      <w:r>
+        <w:rPr>
+          <w:i/>
+          <w:iCs/>
+        </w:rPr>
+        <w:t>()</w:t>
+      </w:r>
+    </w:p>
+    <w:p>
+      <w:pPr>
+        <w:rPr>
+          <w:i/>
+          <w:iCs/>
+        </w:rPr>
+      </w:pPr>
+      <w:r>
+        <w:rPr>
+          <w:i/>
+          <w:iCs/>
+        </w:rPr>
+        <w:t xml:space="preserve">En el </w:t>
+      </w:r>
+      <w:proofErr w:type="spellStart"/>
+      <w:proofErr w:type="gramStart"/>
+      <w:r>
+        <w:rPr>
+          <w:i/>
+          <w:iCs/>
+        </w:rPr>
+        <w:t>login</w:t>
+      </w:r>
+      <w:proofErr w:type="spellEnd"/>
+      <w:r>
+        <w:rPr>
+          <w:i/>
+          <w:iCs/>
+        </w:rPr>
+        <w:t>(</w:t>
+      </w:r>
+      <w:proofErr w:type="gramEnd"/>
+      <w:r>
+        <w:rPr>
+          <w:i/>
+          <w:iCs/>
+        </w:rPr>
+        <w:t>con lo anterior mandamos el token al servidor y este lo proporcional con un post a /</w:t>
+      </w:r>
+      <w:proofErr w:type="spellStart"/>
+      <w:r>
+        <w:rPr>
+          <w:i/>
+          <w:iCs/>
+        </w:rPr>
+        <w:t>google</w:t>
+      </w:r>
+      <w:proofErr w:type="spellEnd"/>
+      <w:r>
+        <w:rPr>
+          <w:i/>
+          <w:iCs/>
+        </w:rPr>
+        <w:t>)</w:t>
+      </w:r>
+      <w:r>
+        <w:rPr>
+          <w:i/>
+          <w:iCs/>
+        </w:rPr>
+        <w:t>:</w:t>
+      </w:r>
+      <w:r>
+        <w:rPr>
+          <w:i/>
+          <w:iCs/>
+        </w:rPr>
+        <w:t xml:space="preserve"> </w:t>
+      </w:r>
+    </w:p>
+    <w:p>
+      <w:pPr>
+        <w:shd w:val="clear" w:color="auto" w:fill="1E1E1E"/>
+        <w:spacing w:after="0" w:line="285" w:lineRule="atLeast"/>
+        <w:rPr>
+          <w:rFonts w:ascii="Consolas" w:eastAsia="Times New Roman" w:hAnsi="Consolas" w:cs="Times New Roman"/>
+          <w:color w:val="D4D4D4"/>
+          <w:sz w:val="21"/>
+          <w:szCs w:val="21"/>
+          <w:lang w:eastAsia="es-MX"/>
+        </w:rPr>
+      </w:pPr>
+      <w:proofErr w:type="spellStart"/>
+      <w:proofErr w:type="gramStart"/>
+      <w:r>
+        <w:rPr>
+          <w:rFonts w:ascii="Consolas" w:eastAsia="Times New Roman" w:hAnsi="Consolas" w:cs="Times New Roman"/>
+          <w:color w:val="4FC1FF"/>
+          <w:sz w:val="21"/>
+          <w:szCs w:val="21"/>
+          <w:lang w:eastAsia="es-MX"/>
+        </w:rPr>
+        <w:t>app</w:t>
+      </w:r>
+      <w:r>
+        <w:rPr>
+          <w:rFonts w:ascii="Consolas" w:eastAsia="Times New Roman" w:hAnsi="Consolas" w:cs="Times New Roman"/>
+          <w:color w:val="D4D4D4"/>
+          <w:sz w:val="21"/>
+          <w:szCs w:val="21"/>
+          <w:lang w:eastAsia="es-MX"/>
+        </w:rPr>
+        <w:t>.</w:t>
+      </w:r>
+      <w:r>
+        <w:rPr>
+          <w:rFonts w:ascii="Consolas" w:eastAsia="Times New Roman" w:hAnsi="Consolas" w:cs="Times New Roman"/>
+          <w:color w:val="DCDCAA"/>
+          <w:sz w:val="21"/>
+          <w:szCs w:val="21"/>
+          <w:lang w:eastAsia="es-MX"/>
+        </w:rPr>
+        <w:t>post</w:t>
+      </w:r>
+      <w:proofErr w:type="spellEnd"/>
+      <w:r>
+        <w:rPr>
+          <w:rFonts w:ascii="Consolas" w:eastAsia="Times New Roman" w:hAnsi="Consolas" w:cs="Times New Roman"/>
+          <w:color w:val="D4D4D4"/>
+          <w:sz w:val="21"/>
+          <w:szCs w:val="21"/>
+          <w:lang w:eastAsia="es-MX"/>
+        </w:rPr>
+        <w:t>(</w:t>
+      </w:r>
+      <w:proofErr w:type="gramEnd"/>
+      <w:r>
+        <w:rPr>
+          <w:rFonts w:ascii="Consolas" w:eastAsia="Times New Roman" w:hAnsi="Consolas" w:cs="Times New Roman"/>
+          <w:color w:val="CE9178"/>
+          <w:sz w:val="21"/>
+          <w:szCs w:val="21"/>
+          <w:lang w:eastAsia="es-MX"/>
+        </w:rPr>
+        <w:t>'/</w:t>
+      </w:r>
+      <w:proofErr w:type="spellStart"/>
+      <w:r>
+        <w:rPr>
+          <w:rFonts w:ascii="Consolas" w:eastAsia="Times New Roman" w:hAnsi="Consolas" w:cs="Times New Roman"/>
+          <w:color w:val="CE9178"/>
+          <w:sz w:val="21"/>
+          <w:szCs w:val="21"/>
+          <w:lang w:eastAsia="es-MX"/>
+        </w:rPr>
+        <w:t>google</w:t>
+      </w:r>
+      <w:proofErr w:type="spellEnd"/>
+      <w:r>
+        <w:rPr>
+          <w:rFonts w:ascii="Consolas" w:eastAsia="Times New Roman" w:hAnsi="Consolas" w:cs="Times New Roman"/>
+          <w:color w:val="CE9178"/>
+          <w:sz w:val="21"/>
+          <w:szCs w:val="21"/>
+          <w:lang w:eastAsia="es-MX"/>
+        </w:rPr>
+        <w:t>'</w:t>
+      </w:r>
+      <w:r>
+        <w:rPr>
+          <w:rFonts w:ascii="Consolas" w:eastAsia="Times New Roman" w:hAnsi="Consolas" w:cs="Times New Roman"/>
+          <w:color w:val="D4D4D4"/>
+          <w:sz w:val="21"/>
+          <w:szCs w:val="21"/>
+          <w:lang w:eastAsia="es-MX"/>
+        </w:rPr>
+        <w:t>, (</w:t>
+      </w:r>
+      <w:proofErr w:type="spellStart"/>
+      <w:r>
+        <w:rPr>
+          <w:rFonts w:ascii="Consolas" w:eastAsia="Times New Roman" w:hAnsi="Consolas" w:cs="Times New Roman"/>
+          <w:color w:val="9CDCFE"/>
+          <w:sz w:val="21"/>
+          <w:szCs w:val="21"/>
+          <w:lang w:eastAsia="es-MX"/>
+        </w:rPr>
+        <w:t>req</w:t>
+      </w:r>
+      <w:r>
+        <w:rPr>
+          <w:rFonts w:ascii="Consolas" w:eastAsia="Times New Roman" w:hAnsi="Consolas" w:cs="Times New Roman"/>
+          <w:color w:val="D4D4D4"/>
+          <w:sz w:val="21"/>
+          <w:szCs w:val="21"/>
+          <w:lang w:eastAsia="es-MX"/>
+        </w:rPr>
+        <w:t>,</w:t>
+      </w:r>
+      <w:r>
+        <w:rPr>
+          <w:rFonts w:ascii="Consolas" w:eastAsia="Times New Roman" w:hAnsi="Consolas" w:cs="Times New Roman"/>
+          <w:color w:val="9CDCFE"/>
+          <w:sz w:val="21"/>
+          <w:szCs w:val="21"/>
+          <w:lang w:eastAsia="es-MX"/>
+        </w:rPr>
+        <w:t>res</w:t>
+      </w:r>
+      <w:proofErr w:type="spellEnd"/>
+      <w:r>
+        <w:rPr>
+          <w:rFonts w:ascii="Consolas" w:eastAsia="Times New Roman" w:hAnsi="Consolas" w:cs="Times New Roman"/>
+          <w:color w:val="D4D4D4"/>
+          <w:sz w:val="21"/>
+          <w:szCs w:val="21"/>
+          <w:lang w:eastAsia="es-MX"/>
+        </w:rPr>
+        <w:t>)</w:t>
+      </w:r>
+      <w:r>
+        <w:rPr>
+          <w:rFonts w:ascii="Consolas" w:eastAsia="Times New Roman" w:hAnsi="Consolas" w:cs="Times New Roman"/>
+          <w:color w:val="569CD6"/>
+          <w:sz w:val="21"/>
+          <w:szCs w:val="21"/>
+          <w:lang w:eastAsia="es-MX"/>
+        </w:rPr>
+        <w:t>=&gt;</w:t>
+      </w:r>
+      <w:r>
+        <w:rPr>
+          <w:rFonts w:ascii="Consolas" w:eastAsia="Times New Roman" w:hAnsi="Consolas" w:cs="Times New Roman"/>
+          <w:color w:val="D4D4D4"/>
+          <w:sz w:val="21"/>
+          <w:szCs w:val="21"/>
+          <w:lang w:eastAsia="es-MX"/>
+        </w:rPr>
+        <w:t>{</w:t>
+      </w:r>
+    </w:p>
+    <w:p>
+      <w:pPr>
+        <w:shd w:val="clear" w:color="auto" w:fill="1E1E1E"/>
+        <w:spacing w:after="0" w:line="285" w:lineRule="atLeast"/>
+        <w:rPr>
+          <w:rFonts w:ascii="Consolas" w:eastAsia="Times New Roman" w:hAnsi="Consolas" w:cs="Times New Roman"/>
+          <w:color w:val="D4D4D4"/>
+          <w:sz w:val="21"/>
+          <w:szCs w:val="21"/>
+          <w:lang w:eastAsia="es-MX"/>
+        </w:rPr>
+      </w:pPr>
+      <w:r>
+        <w:rPr>
+          <w:rFonts w:ascii="Consolas" w:eastAsia="Times New Roman" w:hAnsi="Consolas" w:cs="Times New Roman"/>
+          <w:color w:val="D4D4D4"/>
+          <w:sz w:val="21"/>
+          <w:szCs w:val="21"/>
+          <w:lang w:eastAsia="es-MX"/>
+        </w:rPr>
+        <w:t>    </w:t>
+      </w:r>
+      <w:r>
+        <w:rPr>
+          <w:rFonts w:ascii="Consolas" w:eastAsia="Times New Roman" w:hAnsi="Consolas" w:cs="Times New Roman"/>
+          <w:color w:val="569CD6"/>
+          <w:sz w:val="21"/>
+          <w:szCs w:val="21"/>
+          <w:lang w:eastAsia="es-MX"/>
+        </w:rPr>
+        <w:t>let</w:t>
+      </w:r>
+      <w:r>
+        <w:rPr>
+          <w:rFonts w:ascii="Consolas" w:eastAsia="Times New Roman" w:hAnsi="Consolas" w:cs="Times New Roman"/>
+          <w:color w:val="D4D4D4"/>
+          <w:sz w:val="21"/>
+          <w:szCs w:val="21"/>
+          <w:lang w:eastAsia="es-MX"/>
+        </w:rPr>
+        <w:t> </w:t>
+      </w:r>
+      <w:r>
+        <w:rPr>
+          <w:rFonts w:ascii="Consolas" w:eastAsia="Times New Roman" w:hAnsi="Consolas" w:cs="Times New Roman"/>
+          <w:color w:val="9CDCFE"/>
+          <w:sz w:val="21"/>
+          <w:szCs w:val="21"/>
+          <w:lang w:eastAsia="es-MX"/>
+        </w:rPr>
+        <w:t>token</w:t>
+      </w:r>
+      <w:r>
+        <w:rPr>
+          <w:rFonts w:ascii="Consolas" w:eastAsia="Times New Roman" w:hAnsi="Consolas" w:cs="Times New Roman"/>
+          <w:color w:val="D4D4D4"/>
+          <w:sz w:val="21"/>
+          <w:szCs w:val="21"/>
+          <w:lang w:eastAsia="es-MX"/>
+        </w:rPr>
+        <w:t> = </w:t>
+      </w:r>
+      <w:proofErr w:type="gramStart"/>
+      <w:r>
+        <w:rPr>
+          <w:rFonts w:ascii="Consolas" w:eastAsia="Times New Roman" w:hAnsi="Consolas" w:cs="Times New Roman"/>
+          <w:color w:val="9CDCFE"/>
+          <w:sz w:val="21"/>
+          <w:szCs w:val="21"/>
+          <w:lang w:eastAsia="es-MX"/>
+        </w:rPr>
+        <w:t>req</w:t>
+      </w:r>
+      <w:r>
+        <w:rPr>
+          <w:rFonts w:ascii="Consolas" w:eastAsia="Times New Roman" w:hAnsi="Consolas" w:cs="Times New Roman"/>
+          <w:color w:val="D4D4D4"/>
+          <w:sz w:val="21"/>
+          <w:szCs w:val="21"/>
+          <w:lang w:eastAsia="es-MX"/>
+        </w:rPr>
+        <w:t>.</w:t>
+      </w:r>
+      <w:r>
+        <w:rPr>
+          <w:rFonts w:ascii="Consolas" w:eastAsia="Times New Roman" w:hAnsi="Consolas" w:cs="Times New Roman"/>
+          <w:color w:val="9CDCFE"/>
+          <w:sz w:val="21"/>
+          <w:szCs w:val="21"/>
+          <w:lang w:eastAsia="es-MX"/>
+        </w:rPr>
+        <w:t>body</w:t>
+      </w:r>
+      <w:proofErr w:type="gramEnd"/>
+      <w:r>
+        <w:rPr>
+          <w:rFonts w:ascii="Consolas" w:eastAsia="Times New Roman" w:hAnsi="Consolas" w:cs="Times New Roman"/>
+          <w:color w:val="D4D4D4"/>
+          <w:sz w:val="21"/>
+          <w:szCs w:val="21"/>
+          <w:lang w:eastAsia="es-MX"/>
+        </w:rPr>
+        <w:t>.</w:t>
+      </w:r>
+      <w:r>
+        <w:rPr>
+          <w:rFonts w:ascii="Consolas" w:eastAsia="Times New Roman" w:hAnsi="Consolas" w:cs="Times New Roman"/>
+          <w:color w:val="9CDCFE"/>
+          <w:sz w:val="21"/>
+          <w:szCs w:val="21"/>
+          <w:lang w:eastAsia="es-MX"/>
+        </w:rPr>
+        <w:t>idtoken</w:t>
+      </w:r>
+      <w:r>
+        <w:rPr>
+          <w:rFonts w:ascii="Consolas" w:eastAsia="Times New Roman" w:hAnsi="Consolas" w:cs="Times New Roman"/>
+          <w:color w:val="D4D4D4"/>
+          <w:sz w:val="21"/>
+          <w:szCs w:val="21"/>
+          <w:lang w:eastAsia="es-MX"/>
+        </w:rPr>
+        <w:t> </w:t>
+      </w:r>
+      <w:r>
+        <w:rPr>
+          <w:rFonts w:ascii="Consolas" w:eastAsia="Times New Roman" w:hAnsi="Consolas" w:cs="Times New Roman"/>
+          <w:color w:val="6A9955"/>
+          <w:sz w:val="21"/>
+          <w:szCs w:val="21"/>
+          <w:lang w:eastAsia="es-MX"/>
+        </w:rPr>
+        <w:t>// Este idtoken se envia desde la función que hace signin en google</w:t>
+      </w:r>
+    </w:p>
+    <w:p>
+      <w:pPr>
+        <w:shd w:val="clear" w:color="auto" w:fill="1E1E1E"/>
+        <w:spacing w:after="0" w:line="285" w:lineRule="atLeast"/>
+        <w:rPr>
+          <w:rFonts w:ascii="Consolas" w:eastAsia="Times New Roman" w:hAnsi="Consolas" w:cs="Times New Roman"/>
+          <w:color w:val="D4D4D4"/>
+          <w:sz w:val="21"/>
+          <w:szCs w:val="21"/>
+          <w:lang w:eastAsia="es-MX"/>
+        </w:rPr>
+      </w:pPr>
+      <w:r>
+        <w:rPr>
+          <w:rFonts w:ascii="Consolas" w:eastAsia="Times New Roman" w:hAnsi="Consolas" w:cs="Times New Roman"/>
+          <w:color w:val="D4D4D4"/>
+          <w:sz w:val="21"/>
+          <w:szCs w:val="21"/>
+          <w:lang w:eastAsia="es-MX"/>
+        </w:rPr>
+        <w:t>    </w:t>
+      </w:r>
+      <w:proofErr w:type="spellStart"/>
+      <w:proofErr w:type="gramStart"/>
+      <w:r>
+        <w:rPr>
+          <w:rFonts w:ascii="Consolas" w:eastAsia="Times New Roman" w:hAnsi="Consolas" w:cs="Times New Roman"/>
+          <w:color w:val="9CDCFE"/>
+          <w:sz w:val="21"/>
+          <w:szCs w:val="21"/>
+          <w:lang w:eastAsia="es-MX"/>
+        </w:rPr>
+        <w:t>res</w:t>
+      </w:r>
+      <w:r>
+        <w:rPr>
+          <w:rFonts w:ascii="Consolas" w:eastAsia="Times New Roman" w:hAnsi="Consolas" w:cs="Times New Roman"/>
+          <w:color w:val="D4D4D4"/>
+          <w:sz w:val="21"/>
+          <w:szCs w:val="21"/>
+          <w:lang w:eastAsia="es-MX"/>
+        </w:rPr>
+        <w:t>.</w:t>
+      </w:r>
+      <w:r>
+        <w:rPr>
+          <w:rFonts w:ascii="Consolas" w:eastAsia="Times New Roman" w:hAnsi="Consolas" w:cs="Times New Roman"/>
+          <w:color w:val="DCDCAA"/>
+          <w:sz w:val="21"/>
+          <w:szCs w:val="21"/>
+          <w:lang w:eastAsia="es-MX"/>
+        </w:rPr>
+        <w:t>json</w:t>
+      </w:r>
+      <w:proofErr w:type="spellEnd"/>
+      <w:proofErr w:type="gramEnd"/>
+      <w:r>
+        <w:rPr>
+          <w:rFonts w:ascii="Consolas" w:eastAsia="Times New Roman" w:hAnsi="Consolas" w:cs="Times New Roman"/>
+          <w:color w:val="D4D4D4"/>
+          <w:sz w:val="21"/>
+          <w:szCs w:val="21"/>
+          <w:lang w:eastAsia="es-MX"/>
+        </w:rPr>
+        <w:t>({</w:t>
+      </w:r>
+    </w:p>
+    <w:p>
+      <w:pPr>
+        <w:shd w:val="clear" w:color="auto" w:fill="1E1E1E"/>
+        <w:spacing w:after="0" w:line="285" w:lineRule="atLeast"/>
+        <w:rPr>
+          <w:rFonts w:ascii="Consolas" w:eastAsia="Times New Roman" w:hAnsi="Consolas" w:cs="Times New Roman"/>
+          <w:color w:val="D4D4D4"/>
+          <w:sz w:val="21"/>
+          <w:szCs w:val="21"/>
+          <w:lang w:eastAsia="es-MX"/>
+        </w:rPr>
+      </w:pPr>
+      <w:r>
+        <w:rPr>
+          <w:rFonts w:ascii="Consolas" w:eastAsia="Times New Roman" w:hAnsi="Consolas" w:cs="Times New Roman"/>
+          <w:color w:val="D4D4D4"/>
+          <w:sz w:val="21"/>
+          <w:szCs w:val="21"/>
+          <w:lang w:eastAsia="es-MX"/>
+        </w:rPr>
+        <w:t>        </w:t>
+      </w:r>
+      <w:r>
+        <w:rPr>
+          <w:rFonts w:ascii="Consolas" w:eastAsia="Times New Roman" w:hAnsi="Consolas" w:cs="Times New Roman"/>
+          <w:color w:val="9CDCFE"/>
+          <w:sz w:val="21"/>
+          <w:szCs w:val="21"/>
+          <w:lang w:eastAsia="es-MX"/>
+        </w:rPr>
+        <w:t>token</w:t>
+      </w:r>
+    </w:p>
+    <w:p>
+      <w:pPr>
+        <w:shd w:val="clear" w:color="auto" w:fill="1E1E1E"/>
+        <w:spacing w:after="0" w:line="285" w:lineRule="atLeast"/>
+        <w:rPr>
+          <w:rFonts w:ascii="Consolas" w:eastAsia="Times New Roman" w:hAnsi="Consolas" w:cs="Times New Roman"/>
+          <w:color w:val="D4D4D4"/>
+          <w:sz w:val="21"/>
+          <w:szCs w:val="21"/>
+          <w:lang w:eastAsia="es-MX"/>
+        </w:rPr>
+      </w:pPr>
+      <w:r>
+        <w:rPr>
+          <w:rFonts w:ascii="Consolas" w:eastAsia="Times New Roman" w:hAnsi="Consolas" w:cs="Times New Roman"/>
+          <w:color w:val="D4D4D4"/>
+          <w:sz w:val="21"/>
+          <w:szCs w:val="21"/>
+          <w:lang w:eastAsia="es-MX"/>
+        </w:rPr>
+        <w:t>    });</w:t>
+      </w:r>
+    </w:p>
+    <w:p>
+      <w:pPr>
+        <w:shd w:val="clear" w:color="auto" w:fill="1E1E1E"/>
+        <w:spacing w:after="0" w:line="285" w:lineRule="atLeast"/>
+        <w:rPr>
+          <w:rFonts w:ascii="Consolas" w:eastAsia="Times New Roman" w:hAnsi="Consolas" w:cs="Times New Roman"/>
+          <w:color w:val="D4D4D4"/>
+          <w:sz w:val="21"/>
+          <w:szCs w:val="21"/>
+          <w:lang w:eastAsia="es-MX"/>
+        </w:rPr>
+      </w:pPr>
+      <w:r>
+        <w:rPr>
+          <w:rFonts w:ascii="Consolas" w:eastAsia="Times New Roman" w:hAnsi="Consolas" w:cs="Times New Roman"/>
+          <w:color w:val="D4D4D4"/>
+          <w:sz w:val="21"/>
+          <w:szCs w:val="21"/>
+          <w:lang w:eastAsia="es-MX"/>
+        </w:rPr>
+        <w:t>});</w:t>
+      </w:r>
+    </w:p>
+    <w:p>
+      <w:pPr>
+        <w:rPr>
+          <w:b/>
+          <w:bCs/>
+          <w:i/>
+          <w:iCs/>
+        </w:rPr>
+      </w:pPr>
+      <w:r>
+        <w:rPr>
+          <w:b/>
+          <w:bCs/>
+          <w:i/>
+          <w:iCs/>
+        </w:rPr>
+        <w:lastRenderedPageBreak/>
+        <w:t xml:space="preserve">Validad el token de </w:t>
+      </w:r>
+      <w:r>
+        <w:rPr>
+          <w:b/>
+          <w:bCs/>
+          <w:i/>
+          <w:iCs/>
+        </w:rPr>
+        <w:t>Google</w:t>
+      </w:r>
+    </w:p>
+    <w:p>
+      <w:r>
+        <w:t xml:space="preserve">Para esto usaremos unas librería que nos proporciona Google siempre en la documentación </w:t>
+      </w:r>
+      <w:proofErr w:type="spellStart"/>
+      <w:r>
+        <w:t>authenticate</w:t>
+      </w:r>
+      <w:proofErr w:type="spellEnd"/>
+      <w:r>
+        <w:t xml:space="preserve"> </w:t>
+      </w:r>
+      <w:proofErr w:type="spellStart"/>
+      <w:r>
+        <w:t>with</w:t>
+      </w:r>
+      <w:proofErr w:type="spellEnd"/>
+      <w:r>
+        <w:t xml:space="preserve"> a back server, </w:t>
+      </w:r>
+      <w:proofErr w:type="gramStart"/>
+      <w:r>
+        <w:t>bajamos  y</w:t>
+      </w:r>
+      <w:proofErr w:type="gramEnd"/>
+      <w:r>
+        <w:t xml:space="preserve"> </w:t>
+      </w:r>
+      <w:proofErr w:type="spellStart"/>
+      <w:r>
+        <w:t>clickeamos</w:t>
+      </w:r>
+      <w:proofErr w:type="spellEnd"/>
+      <w:r>
+        <w:t xml:space="preserve"> en </w:t>
+      </w:r>
+      <w:proofErr w:type="spellStart"/>
+      <w:r>
+        <w:t>nodejs</w:t>
+      </w:r>
+      <w:proofErr w:type="spellEnd"/>
+      <w:r>
+        <w:t xml:space="preserve"> , también existe para java.</w:t>
+      </w:r>
+    </w:p>
+    <w:p>
+      <w:pPr>
+        <w:shd w:val="clear" w:color="auto" w:fill="F1F3F4"/>
+        <w:tabs>
+          <w:tab w:val="left" w:pos="916"/>
+          <w:tab w:val="left" w:pos="1832"/>
+          <w:tab w:val="left" w:pos="2748"/>
+          <w:tab w:val="left" w:pos="3664"/>
+          <w:tab w:val="left" w:pos="4580"/>
+          <w:tab w:val="left" w:pos="5496"/>
+          <w:tab w:val="left" w:pos="6412"/>
+          <w:tab w:val="left" w:pos="7328"/>
+          <w:tab w:val="left" w:pos="8244"/>
+          <w:tab w:val="left" w:pos="9160"/>
+          <w:tab w:val="left" w:pos="10076"/>
+          <w:tab w:val="left" w:pos="10992"/>
+          <w:tab w:val="left" w:pos="11908"/>
+          <w:tab w:val="left" w:pos="12824"/>
+          <w:tab w:val="left" w:pos="13740"/>
+          <w:tab w:val="left" w:pos="14656"/>
+        </w:tabs>
+        <w:spacing w:after="0" w:line="300" w:lineRule="atLeast"/>
+        <w:rPr>
+          <w:rFonts w:ascii="Courier New" w:eastAsia="Times New Roman" w:hAnsi="Courier New" w:cs="Courier New"/>
+          <w:color w:val="37474F"/>
+          <w:sz w:val="21"/>
+          <w:szCs w:val="21"/>
+          <w:lang w:eastAsia="es-MX"/>
+        </w:rPr>
+      </w:pPr>
+      <w:proofErr w:type="spellStart"/>
+      <w:r>
+        <w:rPr>
+          <w:rFonts w:ascii="Courier New" w:eastAsia="Times New Roman" w:hAnsi="Courier New" w:cs="Courier New"/>
+          <w:color w:val="37474F"/>
+          <w:sz w:val="21"/>
+          <w:szCs w:val="21"/>
+          <w:lang w:eastAsia="es-MX"/>
+        </w:rPr>
+        <w:t>npm</w:t>
+      </w:r>
+      <w:proofErr w:type="spellEnd"/>
+      <w:r>
+        <w:rPr>
+          <w:rFonts w:ascii="Courier New" w:eastAsia="Times New Roman" w:hAnsi="Courier New" w:cs="Courier New"/>
+          <w:color w:val="37474F"/>
+          <w:sz w:val="21"/>
+          <w:szCs w:val="21"/>
+          <w:lang w:eastAsia="es-MX"/>
+        </w:rPr>
+        <w:t xml:space="preserve"> </w:t>
+      </w:r>
+      <w:proofErr w:type="spellStart"/>
+      <w:r>
+        <w:rPr>
+          <w:rFonts w:ascii="Courier New" w:eastAsia="Times New Roman" w:hAnsi="Courier New" w:cs="Courier New"/>
+          <w:color w:val="37474F"/>
+          <w:sz w:val="21"/>
+          <w:szCs w:val="21"/>
+          <w:lang w:eastAsia="es-MX"/>
+        </w:rPr>
+        <w:t>install</w:t>
+      </w:r>
+      <w:proofErr w:type="spellEnd"/>
+      <w:r>
+        <w:rPr>
+          <w:rFonts w:ascii="Courier New" w:eastAsia="Times New Roman" w:hAnsi="Courier New" w:cs="Courier New"/>
+          <w:color w:val="37474F"/>
+          <w:sz w:val="21"/>
+          <w:szCs w:val="21"/>
+          <w:lang w:eastAsia="es-MX"/>
+        </w:rPr>
+        <w:t xml:space="preserve"> </w:t>
+      </w:r>
+      <w:proofErr w:type="spellStart"/>
+      <w:r>
+        <w:rPr>
+          <w:rFonts w:ascii="Courier New" w:eastAsia="Times New Roman" w:hAnsi="Courier New" w:cs="Courier New"/>
+          <w:color w:val="37474F"/>
+          <w:sz w:val="21"/>
+          <w:szCs w:val="21"/>
+          <w:lang w:eastAsia="es-MX"/>
+        </w:rPr>
+        <w:t>google-auth-library</w:t>
+      </w:r>
+      <w:proofErr w:type="spellEnd"/>
+      <w:r>
+        <w:rPr>
+          <w:rFonts w:ascii="Courier New" w:eastAsia="Times New Roman" w:hAnsi="Courier New" w:cs="Courier New"/>
+          <w:color w:val="37474F"/>
+          <w:sz w:val="21"/>
+          <w:szCs w:val="21"/>
+          <w:lang w:eastAsia="es-MX"/>
+        </w:rPr>
+        <w:t xml:space="preserve"> </w:t>
+      </w:r>
+      <w:r>
+        <w:rPr>
+          <w:rFonts w:ascii="Courier New" w:eastAsia="Times New Roman" w:hAnsi="Courier New" w:cs="Courier New"/>
+          <w:color w:val="37474F"/>
+          <w:sz w:val="21"/>
+          <w:szCs w:val="21"/>
+          <w:lang w:eastAsia="es-MX"/>
+        </w:rPr>
+        <w:t>–</w:t>
+      </w:r>
+      <w:proofErr w:type="spellStart"/>
+      <w:r>
+        <w:rPr>
+          <w:rFonts w:ascii="Courier New" w:eastAsia="Times New Roman" w:hAnsi="Courier New" w:cs="Courier New"/>
+          <w:color w:val="37474F"/>
+          <w:sz w:val="21"/>
+          <w:szCs w:val="21"/>
+          <w:lang w:eastAsia="es-MX"/>
+        </w:rPr>
+        <w:t>save</w:t>
+      </w:r>
+      <w:proofErr w:type="spellEnd"/>
+    </w:p>
+    <w:p>
+      <w:pPr>
+        <w:shd w:val="clear" w:color="auto" w:fill="F1F3F4"/>
+        <w:tabs>
+          <w:tab w:val="left" w:pos="916"/>
+          <w:tab w:val="left" w:pos="1832"/>
+          <w:tab w:val="left" w:pos="2748"/>
+          <w:tab w:val="left" w:pos="3664"/>
+          <w:tab w:val="left" w:pos="4580"/>
+          <w:tab w:val="left" w:pos="5496"/>
+          <w:tab w:val="left" w:pos="6412"/>
+          <w:tab w:val="left" w:pos="7328"/>
+          <w:tab w:val="left" w:pos="8244"/>
+          <w:tab w:val="left" w:pos="9160"/>
+          <w:tab w:val="left" w:pos="10076"/>
+          <w:tab w:val="left" w:pos="10992"/>
+          <w:tab w:val="left" w:pos="11908"/>
+          <w:tab w:val="left" w:pos="12824"/>
+          <w:tab w:val="left" w:pos="13740"/>
+          <w:tab w:val="left" w:pos="14656"/>
+        </w:tabs>
+        <w:spacing w:after="0" w:line="300" w:lineRule="atLeast"/>
+        <w:rPr>
+          <w:rFonts w:ascii="Courier New" w:eastAsia="Times New Roman" w:hAnsi="Courier New" w:cs="Courier New"/>
+          <w:color w:val="37474F"/>
+          <w:sz w:val="21"/>
+          <w:szCs w:val="21"/>
+          <w:lang w:eastAsia="es-MX"/>
+        </w:rPr>
+      </w:pPr>
+    </w:p>
+    <w:p>
+      <w:r>
+        <w:t>Agregamos la función para obtener los datos a partir del token y adecuamos</w:t>
+      </w:r>
+    </w:p>
+    <w:p>
+      <w:pPr>
+        <w:shd w:val="clear" w:color="auto" w:fill="1E1E1E"/>
+        <w:spacing w:after="0" w:line="285" w:lineRule="atLeast"/>
+        <w:rPr>
+          <w:rFonts w:ascii="Consolas" w:eastAsia="Times New Roman" w:hAnsi="Consolas" w:cs="Times New Roman"/>
+          <w:color w:val="D4D4D4"/>
+          <w:sz w:val="21"/>
+          <w:szCs w:val="21"/>
+          <w:lang w:eastAsia="es-MX"/>
+        </w:rPr>
+      </w:pPr>
+      <w:r>
+        <w:rPr>
+          <w:rFonts w:ascii="Consolas" w:eastAsia="Times New Roman" w:hAnsi="Consolas" w:cs="Times New Roman"/>
+          <w:color w:val="569CD6"/>
+          <w:sz w:val="21"/>
+          <w:szCs w:val="21"/>
+          <w:lang w:eastAsia="es-MX"/>
+        </w:rPr>
+        <w:t>async</w:t>
+      </w:r>
+      <w:r>
+        <w:rPr>
+          <w:rFonts w:ascii="Consolas" w:eastAsia="Times New Roman" w:hAnsi="Consolas" w:cs="Times New Roman"/>
+          <w:color w:val="D4D4D4"/>
+          <w:sz w:val="21"/>
+          <w:szCs w:val="21"/>
+          <w:lang w:eastAsia="es-MX"/>
+        </w:rPr>
+        <w:t> </w:t>
+      </w:r>
+      <w:r>
+        <w:rPr>
+          <w:rFonts w:ascii="Consolas" w:eastAsia="Times New Roman" w:hAnsi="Consolas" w:cs="Times New Roman"/>
+          <w:color w:val="569CD6"/>
+          <w:sz w:val="21"/>
+          <w:szCs w:val="21"/>
+          <w:lang w:eastAsia="es-MX"/>
+        </w:rPr>
+        <w:t>function</w:t>
+      </w:r>
+      <w:r>
+        <w:rPr>
+          <w:rFonts w:ascii="Consolas" w:eastAsia="Times New Roman" w:hAnsi="Consolas" w:cs="Times New Roman"/>
+          <w:color w:val="D4D4D4"/>
+          <w:sz w:val="21"/>
+          <w:szCs w:val="21"/>
+          <w:lang w:eastAsia="es-MX"/>
+        </w:rPr>
+        <w:t> </w:t>
+      </w:r>
+      <w:r>
+        <w:rPr>
+          <w:rFonts w:ascii="Consolas" w:eastAsia="Times New Roman" w:hAnsi="Consolas" w:cs="Times New Roman"/>
+          <w:color w:val="DCDCAA"/>
+          <w:sz w:val="21"/>
+          <w:szCs w:val="21"/>
+          <w:lang w:eastAsia="es-MX"/>
+        </w:rPr>
+        <w:t>verify</w:t>
+      </w:r>
+      <w:r>
+        <w:rPr>
+          <w:rFonts w:ascii="Consolas" w:eastAsia="Times New Roman" w:hAnsi="Consolas" w:cs="Times New Roman"/>
+          <w:color w:val="D4D4D4"/>
+          <w:sz w:val="21"/>
+          <w:szCs w:val="21"/>
+          <w:lang w:eastAsia="es-MX"/>
+        </w:rPr>
+        <w:t>(</w:t>
+      </w:r>
+      <w:r>
+        <w:rPr>
+          <w:rFonts w:ascii="Consolas" w:eastAsia="Times New Roman" w:hAnsi="Consolas" w:cs="Times New Roman"/>
+          <w:color w:val="9CDCFE"/>
+          <w:sz w:val="21"/>
+          <w:szCs w:val="21"/>
+          <w:lang w:eastAsia="es-MX"/>
+        </w:rPr>
+        <w:t>token</w:t>
+      </w:r>
+      <w:r>
+        <w:rPr>
+          <w:rFonts w:ascii="Consolas" w:eastAsia="Times New Roman" w:hAnsi="Consolas" w:cs="Times New Roman"/>
+          <w:color w:val="D4D4D4"/>
+          <w:sz w:val="21"/>
+          <w:szCs w:val="21"/>
+          <w:lang w:eastAsia="es-MX"/>
+        </w:rPr>
+        <w:t>) </w:t>
+      </w:r>
+      <w:proofErr w:type="gramStart"/>
+      <w:r>
+        <w:rPr>
+          <w:rFonts w:ascii="Consolas" w:eastAsia="Times New Roman" w:hAnsi="Consolas" w:cs="Times New Roman"/>
+          <w:color w:val="D4D4D4"/>
+          <w:sz w:val="21"/>
+          <w:szCs w:val="21"/>
+          <w:lang w:eastAsia="es-MX"/>
+        </w:rPr>
+        <w:t>{  </w:t>
+      </w:r>
+      <w:r>
+        <w:rPr>
+          <w:rFonts w:ascii="Consolas" w:eastAsia="Times New Roman" w:hAnsi="Consolas" w:cs="Times New Roman"/>
+          <w:color w:val="6A9955"/>
+          <w:sz w:val="21"/>
+          <w:szCs w:val="21"/>
+          <w:lang w:eastAsia="es-MX"/>
+        </w:rPr>
+        <w:t>/</w:t>
+      </w:r>
+      <w:proofErr w:type="gramEnd"/>
+      <w:r>
+        <w:rPr>
+          <w:rFonts w:ascii="Consolas" w:eastAsia="Times New Roman" w:hAnsi="Consolas" w:cs="Times New Roman"/>
+          <w:color w:val="6A9955"/>
+          <w:sz w:val="21"/>
+          <w:szCs w:val="21"/>
+          <w:lang w:eastAsia="es-MX"/>
+        </w:rPr>
+        <w:t>/La función la utillizaremos dentro del post, agregamos el token como argumento. Permite obtener los valores del usuario a partir del token</w:t>
+      </w:r>
+    </w:p>
+    <w:p>
+      <w:pPr>
+        <w:shd w:val="clear" w:color="auto" w:fill="1E1E1E"/>
+        <w:spacing w:after="0" w:line="285" w:lineRule="atLeast"/>
+        <w:rPr>
+          <w:rFonts w:ascii="Consolas" w:eastAsia="Times New Roman" w:hAnsi="Consolas" w:cs="Times New Roman"/>
+          <w:color w:val="D4D4D4"/>
+          <w:sz w:val="21"/>
+          <w:szCs w:val="21"/>
+          <w:lang w:eastAsia="es-MX"/>
+        </w:rPr>
+      </w:pPr>
+      <w:r>
+        <w:rPr>
+          <w:rFonts w:ascii="Consolas" w:eastAsia="Times New Roman" w:hAnsi="Consolas" w:cs="Times New Roman"/>
+          <w:color w:val="D4D4D4"/>
+          <w:sz w:val="21"/>
+          <w:szCs w:val="21"/>
+          <w:lang w:eastAsia="es-MX"/>
+        </w:rPr>
+        <w:t>    </w:t>
+      </w:r>
+      <w:proofErr w:type="spellStart"/>
+      <w:r>
+        <w:rPr>
+          <w:rFonts w:ascii="Consolas" w:eastAsia="Times New Roman" w:hAnsi="Consolas" w:cs="Times New Roman"/>
+          <w:color w:val="569CD6"/>
+          <w:sz w:val="21"/>
+          <w:szCs w:val="21"/>
+          <w:lang w:eastAsia="es-MX"/>
+        </w:rPr>
+        <w:t>const</w:t>
+      </w:r>
+      <w:proofErr w:type="spellEnd"/>
+      <w:r>
+        <w:rPr>
+          <w:rFonts w:ascii="Consolas" w:eastAsia="Times New Roman" w:hAnsi="Consolas" w:cs="Times New Roman"/>
+          <w:color w:val="D4D4D4"/>
+          <w:sz w:val="21"/>
+          <w:szCs w:val="21"/>
+          <w:lang w:eastAsia="es-MX"/>
+        </w:rPr>
+        <w:t> </w:t>
+      </w:r>
+      <w:r>
+        <w:rPr>
+          <w:rFonts w:ascii="Consolas" w:eastAsia="Times New Roman" w:hAnsi="Consolas" w:cs="Times New Roman"/>
+          <w:color w:val="4FC1FF"/>
+          <w:sz w:val="21"/>
+          <w:szCs w:val="21"/>
+          <w:lang w:eastAsia="es-MX"/>
+        </w:rPr>
+        <w:t>ticket</w:t>
+      </w:r>
+      <w:r>
+        <w:rPr>
+          <w:rFonts w:ascii="Consolas" w:eastAsia="Times New Roman" w:hAnsi="Consolas" w:cs="Times New Roman"/>
+          <w:color w:val="D4D4D4"/>
+          <w:sz w:val="21"/>
+          <w:szCs w:val="21"/>
+          <w:lang w:eastAsia="es-MX"/>
+        </w:rPr>
+        <w:t> = </w:t>
+      </w:r>
+      <w:proofErr w:type="spellStart"/>
+      <w:r>
+        <w:rPr>
+          <w:rFonts w:ascii="Consolas" w:eastAsia="Times New Roman" w:hAnsi="Consolas" w:cs="Times New Roman"/>
+          <w:color w:val="C586C0"/>
+          <w:sz w:val="21"/>
+          <w:szCs w:val="21"/>
+          <w:lang w:eastAsia="es-MX"/>
+        </w:rPr>
+        <w:t>await</w:t>
+      </w:r>
+      <w:proofErr w:type="spellEnd"/>
+      <w:r>
+        <w:rPr>
+          <w:rFonts w:ascii="Consolas" w:eastAsia="Times New Roman" w:hAnsi="Consolas" w:cs="Times New Roman"/>
+          <w:color w:val="D4D4D4"/>
+          <w:sz w:val="21"/>
+          <w:szCs w:val="21"/>
+          <w:lang w:eastAsia="es-MX"/>
+        </w:rPr>
+        <w:t> </w:t>
+      </w:r>
+      <w:proofErr w:type="spellStart"/>
+      <w:proofErr w:type="gramStart"/>
+      <w:r>
+        <w:rPr>
+          <w:rFonts w:ascii="Consolas" w:eastAsia="Times New Roman" w:hAnsi="Consolas" w:cs="Times New Roman"/>
+          <w:color w:val="4FC1FF"/>
+          <w:sz w:val="21"/>
+          <w:szCs w:val="21"/>
+          <w:lang w:eastAsia="es-MX"/>
+        </w:rPr>
+        <w:t>client</w:t>
+      </w:r>
+      <w:r>
+        <w:rPr>
+          <w:rFonts w:ascii="Consolas" w:eastAsia="Times New Roman" w:hAnsi="Consolas" w:cs="Times New Roman"/>
+          <w:color w:val="D4D4D4"/>
+          <w:sz w:val="21"/>
+          <w:szCs w:val="21"/>
+          <w:lang w:eastAsia="es-MX"/>
+        </w:rPr>
+        <w:t>.</w:t>
+      </w:r>
+      <w:r>
+        <w:rPr>
+          <w:rFonts w:ascii="Consolas" w:eastAsia="Times New Roman" w:hAnsi="Consolas" w:cs="Times New Roman"/>
+          <w:color w:val="DCDCAA"/>
+          <w:sz w:val="21"/>
+          <w:szCs w:val="21"/>
+          <w:lang w:eastAsia="es-MX"/>
+        </w:rPr>
+        <w:t>verifyIdToken</w:t>
+      </w:r>
+      <w:proofErr w:type="spellEnd"/>
+      <w:proofErr w:type="gramEnd"/>
+      <w:r>
+        <w:rPr>
+          <w:rFonts w:ascii="Consolas" w:eastAsia="Times New Roman" w:hAnsi="Consolas" w:cs="Times New Roman"/>
+          <w:color w:val="D4D4D4"/>
+          <w:sz w:val="21"/>
+          <w:szCs w:val="21"/>
+          <w:lang w:eastAsia="es-MX"/>
+        </w:rPr>
+        <w:t>({</w:t>
+      </w:r>
+    </w:p>
+    <w:p>
+      <w:pPr>
+        <w:shd w:val="clear" w:color="auto" w:fill="1E1E1E"/>
+        <w:spacing w:after="0" w:line="285" w:lineRule="atLeast"/>
+        <w:rPr>
+          <w:rFonts w:ascii="Consolas" w:eastAsia="Times New Roman" w:hAnsi="Consolas" w:cs="Times New Roman"/>
+          <w:color w:val="D4D4D4"/>
+          <w:sz w:val="21"/>
+          <w:szCs w:val="21"/>
+          <w:lang w:eastAsia="es-MX"/>
+        </w:rPr>
+      </w:pPr>
+      <w:r>
+        <w:rPr>
+          <w:rFonts w:ascii="Consolas" w:eastAsia="Times New Roman" w:hAnsi="Consolas" w:cs="Times New Roman"/>
+          <w:color w:val="D4D4D4"/>
+          <w:sz w:val="21"/>
+          <w:szCs w:val="21"/>
+          <w:lang w:eastAsia="es-MX"/>
+        </w:rPr>
+        <w:t>        </w:t>
+      </w:r>
+      <w:proofErr w:type="spellStart"/>
+      <w:r>
+        <w:rPr>
+          <w:rFonts w:ascii="Consolas" w:eastAsia="Times New Roman" w:hAnsi="Consolas" w:cs="Times New Roman"/>
+          <w:color w:val="9CDCFE"/>
+          <w:sz w:val="21"/>
+          <w:szCs w:val="21"/>
+          <w:lang w:eastAsia="es-MX"/>
+        </w:rPr>
+        <w:t>idToken</w:t>
+      </w:r>
+      <w:proofErr w:type="spellEnd"/>
+      <w:r>
+        <w:rPr>
+          <w:rFonts w:ascii="Consolas" w:eastAsia="Times New Roman" w:hAnsi="Consolas" w:cs="Times New Roman"/>
+          <w:color w:val="9CDCFE"/>
+          <w:sz w:val="21"/>
+          <w:szCs w:val="21"/>
+          <w:lang w:eastAsia="es-MX"/>
+        </w:rPr>
+        <w:t>:</w:t>
+      </w:r>
+      <w:r>
+        <w:rPr>
+          <w:rFonts w:ascii="Consolas" w:eastAsia="Times New Roman" w:hAnsi="Consolas" w:cs="Times New Roman"/>
+          <w:color w:val="D4D4D4"/>
+          <w:sz w:val="21"/>
+          <w:szCs w:val="21"/>
+          <w:lang w:eastAsia="es-MX"/>
+        </w:rPr>
+        <w:t> </w:t>
+      </w:r>
+      <w:r>
+        <w:rPr>
+          <w:rFonts w:ascii="Consolas" w:eastAsia="Times New Roman" w:hAnsi="Consolas" w:cs="Times New Roman"/>
+          <w:color w:val="9CDCFE"/>
+          <w:sz w:val="21"/>
+          <w:szCs w:val="21"/>
+          <w:lang w:eastAsia="es-MX"/>
+        </w:rPr>
+        <w:t>token</w:t>
+      </w:r>
+      <w:r>
+        <w:rPr>
+          <w:rFonts w:ascii="Consolas" w:eastAsia="Times New Roman" w:hAnsi="Consolas" w:cs="Times New Roman"/>
+          <w:color w:val="D4D4D4"/>
+          <w:sz w:val="21"/>
+          <w:szCs w:val="21"/>
+          <w:lang w:eastAsia="es-MX"/>
+        </w:rPr>
+        <w:t>,</w:t>
+      </w:r>
+    </w:p>
+    <w:p>
+      <w:pPr>
+        <w:shd w:val="clear" w:color="auto" w:fill="1E1E1E"/>
+        <w:spacing w:after="0" w:line="285" w:lineRule="atLeast"/>
+        <w:rPr>
+          <w:rFonts w:ascii="Consolas" w:eastAsia="Times New Roman" w:hAnsi="Consolas" w:cs="Times New Roman"/>
+          <w:color w:val="D4D4D4"/>
+          <w:sz w:val="21"/>
+          <w:szCs w:val="21"/>
+          <w:lang w:eastAsia="es-MX"/>
+        </w:rPr>
+      </w:pPr>
+      <w:r>
+        <w:rPr>
+          <w:rFonts w:ascii="Consolas" w:eastAsia="Times New Roman" w:hAnsi="Consolas" w:cs="Times New Roman"/>
+          <w:color w:val="D4D4D4"/>
+          <w:sz w:val="21"/>
+          <w:szCs w:val="21"/>
+          <w:lang w:eastAsia="es-MX"/>
+        </w:rPr>
+        <w:t>        </w:t>
+      </w:r>
+      <w:r>
+        <w:rPr>
+          <w:rFonts w:ascii="Consolas" w:eastAsia="Times New Roman" w:hAnsi="Consolas" w:cs="Times New Roman"/>
+          <w:color w:val="9CDCFE"/>
+          <w:sz w:val="21"/>
+          <w:szCs w:val="21"/>
+          <w:lang w:eastAsia="es-MX"/>
+        </w:rPr>
+        <w:t>audience:</w:t>
+      </w:r>
+      <w:r>
+        <w:rPr>
+          <w:rFonts w:ascii="Consolas" w:eastAsia="Times New Roman" w:hAnsi="Consolas" w:cs="Times New Roman"/>
+          <w:color w:val="D4D4D4"/>
+          <w:sz w:val="21"/>
+          <w:szCs w:val="21"/>
+          <w:lang w:eastAsia="es-MX"/>
+        </w:rPr>
+        <w:t> </w:t>
+      </w:r>
+      <w:proofErr w:type="gramStart"/>
+      <w:r>
+        <w:rPr>
+          <w:rFonts w:ascii="Consolas" w:eastAsia="Times New Roman" w:hAnsi="Consolas" w:cs="Times New Roman"/>
+          <w:color w:val="9CDCFE"/>
+          <w:sz w:val="21"/>
+          <w:szCs w:val="21"/>
+          <w:lang w:eastAsia="es-MX"/>
+        </w:rPr>
+        <w:t>process</w:t>
+      </w:r>
+      <w:r>
+        <w:rPr>
+          <w:rFonts w:ascii="Consolas" w:eastAsia="Times New Roman" w:hAnsi="Consolas" w:cs="Times New Roman"/>
+          <w:color w:val="D4D4D4"/>
+          <w:sz w:val="21"/>
+          <w:szCs w:val="21"/>
+          <w:lang w:eastAsia="es-MX"/>
+        </w:rPr>
+        <w:t>.</w:t>
+      </w:r>
+      <w:r>
+        <w:rPr>
+          <w:rFonts w:ascii="Consolas" w:eastAsia="Times New Roman" w:hAnsi="Consolas" w:cs="Times New Roman"/>
+          <w:color w:val="9CDCFE"/>
+          <w:sz w:val="21"/>
+          <w:szCs w:val="21"/>
+          <w:lang w:eastAsia="es-MX"/>
+        </w:rPr>
+        <w:t>env</w:t>
+      </w:r>
+      <w:r>
+        <w:rPr>
+          <w:rFonts w:ascii="Consolas" w:eastAsia="Times New Roman" w:hAnsi="Consolas" w:cs="Times New Roman"/>
+          <w:color w:val="D4D4D4"/>
+          <w:sz w:val="21"/>
+          <w:szCs w:val="21"/>
+          <w:lang w:eastAsia="es-MX"/>
+        </w:rPr>
+        <w:t>.</w:t>
+      </w:r>
+      <w:r>
+        <w:rPr>
+          <w:rFonts w:ascii="Consolas" w:eastAsia="Times New Roman" w:hAnsi="Consolas" w:cs="Times New Roman"/>
+          <w:color w:val="4FC1FF"/>
+          <w:sz w:val="21"/>
+          <w:szCs w:val="21"/>
+          <w:lang w:eastAsia="es-MX"/>
+        </w:rPr>
+        <w:t>CLIENT</w:t>
+      </w:r>
+      <w:proofErr w:type="gramEnd"/>
+      <w:r>
+        <w:rPr>
+          <w:rFonts w:ascii="Consolas" w:eastAsia="Times New Roman" w:hAnsi="Consolas" w:cs="Times New Roman"/>
+          <w:color w:val="4FC1FF"/>
+          <w:sz w:val="21"/>
+          <w:szCs w:val="21"/>
+          <w:lang w:eastAsia="es-MX"/>
+        </w:rPr>
+        <w:t>_ID</w:t>
+      </w:r>
+      <w:r>
+        <w:rPr>
+          <w:rFonts w:ascii="Consolas" w:eastAsia="Times New Roman" w:hAnsi="Consolas" w:cs="Times New Roman"/>
+          <w:color w:val="D4D4D4"/>
+          <w:sz w:val="21"/>
+          <w:szCs w:val="21"/>
+          <w:lang w:eastAsia="es-MX"/>
+        </w:rPr>
+        <w:t>,  </w:t>
+      </w:r>
+      <w:r>
+        <w:rPr>
+          <w:rFonts w:ascii="Consolas" w:eastAsia="Times New Roman" w:hAnsi="Consolas" w:cs="Times New Roman"/>
+          <w:color w:val="6A9955"/>
+          <w:sz w:val="21"/>
+          <w:szCs w:val="21"/>
+          <w:lang w:eastAsia="es-MX"/>
+        </w:rPr>
+        <w:t>// Specify the CLIENT_ID of the app that accesses the backend</w:t>
+      </w:r>
+    </w:p>
+    <w:p>
+      <w:pPr>
+        <w:shd w:val="clear" w:color="auto" w:fill="1E1E1E"/>
+        <w:spacing w:after="0" w:line="285" w:lineRule="atLeast"/>
+        <w:rPr>
+          <w:rFonts w:ascii="Consolas" w:eastAsia="Times New Roman" w:hAnsi="Consolas" w:cs="Times New Roman"/>
+          <w:color w:val="D4D4D4"/>
+          <w:sz w:val="21"/>
+          <w:szCs w:val="21"/>
+          <w:lang w:eastAsia="es-MX"/>
+        </w:rPr>
+      </w:pPr>
+      <w:r>
+        <w:rPr>
+          <w:rFonts w:ascii="Consolas" w:eastAsia="Times New Roman" w:hAnsi="Consolas" w:cs="Times New Roman"/>
+          <w:color w:val="D4D4D4"/>
+          <w:sz w:val="21"/>
+          <w:szCs w:val="21"/>
+          <w:lang w:eastAsia="es-MX"/>
+        </w:rPr>
+        <w:t>        </w:t>
+      </w:r>
+      <w:r>
+        <w:rPr>
+          <w:rFonts w:ascii="Consolas" w:eastAsia="Times New Roman" w:hAnsi="Consolas" w:cs="Times New Roman"/>
+          <w:color w:val="6A9955"/>
+          <w:sz w:val="21"/>
+          <w:szCs w:val="21"/>
+          <w:lang w:eastAsia="es-MX"/>
+        </w:rPr>
+        <w:t>// </w:t>
+      </w:r>
+      <w:proofErr w:type="spellStart"/>
+      <w:r>
+        <w:rPr>
+          <w:rFonts w:ascii="Consolas" w:eastAsia="Times New Roman" w:hAnsi="Consolas" w:cs="Times New Roman"/>
+          <w:color w:val="6A9955"/>
+          <w:sz w:val="21"/>
+          <w:szCs w:val="21"/>
+          <w:lang w:eastAsia="es-MX"/>
+        </w:rPr>
+        <w:t>Or</w:t>
+      </w:r>
+      <w:proofErr w:type="spellEnd"/>
+      <w:r>
+        <w:rPr>
+          <w:rFonts w:ascii="Consolas" w:eastAsia="Times New Roman" w:hAnsi="Consolas" w:cs="Times New Roman"/>
+          <w:color w:val="6A9955"/>
+          <w:sz w:val="21"/>
+          <w:szCs w:val="21"/>
+          <w:lang w:eastAsia="es-MX"/>
+        </w:rPr>
+        <w:t>, </w:t>
+      </w:r>
+      <w:proofErr w:type="spellStart"/>
+      <w:r>
+        <w:rPr>
+          <w:rFonts w:ascii="Consolas" w:eastAsia="Times New Roman" w:hAnsi="Consolas" w:cs="Times New Roman"/>
+          <w:color w:val="6A9955"/>
+          <w:sz w:val="21"/>
+          <w:szCs w:val="21"/>
+          <w:lang w:eastAsia="es-MX"/>
+        </w:rPr>
+        <w:t>if</w:t>
+      </w:r>
+      <w:proofErr w:type="spellEnd"/>
+      <w:r>
+        <w:rPr>
+          <w:rFonts w:ascii="Consolas" w:eastAsia="Times New Roman" w:hAnsi="Consolas" w:cs="Times New Roman"/>
+          <w:color w:val="6A9955"/>
+          <w:sz w:val="21"/>
+          <w:szCs w:val="21"/>
+          <w:lang w:eastAsia="es-MX"/>
+        </w:rPr>
+        <w:t> </w:t>
+      </w:r>
+      <w:proofErr w:type="spellStart"/>
+      <w:r>
+        <w:rPr>
+          <w:rFonts w:ascii="Consolas" w:eastAsia="Times New Roman" w:hAnsi="Consolas" w:cs="Times New Roman"/>
+          <w:color w:val="6A9955"/>
+          <w:sz w:val="21"/>
+          <w:szCs w:val="21"/>
+          <w:lang w:eastAsia="es-MX"/>
+        </w:rPr>
+        <w:t>multiple</w:t>
+      </w:r>
+      <w:proofErr w:type="spellEnd"/>
+      <w:r>
+        <w:rPr>
+          <w:rFonts w:ascii="Consolas" w:eastAsia="Times New Roman" w:hAnsi="Consolas" w:cs="Times New Roman"/>
+          <w:color w:val="6A9955"/>
+          <w:sz w:val="21"/>
+          <w:szCs w:val="21"/>
+          <w:lang w:eastAsia="es-MX"/>
+        </w:rPr>
+        <w:t> </w:t>
+      </w:r>
+      <w:proofErr w:type="spellStart"/>
+      <w:r>
+        <w:rPr>
+          <w:rFonts w:ascii="Consolas" w:eastAsia="Times New Roman" w:hAnsi="Consolas" w:cs="Times New Roman"/>
+          <w:color w:val="6A9955"/>
+          <w:sz w:val="21"/>
+          <w:szCs w:val="21"/>
+          <w:lang w:eastAsia="es-MX"/>
+        </w:rPr>
+        <w:t>clients</w:t>
+      </w:r>
+      <w:proofErr w:type="spellEnd"/>
+      <w:r>
+        <w:rPr>
+          <w:rFonts w:ascii="Consolas" w:eastAsia="Times New Roman" w:hAnsi="Consolas" w:cs="Times New Roman"/>
+          <w:color w:val="6A9955"/>
+          <w:sz w:val="21"/>
+          <w:szCs w:val="21"/>
+          <w:lang w:eastAsia="es-MX"/>
+        </w:rPr>
+        <w:t> </w:t>
+      </w:r>
+      <w:proofErr w:type="spellStart"/>
+      <w:r>
+        <w:rPr>
+          <w:rFonts w:ascii="Consolas" w:eastAsia="Times New Roman" w:hAnsi="Consolas" w:cs="Times New Roman"/>
+          <w:color w:val="6A9955"/>
+          <w:sz w:val="21"/>
+          <w:szCs w:val="21"/>
+          <w:lang w:eastAsia="es-MX"/>
+        </w:rPr>
+        <w:t>access</w:t>
+      </w:r>
+      <w:proofErr w:type="spellEnd"/>
+      <w:r>
+        <w:rPr>
+          <w:rFonts w:ascii="Consolas" w:eastAsia="Times New Roman" w:hAnsi="Consolas" w:cs="Times New Roman"/>
+          <w:color w:val="6A9955"/>
+          <w:sz w:val="21"/>
+          <w:szCs w:val="21"/>
+          <w:lang w:eastAsia="es-MX"/>
+        </w:rPr>
+        <w:t> </w:t>
+      </w:r>
+      <w:proofErr w:type="spellStart"/>
+      <w:r>
+        <w:rPr>
+          <w:rFonts w:ascii="Consolas" w:eastAsia="Times New Roman" w:hAnsi="Consolas" w:cs="Times New Roman"/>
+          <w:color w:val="6A9955"/>
+          <w:sz w:val="21"/>
+          <w:szCs w:val="21"/>
+          <w:lang w:eastAsia="es-MX"/>
+        </w:rPr>
+        <w:t>the</w:t>
+      </w:r>
+      <w:proofErr w:type="spellEnd"/>
+      <w:r>
+        <w:rPr>
+          <w:rFonts w:ascii="Consolas" w:eastAsia="Times New Roman" w:hAnsi="Consolas" w:cs="Times New Roman"/>
+          <w:color w:val="6A9955"/>
+          <w:sz w:val="21"/>
+          <w:szCs w:val="21"/>
+          <w:lang w:eastAsia="es-MX"/>
+        </w:rPr>
+        <w:t> </w:t>
+      </w:r>
+      <w:proofErr w:type="spellStart"/>
+      <w:r>
+        <w:rPr>
+          <w:rFonts w:ascii="Consolas" w:eastAsia="Times New Roman" w:hAnsi="Consolas" w:cs="Times New Roman"/>
+          <w:color w:val="6A9955"/>
+          <w:sz w:val="21"/>
+          <w:szCs w:val="21"/>
+          <w:lang w:eastAsia="es-MX"/>
+        </w:rPr>
+        <w:t>backend</w:t>
+      </w:r>
+      <w:proofErr w:type="spellEnd"/>
+      <w:r>
+        <w:rPr>
+          <w:rFonts w:ascii="Consolas" w:eastAsia="Times New Roman" w:hAnsi="Consolas" w:cs="Times New Roman"/>
+          <w:color w:val="6A9955"/>
+          <w:sz w:val="21"/>
+          <w:szCs w:val="21"/>
+          <w:lang w:eastAsia="es-MX"/>
+        </w:rPr>
+        <w:t>:</w:t>
+      </w:r>
+    </w:p>
+    <w:p>
+      <w:pPr>
+        <w:shd w:val="clear" w:color="auto" w:fill="1E1E1E"/>
+        <w:spacing w:after="0" w:line="285" w:lineRule="atLeast"/>
+        <w:rPr>
+          <w:rFonts w:ascii="Consolas" w:eastAsia="Times New Roman" w:hAnsi="Consolas" w:cs="Times New Roman"/>
+          <w:color w:val="D4D4D4"/>
+          <w:sz w:val="21"/>
+          <w:szCs w:val="21"/>
+          <w:lang w:eastAsia="es-MX"/>
+        </w:rPr>
+      </w:pPr>
+      <w:r>
+        <w:rPr>
+          <w:rFonts w:ascii="Consolas" w:eastAsia="Times New Roman" w:hAnsi="Consolas" w:cs="Times New Roman"/>
+          <w:color w:val="D4D4D4"/>
+          <w:sz w:val="21"/>
+          <w:szCs w:val="21"/>
+          <w:lang w:eastAsia="es-MX"/>
+        </w:rPr>
+        <w:t>        </w:t>
+      </w:r>
+      <w:r>
+        <w:rPr>
+          <w:rFonts w:ascii="Consolas" w:eastAsia="Times New Roman" w:hAnsi="Consolas" w:cs="Times New Roman"/>
+          <w:color w:val="6A9955"/>
+          <w:sz w:val="21"/>
+          <w:szCs w:val="21"/>
+          <w:lang w:eastAsia="es-MX"/>
+        </w:rPr>
+        <w:t>/</w:t>
+      </w:r>
+      <w:proofErr w:type="gramStart"/>
+      <w:r>
+        <w:rPr>
+          <w:rFonts w:ascii="Consolas" w:eastAsia="Times New Roman" w:hAnsi="Consolas" w:cs="Times New Roman"/>
+          <w:color w:val="6A9955"/>
+          <w:sz w:val="21"/>
+          <w:szCs w:val="21"/>
+          <w:lang w:eastAsia="es-MX"/>
+        </w:rPr>
+        <w:t>/[</w:t>
+      </w:r>
+      <w:proofErr w:type="gramEnd"/>
+      <w:r>
+        <w:rPr>
+          <w:rFonts w:ascii="Consolas" w:eastAsia="Times New Roman" w:hAnsi="Consolas" w:cs="Times New Roman"/>
+          <w:color w:val="6A9955"/>
+          <w:sz w:val="21"/>
+          <w:szCs w:val="21"/>
+          <w:lang w:eastAsia="es-MX"/>
+        </w:rPr>
+        <w:t>CLIENT_ID_1, CLIENT_ID_2, CLIENT_ID_3]</w:t>
+      </w:r>
+    </w:p>
+    <w:p>
+      <w:pPr>
+        <w:shd w:val="clear" w:color="auto" w:fill="1E1E1E"/>
+        <w:spacing w:after="0" w:line="285" w:lineRule="atLeast"/>
+        <w:rPr>
+          <w:rFonts w:ascii="Consolas" w:eastAsia="Times New Roman" w:hAnsi="Consolas" w:cs="Times New Roman"/>
+          <w:color w:val="D4D4D4"/>
+          <w:sz w:val="21"/>
+          <w:szCs w:val="21"/>
+          <w:lang w:eastAsia="es-MX"/>
+        </w:rPr>
+      </w:pPr>
+      <w:r>
+        <w:rPr>
+          <w:rFonts w:ascii="Consolas" w:eastAsia="Times New Roman" w:hAnsi="Consolas" w:cs="Times New Roman"/>
+          <w:color w:val="D4D4D4"/>
+          <w:sz w:val="21"/>
+          <w:szCs w:val="21"/>
+          <w:lang w:eastAsia="es-MX"/>
+        </w:rPr>
+        <w:t>    });</w:t>
+      </w:r>
+    </w:p>
+    <w:p>
+      <w:pPr>
+        <w:shd w:val="clear" w:color="auto" w:fill="1E1E1E"/>
+        <w:spacing w:after="0" w:line="285" w:lineRule="atLeast"/>
+        <w:rPr>
+          <w:rFonts w:ascii="Consolas" w:eastAsia="Times New Roman" w:hAnsi="Consolas" w:cs="Times New Roman"/>
+          <w:color w:val="D4D4D4"/>
+          <w:sz w:val="21"/>
+          <w:szCs w:val="21"/>
+          <w:lang w:eastAsia="es-MX"/>
+        </w:rPr>
+      </w:pPr>
+    </w:p>
+    <w:p>
+      <w:pPr>
+        <w:shd w:val="clear" w:color="auto" w:fill="1E1E1E"/>
+        <w:spacing w:after="0" w:line="285" w:lineRule="atLeast"/>
+        <w:rPr>
+          <w:rFonts w:ascii="Consolas" w:eastAsia="Times New Roman" w:hAnsi="Consolas" w:cs="Times New Roman"/>
+          <w:color w:val="D4D4D4"/>
+          <w:sz w:val="21"/>
+          <w:szCs w:val="21"/>
+          <w:lang w:eastAsia="es-MX"/>
+        </w:rPr>
+      </w:pPr>
+      <w:r>
+        <w:rPr>
+          <w:rFonts w:ascii="Consolas" w:eastAsia="Times New Roman" w:hAnsi="Consolas" w:cs="Times New Roman"/>
+          <w:color w:val="D4D4D4"/>
+          <w:sz w:val="21"/>
+          <w:szCs w:val="21"/>
+          <w:lang w:eastAsia="es-MX"/>
+        </w:rPr>
+        <w:t>    </w:t>
+      </w:r>
+      <w:proofErr w:type="spellStart"/>
+      <w:r>
+        <w:rPr>
+          <w:rFonts w:ascii="Consolas" w:eastAsia="Times New Roman" w:hAnsi="Consolas" w:cs="Times New Roman"/>
+          <w:color w:val="569CD6"/>
+          <w:sz w:val="21"/>
+          <w:szCs w:val="21"/>
+          <w:lang w:eastAsia="es-MX"/>
+        </w:rPr>
+        <w:t>const</w:t>
+      </w:r>
+      <w:proofErr w:type="spellEnd"/>
+      <w:r>
+        <w:rPr>
+          <w:rFonts w:ascii="Consolas" w:eastAsia="Times New Roman" w:hAnsi="Consolas" w:cs="Times New Roman"/>
+          <w:color w:val="D4D4D4"/>
+          <w:sz w:val="21"/>
+          <w:szCs w:val="21"/>
+          <w:lang w:eastAsia="es-MX"/>
+        </w:rPr>
+        <w:t> </w:t>
+      </w:r>
+      <w:proofErr w:type="spellStart"/>
+      <w:r>
+        <w:rPr>
+          <w:rFonts w:ascii="Consolas" w:eastAsia="Times New Roman" w:hAnsi="Consolas" w:cs="Times New Roman"/>
+          <w:color w:val="4FC1FF"/>
+          <w:sz w:val="21"/>
+          <w:szCs w:val="21"/>
+          <w:lang w:eastAsia="es-MX"/>
+        </w:rPr>
+        <w:t>payload</w:t>
+      </w:r>
+      <w:proofErr w:type="spellEnd"/>
+      <w:r>
+        <w:rPr>
+          <w:rFonts w:ascii="Consolas" w:eastAsia="Times New Roman" w:hAnsi="Consolas" w:cs="Times New Roman"/>
+          <w:color w:val="D4D4D4"/>
+          <w:sz w:val="21"/>
+          <w:szCs w:val="21"/>
+          <w:lang w:eastAsia="es-MX"/>
+        </w:rPr>
+        <w:t> = </w:t>
+      </w:r>
+      <w:proofErr w:type="spellStart"/>
+      <w:proofErr w:type="gramStart"/>
+      <w:r>
+        <w:rPr>
+          <w:rFonts w:ascii="Consolas" w:eastAsia="Times New Roman" w:hAnsi="Consolas" w:cs="Times New Roman"/>
+          <w:color w:val="4FC1FF"/>
+          <w:sz w:val="21"/>
+          <w:szCs w:val="21"/>
+          <w:lang w:eastAsia="es-MX"/>
+        </w:rPr>
+        <w:t>ticket</w:t>
+      </w:r>
+      <w:r>
+        <w:rPr>
+          <w:rFonts w:ascii="Consolas" w:eastAsia="Times New Roman" w:hAnsi="Consolas" w:cs="Times New Roman"/>
+          <w:color w:val="D4D4D4"/>
+          <w:sz w:val="21"/>
+          <w:szCs w:val="21"/>
+          <w:lang w:eastAsia="es-MX"/>
+        </w:rPr>
+        <w:t>.</w:t>
+      </w:r>
+      <w:r>
+        <w:rPr>
+          <w:rFonts w:ascii="Consolas" w:eastAsia="Times New Roman" w:hAnsi="Consolas" w:cs="Times New Roman"/>
+          <w:color w:val="DCDCAA"/>
+          <w:sz w:val="21"/>
+          <w:szCs w:val="21"/>
+          <w:lang w:eastAsia="es-MX"/>
+        </w:rPr>
+        <w:t>getPayload</w:t>
+      </w:r>
+      <w:proofErr w:type="spellEnd"/>
+      <w:proofErr w:type="gramEnd"/>
+      <w:r>
+        <w:rPr>
+          <w:rFonts w:ascii="Consolas" w:eastAsia="Times New Roman" w:hAnsi="Consolas" w:cs="Times New Roman"/>
+          <w:color w:val="D4D4D4"/>
+          <w:sz w:val="21"/>
+          <w:szCs w:val="21"/>
+          <w:lang w:eastAsia="es-MX"/>
+        </w:rPr>
+        <w:t>();</w:t>
+      </w:r>
+    </w:p>
+    <w:p>
+      <w:pPr>
+        <w:shd w:val="clear" w:color="auto" w:fill="1E1E1E"/>
+        <w:spacing w:after="0" w:line="285" w:lineRule="atLeast"/>
+        <w:rPr>
+          <w:rFonts w:ascii="Consolas" w:eastAsia="Times New Roman" w:hAnsi="Consolas" w:cs="Times New Roman"/>
+          <w:color w:val="D4D4D4"/>
+          <w:sz w:val="21"/>
+          <w:szCs w:val="21"/>
+          <w:lang w:eastAsia="es-MX"/>
+        </w:rPr>
+      </w:pPr>
+      <w:r>
+        <w:rPr>
+          <w:rFonts w:ascii="Consolas" w:eastAsia="Times New Roman" w:hAnsi="Consolas" w:cs="Times New Roman"/>
+          <w:color w:val="D4D4D4"/>
+          <w:sz w:val="21"/>
+          <w:szCs w:val="21"/>
+          <w:lang w:eastAsia="es-MX"/>
+        </w:rPr>
+        <w:t>    </w:t>
+      </w:r>
+      <w:r>
+        <w:rPr>
+          <w:rFonts w:ascii="Consolas" w:eastAsia="Times New Roman" w:hAnsi="Consolas" w:cs="Times New Roman"/>
+          <w:color w:val="6A9955"/>
+          <w:sz w:val="21"/>
+          <w:szCs w:val="21"/>
+          <w:lang w:eastAsia="es-MX"/>
+        </w:rPr>
+        <w:t>//    console.log(payload.name)</w:t>
+      </w:r>
+    </w:p>
+    <w:p>
+      <w:pPr>
+        <w:shd w:val="clear" w:color="auto" w:fill="1E1E1E"/>
+        <w:spacing w:after="0" w:line="285" w:lineRule="atLeast"/>
+        <w:rPr>
+          <w:rFonts w:ascii="Consolas" w:eastAsia="Times New Roman" w:hAnsi="Consolas" w:cs="Times New Roman"/>
+          <w:color w:val="D4D4D4"/>
+          <w:sz w:val="21"/>
+          <w:szCs w:val="21"/>
+          <w:lang w:eastAsia="es-MX"/>
+        </w:rPr>
+      </w:pPr>
+      <w:r>
+        <w:rPr>
+          <w:rFonts w:ascii="Consolas" w:eastAsia="Times New Roman" w:hAnsi="Consolas" w:cs="Times New Roman"/>
+          <w:color w:val="D4D4D4"/>
+          <w:sz w:val="21"/>
+          <w:szCs w:val="21"/>
+          <w:lang w:eastAsia="es-MX"/>
+        </w:rPr>
+        <w:t>    </w:t>
+      </w:r>
+      <w:r>
+        <w:rPr>
+          <w:rFonts w:ascii="Consolas" w:eastAsia="Times New Roman" w:hAnsi="Consolas" w:cs="Times New Roman"/>
+          <w:color w:val="6A9955"/>
+          <w:sz w:val="21"/>
+          <w:szCs w:val="21"/>
+          <w:lang w:eastAsia="es-MX"/>
+        </w:rPr>
+        <w:t>//    console.log(</w:t>
+      </w:r>
+      <w:proofErr w:type="spellStart"/>
+      <w:proofErr w:type="gramStart"/>
+      <w:r>
+        <w:rPr>
+          <w:rFonts w:ascii="Consolas" w:eastAsia="Times New Roman" w:hAnsi="Consolas" w:cs="Times New Roman"/>
+          <w:color w:val="6A9955"/>
+          <w:sz w:val="21"/>
+          <w:szCs w:val="21"/>
+          <w:lang w:eastAsia="es-MX"/>
+        </w:rPr>
+        <w:t>payload.email</w:t>
+      </w:r>
+      <w:proofErr w:type="spellEnd"/>
+      <w:proofErr w:type="gramEnd"/>
+      <w:r>
+        <w:rPr>
+          <w:rFonts w:ascii="Consolas" w:eastAsia="Times New Roman" w:hAnsi="Consolas" w:cs="Times New Roman"/>
+          <w:color w:val="6A9955"/>
+          <w:sz w:val="21"/>
+          <w:szCs w:val="21"/>
+          <w:lang w:eastAsia="es-MX"/>
+        </w:rPr>
+        <w:t>)</w:t>
+      </w:r>
+    </w:p>
+    <w:p>
+      <w:pPr>
+        <w:shd w:val="clear" w:color="auto" w:fill="1E1E1E"/>
+        <w:spacing w:after="0" w:line="285" w:lineRule="atLeast"/>
+        <w:rPr>
+          <w:rFonts w:ascii="Consolas" w:eastAsia="Times New Roman" w:hAnsi="Consolas" w:cs="Times New Roman"/>
+          <w:color w:val="D4D4D4"/>
+          <w:sz w:val="21"/>
+          <w:szCs w:val="21"/>
+          <w:lang w:eastAsia="es-MX"/>
+        </w:rPr>
+      </w:pPr>
+      <w:r>
+        <w:rPr>
+          <w:rFonts w:ascii="Consolas" w:eastAsia="Times New Roman" w:hAnsi="Consolas" w:cs="Times New Roman"/>
+          <w:color w:val="D4D4D4"/>
+          <w:sz w:val="21"/>
+          <w:szCs w:val="21"/>
+          <w:lang w:eastAsia="es-MX"/>
+        </w:rPr>
+        <w:t>    </w:t>
+      </w:r>
+      <w:r>
+        <w:rPr>
+          <w:rFonts w:ascii="Consolas" w:eastAsia="Times New Roman" w:hAnsi="Consolas" w:cs="Times New Roman"/>
+          <w:color w:val="6A9955"/>
+          <w:sz w:val="21"/>
+          <w:szCs w:val="21"/>
+          <w:lang w:eastAsia="es-MX"/>
+        </w:rPr>
+        <w:t>//    console.log(</w:t>
+      </w:r>
+      <w:proofErr w:type="spellStart"/>
+      <w:proofErr w:type="gramStart"/>
+      <w:r>
+        <w:rPr>
+          <w:rFonts w:ascii="Consolas" w:eastAsia="Times New Roman" w:hAnsi="Consolas" w:cs="Times New Roman"/>
+          <w:color w:val="6A9955"/>
+          <w:sz w:val="21"/>
+          <w:szCs w:val="21"/>
+          <w:lang w:eastAsia="es-MX"/>
+        </w:rPr>
+        <w:t>payload.picture</w:t>
+      </w:r>
+      <w:proofErr w:type="spellEnd"/>
+      <w:proofErr w:type="gramEnd"/>
+      <w:r>
+        <w:rPr>
+          <w:rFonts w:ascii="Consolas" w:eastAsia="Times New Roman" w:hAnsi="Consolas" w:cs="Times New Roman"/>
+          <w:color w:val="6A9955"/>
+          <w:sz w:val="21"/>
+          <w:szCs w:val="21"/>
+          <w:lang w:eastAsia="es-MX"/>
+        </w:rPr>
+        <w:t>)</w:t>
+      </w:r>
+    </w:p>
+    <w:p>
+      <w:pPr>
+        <w:shd w:val="clear" w:color="auto" w:fill="1E1E1E"/>
+        <w:spacing w:after="0" w:line="285" w:lineRule="atLeast"/>
+        <w:rPr>
+          <w:rFonts w:ascii="Consolas" w:eastAsia="Times New Roman" w:hAnsi="Consolas" w:cs="Times New Roman"/>
+          <w:color w:val="D4D4D4"/>
+          <w:sz w:val="21"/>
+          <w:szCs w:val="21"/>
+          <w:lang w:eastAsia="es-MX"/>
+        </w:rPr>
+      </w:pPr>
+      <w:r>
+        <w:rPr>
+          <w:rFonts w:ascii="Consolas" w:eastAsia="Times New Roman" w:hAnsi="Consolas" w:cs="Times New Roman"/>
+          <w:color w:val="D4D4D4"/>
+          <w:sz w:val="21"/>
+          <w:szCs w:val="21"/>
+          <w:lang w:eastAsia="es-MX"/>
+        </w:rPr>
+        <w:t>    </w:t>
+      </w:r>
+      <w:proofErr w:type="spellStart"/>
+      <w:r>
+        <w:rPr>
+          <w:rFonts w:ascii="Consolas" w:eastAsia="Times New Roman" w:hAnsi="Consolas" w:cs="Times New Roman"/>
+          <w:color w:val="C586C0"/>
+          <w:sz w:val="21"/>
+          <w:szCs w:val="21"/>
+          <w:lang w:eastAsia="es-MX"/>
+        </w:rPr>
+        <w:t>return</w:t>
+      </w:r>
+      <w:proofErr w:type="spellEnd"/>
+      <w:r>
+        <w:rPr>
+          <w:rFonts w:ascii="Consolas" w:eastAsia="Times New Roman" w:hAnsi="Consolas" w:cs="Times New Roman"/>
+          <w:color w:val="D4D4D4"/>
+          <w:sz w:val="21"/>
+          <w:szCs w:val="21"/>
+          <w:lang w:eastAsia="es-MX"/>
+        </w:rPr>
+        <w:t> {</w:t>
+      </w:r>
+    </w:p>
+    <w:p>
+      <w:pPr>
+        <w:shd w:val="clear" w:color="auto" w:fill="1E1E1E"/>
+        <w:spacing w:after="0" w:line="285" w:lineRule="atLeast"/>
+        <w:rPr>
+          <w:rFonts w:ascii="Consolas" w:eastAsia="Times New Roman" w:hAnsi="Consolas" w:cs="Times New Roman"/>
+          <w:color w:val="D4D4D4"/>
+          <w:sz w:val="21"/>
+          <w:szCs w:val="21"/>
+          <w:lang w:eastAsia="es-MX"/>
+        </w:rPr>
+      </w:pPr>
+      <w:r>
+        <w:rPr>
+          <w:rFonts w:ascii="Consolas" w:eastAsia="Times New Roman" w:hAnsi="Consolas" w:cs="Times New Roman"/>
+          <w:color w:val="D4D4D4"/>
+          <w:sz w:val="21"/>
+          <w:szCs w:val="21"/>
+          <w:lang w:eastAsia="es-MX"/>
+        </w:rPr>
+        <w:t>        </w:t>
+      </w:r>
+      <w:r>
+        <w:rPr>
+          <w:rFonts w:ascii="Consolas" w:eastAsia="Times New Roman" w:hAnsi="Consolas" w:cs="Times New Roman"/>
+          <w:color w:val="9CDCFE"/>
+          <w:sz w:val="21"/>
+          <w:szCs w:val="21"/>
+          <w:lang w:eastAsia="es-MX"/>
+        </w:rPr>
+        <w:t>nombre:</w:t>
+      </w:r>
+      <w:r>
+        <w:rPr>
+          <w:rFonts w:ascii="Consolas" w:eastAsia="Times New Roman" w:hAnsi="Consolas" w:cs="Times New Roman"/>
+          <w:color w:val="D4D4D4"/>
+          <w:sz w:val="21"/>
+          <w:szCs w:val="21"/>
+          <w:lang w:eastAsia="es-MX"/>
+        </w:rPr>
+        <w:t>  </w:t>
+      </w:r>
+      <w:r>
+        <w:rPr>
+          <w:rFonts w:ascii="Consolas" w:eastAsia="Times New Roman" w:hAnsi="Consolas" w:cs="Times New Roman"/>
+          <w:color w:val="4FC1FF"/>
+          <w:sz w:val="21"/>
+          <w:szCs w:val="21"/>
+          <w:lang w:eastAsia="es-MX"/>
+        </w:rPr>
+        <w:t>payload</w:t>
+      </w:r>
+      <w:r>
+        <w:rPr>
+          <w:rFonts w:ascii="Consolas" w:eastAsia="Times New Roman" w:hAnsi="Consolas" w:cs="Times New Roman"/>
+          <w:color w:val="D4D4D4"/>
+          <w:sz w:val="21"/>
+          <w:szCs w:val="21"/>
+          <w:lang w:eastAsia="es-MX"/>
+        </w:rPr>
+        <w:t>.</w:t>
+      </w:r>
+      <w:r>
+        <w:rPr>
+          <w:rFonts w:ascii="Consolas" w:eastAsia="Times New Roman" w:hAnsi="Consolas" w:cs="Times New Roman"/>
+          <w:color w:val="9CDCFE"/>
+          <w:sz w:val="21"/>
+          <w:szCs w:val="21"/>
+          <w:lang w:eastAsia="es-MX"/>
+        </w:rPr>
+        <w:t>name</w:t>
+      </w:r>
+      <w:r>
+        <w:rPr>
+          <w:rFonts w:ascii="Consolas" w:eastAsia="Times New Roman" w:hAnsi="Consolas" w:cs="Times New Roman"/>
+          <w:color w:val="D4D4D4"/>
+          <w:sz w:val="21"/>
+          <w:szCs w:val="21"/>
+          <w:lang w:eastAsia="es-MX"/>
+        </w:rPr>
+        <w:t>,</w:t>
+      </w:r>
+    </w:p>
+    <w:p>
+      <w:pPr>
+        <w:shd w:val="clear" w:color="auto" w:fill="1E1E1E"/>
+        <w:spacing w:after="0" w:line="285" w:lineRule="atLeast"/>
+        <w:rPr>
+          <w:rFonts w:ascii="Consolas" w:eastAsia="Times New Roman" w:hAnsi="Consolas" w:cs="Times New Roman"/>
+          <w:color w:val="D4D4D4"/>
+          <w:sz w:val="21"/>
+          <w:szCs w:val="21"/>
+          <w:lang w:eastAsia="es-MX"/>
+        </w:rPr>
+      </w:pPr>
+      <w:r>
+        <w:rPr>
+          <w:rFonts w:ascii="Consolas" w:eastAsia="Times New Roman" w:hAnsi="Consolas" w:cs="Times New Roman"/>
+          <w:color w:val="D4D4D4"/>
+          <w:sz w:val="21"/>
+          <w:szCs w:val="21"/>
+          <w:lang w:eastAsia="es-MX"/>
+        </w:rPr>
+        <w:t>        </w:t>
+      </w:r>
+      <w:r>
+        <w:rPr>
+          <w:rFonts w:ascii="Consolas" w:eastAsia="Times New Roman" w:hAnsi="Consolas" w:cs="Times New Roman"/>
+          <w:color w:val="9CDCFE"/>
+          <w:sz w:val="21"/>
+          <w:szCs w:val="21"/>
+          <w:lang w:eastAsia="es-MX"/>
+        </w:rPr>
+        <w:t>email:</w:t>
+      </w:r>
+      <w:r>
+        <w:rPr>
+          <w:rFonts w:ascii="Consolas" w:eastAsia="Times New Roman" w:hAnsi="Consolas" w:cs="Times New Roman"/>
+          <w:color w:val="D4D4D4"/>
+          <w:sz w:val="21"/>
+          <w:szCs w:val="21"/>
+          <w:lang w:eastAsia="es-MX"/>
+        </w:rPr>
+        <w:t> </w:t>
+      </w:r>
+      <w:proofErr w:type="spellStart"/>
+      <w:proofErr w:type="gramStart"/>
+      <w:r>
+        <w:rPr>
+          <w:rFonts w:ascii="Consolas" w:eastAsia="Times New Roman" w:hAnsi="Consolas" w:cs="Times New Roman"/>
+          <w:color w:val="4FC1FF"/>
+          <w:sz w:val="21"/>
+          <w:szCs w:val="21"/>
+          <w:lang w:eastAsia="es-MX"/>
+        </w:rPr>
+        <w:t>payload</w:t>
+      </w:r>
+      <w:r>
+        <w:rPr>
+          <w:rFonts w:ascii="Consolas" w:eastAsia="Times New Roman" w:hAnsi="Consolas" w:cs="Times New Roman"/>
+          <w:color w:val="D4D4D4"/>
+          <w:sz w:val="21"/>
+          <w:szCs w:val="21"/>
+          <w:lang w:eastAsia="es-MX"/>
+        </w:rPr>
+        <w:t>.</w:t>
+      </w:r>
+      <w:r>
+        <w:rPr>
+          <w:rFonts w:ascii="Consolas" w:eastAsia="Times New Roman" w:hAnsi="Consolas" w:cs="Times New Roman"/>
+          <w:color w:val="9CDCFE"/>
+          <w:sz w:val="21"/>
+          <w:szCs w:val="21"/>
+          <w:lang w:eastAsia="es-MX"/>
+        </w:rPr>
+        <w:t>email</w:t>
+      </w:r>
+      <w:proofErr w:type="spellEnd"/>
+      <w:proofErr w:type="gramEnd"/>
+      <w:r>
+        <w:rPr>
+          <w:rFonts w:ascii="Consolas" w:eastAsia="Times New Roman" w:hAnsi="Consolas" w:cs="Times New Roman"/>
+          <w:color w:val="D4D4D4"/>
+          <w:sz w:val="21"/>
+          <w:szCs w:val="21"/>
+          <w:lang w:eastAsia="es-MX"/>
+        </w:rPr>
+        <w:t>,</w:t>
+      </w:r>
+    </w:p>
+    <w:p>
+      <w:pPr>
+        <w:shd w:val="clear" w:color="auto" w:fill="1E1E1E"/>
+        <w:spacing w:after="0" w:line="285" w:lineRule="atLeast"/>
+        <w:rPr>
+          <w:rFonts w:ascii="Consolas" w:eastAsia="Times New Roman" w:hAnsi="Consolas" w:cs="Times New Roman"/>
+          <w:color w:val="D4D4D4"/>
+          <w:sz w:val="21"/>
+          <w:szCs w:val="21"/>
+          <w:lang w:eastAsia="es-MX"/>
+        </w:rPr>
+      </w:pPr>
+      <w:r>
+        <w:rPr>
+          <w:rFonts w:ascii="Consolas" w:eastAsia="Times New Roman" w:hAnsi="Consolas" w:cs="Times New Roman"/>
+          <w:color w:val="D4D4D4"/>
+          <w:sz w:val="21"/>
+          <w:szCs w:val="21"/>
+          <w:lang w:eastAsia="es-MX"/>
+        </w:rPr>
+        <w:t>        </w:t>
+      </w:r>
+      <w:proofErr w:type="spellStart"/>
+      <w:r>
+        <w:rPr>
+          <w:rFonts w:ascii="Consolas" w:eastAsia="Times New Roman" w:hAnsi="Consolas" w:cs="Times New Roman"/>
+          <w:color w:val="9CDCFE"/>
+          <w:sz w:val="21"/>
+          <w:szCs w:val="21"/>
+          <w:lang w:eastAsia="es-MX"/>
+        </w:rPr>
+        <w:t>img</w:t>
+      </w:r>
+      <w:proofErr w:type="spellEnd"/>
+      <w:r>
+        <w:rPr>
+          <w:rFonts w:ascii="Consolas" w:eastAsia="Times New Roman" w:hAnsi="Consolas" w:cs="Times New Roman"/>
+          <w:color w:val="9CDCFE"/>
+          <w:sz w:val="21"/>
+          <w:szCs w:val="21"/>
+          <w:lang w:eastAsia="es-MX"/>
+        </w:rPr>
+        <w:t>:</w:t>
+      </w:r>
+      <w:r>
+        <w:rPr>
+          <w:rFonts w:ascii="Consolas" w:eastAsia="Times New Roman" w:hAnsi="Consolas" w:cs="Times New Roman"/>
+          <w:color w:val="D4D4D4"/>
+          <w:sz w:val="21"/>
+          <w:szCs w:val="21"/>
+          <w:lang w:eastAsia="es-MX"/>
+        </w:rPr>
+        <w:t> </w:t>
+      </w:r>
+      <w:proofErr w:type="spellStart"/>
+      <w:proofErr w:type="gramStart"/>
+      <w:r>
+        <w:rPr>
+          <w:rFonts w:ascii="Consolas" w:eastAsia="Times New Roman" w:hAnsi="Consolas" w:cs="Times New Roman"/>
+          <w:color w:val="4FC1FF"/>
+          <w:sz w:val="21"/>
+          <w:szCs w:val="21"/>
+          <w:lang w:eastAsia="es-MX"/>
+        </w:rPr>
+        <w:t>payload</w:t>
+      </w:r>
+      <w:r>
+        <w:rPr>
+          <w:rFonts w:ascii="Consolas" w:eastAsia="Times New Roman" w:hAnsi="Consolas" w:cs="Times New Roman"/>
+          <w:color w:val="D4D4D4"/>
+          <w:sz w:val="21"/>
+          <w:szCs w:val="21"/>
+          <w:lang w:eastAsia="es-MX"/>
+        </w:rPr>
+        <w:t>.</w:t>
+      </w:r>
+      <w:r>
+        <w:rPr>
+          <w:rFonts w:ascii="Consolas" w:eastAsia="Times New Roman" w:hAnsi="Consolas" w:cs="Times New Roman"/>
+          <w:color w:val="9CDCFE"/>
+          <w:sz w:val="21"/>
+          <w:szCs w:val="21"/>
+          <w:lang w:eastAsia="es-MX"/>
+        </w:rPr>
+        <w:t>picture</w:t>
+      </w:r>
+      <w:proofErr w:type="spellEnd"/>
+      <w:proofErr w:type="gramEnd"/>
+      <w:r>
+        <w:rPr>
+          <w:rFonts w:ascii="Consolas" w:eastAsia="Times New Roman" w:hAnsi="Consolas" w:cs="Times New Roman"/>
+          <w:color w:val="D4D4D4"/>
+          <w:sz w:val="21"/>
+          <w:szCs w:val="21"/>
+          <w:lang w:eastAsia="es-MX"/>
+        </w:rPr>
+        <w:t>,</w:t>
+      </w:r>
+    </w:p>
+    <w:p>
+      <w:pPr>
+        <w:shd w:val="clear" w:color="auto" w:fill="1E1E1E"/>
+        <w:spacing w:after="0" w:line="285" w:lineRule="atLeast"/>
+        <w:rPr>
+          <w:rFonts w:ascii="Consolas" w:eastAsia="Times New Roman" w:hAnsi="Consolas" w:cs="Times New Roman"/>
+          <w:color w:val="D4D4D4"/>
+          <w:sz w:val="21"/>
+          <w:szCs w:val="21"/>
+          <w:lang w:eastAsia="es-MX"/>
+        </w:rPr>
+      </w:pPr>
+      <w:r>
+        <w:rPr>
+          <w:rFonts w:ascii="Consolas" w:eastAsia="Times New Roman" w:hAnsi="Consolas" w:cs="Times New Roman"/>
+          <w:color w:val="D4D4D4"/>
+          <w:sz w:val="21"/>
+          <w:szCs w:val="21"/>
+          <w:lang w:eastAsia="es-MX"/>
+        </w:rPr>
+        <w:t>        </w:t>
+      </w:r>
+      <w:proofErr w:type="spellStart"/>
+      <w:r>
+        <w:rPr>
+          <w:rFonts w:ascii="Consolas" w:eastAsia="Times New Roman" w:hAnsi="Consolas" w:cs="Times New Roman"/>
+          <w:color w:val="9CDCFE"/>
+          <w:sz w:val="21"/>
+          <w:szCs w:val="21"/>
+          <w:lang w:eastAsia="es-MX"/>
+        </w:rPr>
+        <w:t>google</w:t>
+      </w:r>
+      <w:proofErr w:type="spellEnd"/>
+      <w:r>
+        <w:rPr>
+          <w:rFonts w:ascii="Consolas" w:eastAsia="Times New Roman" w:hAnsi="Consolas" w:cs="Times New Roman"/>
+          <w:color w:val="9CDCFE"/>
+          <w:sz w:val="21"/>
+          <w:szCs w:val="21"/>
+          <w:lang w:eastAsia="es-MX"/>
+        </w:rPr>
+        <w:t>:</w:t>
+      </w:r>
+      <w:r>
+        <w:rPr>
+          <w:rFonts w:ascii="Consolas" w:eastAsia="Times New Roman" w:hAnsi="Consolas" w:cs="Times New Roman"/>
+          <w:color w:val="D4D4D4"/>
+          <w:sz w:val="21"/>
+          <w:szCs w:val="21"/>
+          <w:lang w:eastAsia="es-MX"/>
+        </w:rPr>
+        <w:t> </w:t>
+      </w:r>
+      <w:r>
+        <w:rPr>
+          <w:rFonts w:ascii="Consolas" w:eastAsia="Times New Roman" w:hAnsi="Consolas" w:cs="Times New Roman"/>
+          <w:color w:val="569CD6"/>
+          <w:sz w:val="21"/>
+          <w:szCs w:val="21"/>
+          <w:lang w:eastAsia="es-MX"/>
+        </w:rPr>
+        <w:t>true</w:t>
+      </w:r>
+    </w:p>
+    <w:p>
+      <w:pPr>
+        <w:shd w:val="clear" w:color="auto" w:fill="1E1E1E"/>
+        <w:spacing w:after="0" w:line="285" w:lineRule="atLeast"/>
+        <w:rPr>
+          <w:rFonts w:ascii="Consolas" w:eastAsia="Times New Roman" w:hAnsi="Consolas" w:cs="Times New Roman"/>
+          <w:color w:val="D4D4D4"/>
+          <w:sz w:val="21"/>
+          <w:szCs w:val="21"/>
+          <w:lang w:eastAsia="es-MX"/>
+        </w:rPr>
+      </w:pPr>
+      <w:r>
+        <w:rPr>
+          <w:rFonts w:ascii="Consolas" w:eastAsia="Times New Roman" w:hAnsi="Consolas" w:cs="Times New Roman"/>
+          <w:color w:val="D4D4D4"/>
+          <w:sz w:val="21"/>
+          <w:szCs w:val="21"/>
+          <w:lang w:eastAsia="es-MX"/>
+        </w:rPr>
+        <w:t>    }</w:t>
+      </w:r>
+    </w:p>
+    <w:p>
+      <w:pPr>
+        <w:shd w:val="clear" w:color="auto" w:fill="1E1E1E"/>
+        <w:spacing w:after="0" w:line="285" w:lineRule="atLeast"/>
+        <w:rPr>
+          <w:rFonts w:ascii="Consolas" w:eastAsia="Times New Roman" w:hAnsi="Consolas" w:cs="Times New Roman"/>
+          <w:color w:val="D4D4D4"/>
+          <w:sz w:val="21"/>
+          <w:szCs w:val="21"/>
+          <w:lang w:eastAsia="es-MX"/>
+        </w:rPr>
+      </w:pPr>
+      <w:r>
+        <w:rPr>
+          <w:rFonts w:ascii="Consolas" w:eastAsia="Times New Roman" w:hAnsi="Consolas" w:cs="Times New Roman"/>
+          <w:color w:val="D4D4D4"/>
+          <w:sz w:val="21"/>
+          <w:szCs w:val="21"/>
+          <w:lang w:eastAsia="es-MX"/>
+        </w:rPr>
+        <w:t>    </w:t>
+      </w:r>
+      <w:r>
+        <w:rPr>
+          <w:rFonts w:ascii="Consolas" w:eastAsia="Times New Roman" w:hAnsi="Consolas" w:cs="Times New Roman"/>
+          <w:color w:val="6A9955"/>
+          <w:sz w:val="21"/>
+          <w:szCs w:val="21"/>
+          <w:lang w:eastAsia="es-MX"/>
+        </w:rPr>
+        <w:t>//const userid = payload['sub']; De la funcion original, no nos sirve</w:t>
+      </w:r>
+    </w:p>
+    <w:p>
+      <w:pPr>
+        <w:shd w:val="clear" w:color="auto" w:fill="1E1E1E"/>
+        <w:spacing w:after="0" w:line="285" w:lineRule="atLeast"/>
+        <w:rPr>
+          <w:rFonts w:ascii="Consolas" w:eastAsia="Times New Roman" w:hAnsi="Consolas" w:cs="Times New Roman"/>
+          <w:color w:val="D4D4D4"/>
+          <w:sz w:val="21"/>
+          <w:szCs w:val="21"/>
+          <w:lang w:eastAsia="es-MX"/>
+        </w:rPr>
+      </w:pPr>
+      <w:r>
+        <w:rPr>
+          <w:rFonts w:ascii="Consolas" w:eastAsia="Times New Roman" w:hAnsi="Consolas" w:cs="Times New Roman"/>
+          <w:color w:val="D4D4D4"/>
+          <w:sz w:val="21"/>
+          <w:szCs w:val="21"/>
+          <w:lang w:eastAsia="es-MX"/>
+        </w:rPr>
+        <w:t> }</w:t>
+      </w:r>
+    </w:p>
+    <w:p/>
+    <w:p>
+      <w:pPr>
+        <w:rPr>
+          <w:b/>
+          <w:bCs/>
+          <w:i/>
+          <w:iCs/>
+        </w:rPr>
+      </w:pPr>
+      <w:r>
+        <w:rPr>
+          <w:noProof/>
+        </w:rPr>
+        <w:lastRenderedPageBreak/>
+        <w:drawing>
+          <wp:inline distT="0" distB="0" distL="0" distR="0" wp14:anchorId="3D5B9D0F" wp14:editId="37F5FBE6">
+            <wp:extent cx="4787094" cy="2505351"/>
+            <wp:effectExtent l="0" t="0" r="0" b="9525"/>
+            <wp:docPr id="4" name="Imagen 4"/>
+            <wp:cNvGraphicFramePr>
+              <a:graphicFrameLocks xmlns:a="http://schemas.openxmlformats.org/drawingml/2006/main" noChangeAspect="1"/>
+            </wp:cNvGraphicFramePr>
+            <a:graphic xmlns:a="http://schemas.openxmlformats.org/drawingml/2006/main">
+              <a:graphicData uri="http://schemas.openxmlformats.org/drawingml/2006/picture">
+                <pic:pic xmlns:pic="http://schemas.openxmlformats.org/drawingml/2006/picture">
+                  <pic:nvPicPr>
+                    <pic:cNvPr id="1" name=""/>
+                    <pic:cNvPicPr/>
+                  </pic:nvPicPr>
+                  <pic:blipFill rotWithShape="1">
+                    <a:blip r:embed="rId10"/>
+                    <a:srcRect l="50593" t="21455" r="13605" b="11876"/>
+                    <a:stretch/>
+                  </pic:blipFill>
+                  <pic:spPr bwMode="auto">
+                    <a:xfrm>
+                      <a:off x="0" y="0"/>
+                      <a:ext cx="4814121" cy="2519496"/>
+                    </a:xfrm>
+                    <a:prstGeom prst="rect">
+                      <a:avLst/>
+                    </a:prstGeom>
+                    <a:ln>
+                      <a:noFill/>
+                    </a:ln>
+                    <a:extLst>
+                      <a:ext uri="{53640926-AAD7-44D8-BBD7-CCE9431645EC}">
+                        <a14:shadowObscured xmlns:a14="http://schemas.microsoft.com/office/drawing/2010/main"/>
+                      </a:ext>
+                    </a:extLst>
+                  </pic:spPr>
+                </pic:pic>
+              </a:graphicData>
+            </a:graphic>
+          </wp:inline>
+        </w:drawing>
       </w:r>
     </w:p>
     <w:sectPr>
@@ -1528,6 +6478,51 @@
       <w:lang w:eastAsia="es-MX"/>
     </w:rPr>
   </w:style>
+  <w:style w:type="character" w:customStyle="1" w:styleId="tag">
+    <w:name w:val="tag"/>
+    <w:basedOn w:val="Fuentedeprrafopredeter"/>
+    <w:rsid w:val="00575B1D"/>
+  </w:style>
+  <w:style w:type="character" w:customStyle="1" w:styleId="pln">
+    <w:name w:val="pln"/>
+    <w:basedOn w:val="Fuentedeprrafopredeter"/>
+    <w:rsid w:val="00575B1D"/>
+  </w:style>
+  <w:style w:type="character" w:customStyle="1" w:styleId="atn">
+    <w:name w:val="atn"/>
+    <w:basedOn w:val="Fuentedeprrafopredeter"/>
+    <w:rsid w:val="00575B1D"/>
+  </w:style>
+  <w:style w:type="character" w:customStyle="1" w:styleId="pun">
+    <w:name w:val="pun"/>
+    <w:basedOn w:val="Fuentedeprrafopredeter"/>
+    <w:rsid w:val="00575B1D"/>
+  </w:style>
+  <w:style w:type="character" w:customStyle="1" w:styleId="atv">
+    <w:name w:val="atv"/>
+    <w:basedOn w:val="Fuentedeprrafopredeter"/>
+    <w:rsid w:val="00575B1D"/>
+  </w:style>
+  <w:style w:type="character" w:customStyle="1" w:styleId="kwd">
+    <w:name w:val="kwd"/>
+    <w:basedOn w:val="Fuentedeprrafopredeter"/>
+    <w:rsid w:val="00575B1D"/>
+  </w:style>
+  <w:style w:type="character" w:customStyle="1" w:styleId="str">
+    <w:name w:val="str"/>
+    <w:basedOn w:val="Fuentedeprrafopredeter"/>
+    <w:rsid w:val="00575B1D"/>
+  </w:style>
+  <w:style w:type="character" w:customStyle="1" w:styleId="com">
+    <w:name w:val="com"/>
+    <w:basedOn w:val="Fuentedeprrafopredeter"/>
+    <w:rsid w:val="00575B1D"/>
+  </w:style>
+  <w:style w:type="character" w:customStyle="1" w:styleId="typ">
+    <w:name w:val="typ"/>
+    <w:basedOn w:val="Fuentedeprrafopredeter"/>
+    <w:rsid w:val="009B5038"/>
+  </w:style>
 </w:styles>
 </file>
 
